--- a/BankDataset_Sukjaem18029208_Laing0783063.docx
+++ b/BankDataset_Sukjaem18029208_Laing0783063.docx
@@ -70,16 +70,10 @@
           <w:szCs w:val="23"/>
         </w:rPr>
       </w:pPr>
-      <w:r>
-        <w:rPr>
-          <w:rFonts w:ascii="Times New Roman" w:hAnsi="Times New Roman" w:cs="Times New Roman"/>
-          <w:color w:val="E97132" w:themeColor="accent2"/>
-          <w:sz w:val="23"/>
-          <w:szCs w:val="23"/>
-        </w:rPr>
-        <w:t xml:space="preserve">a) </w:t>
-      </w:r>
-      <w:r>
+    </w:p>
+    <w:p>
+      <w:pPr>
+        <w:pStyle w:val="Default"/>
         <w:rPr>
           <w:rFonts w:ascii="Times New Roman" w:hAnsi="Times New Roman" w:cs="Times New Roman"/>
           <w:b/>
@@ -88,6 +82,25 @@
           <w:sz w:val="23"/>
           <w:szCs w:val="23"/>
         </w:rPr>
+      </w:pPr>
+      <w:r>
+        <w:rPr>
+          <w:rFonts w:ascii="Times New Roman" w:hAnsi="Times New Roman" w:cs="Times New Roman"/>
+          <w:color w:val="E97132" w:themeColor="accent2"/>
+          <w:sz w:val="23"/>
+          <w:szCs w:val="23"/>
+        </w:rPr>
+        <w:t>a)</w:t>
+      </w:r>
+      <w:r>
+        <w:rPr>
+          <w:rFonts w:ascii="Times New Roman" w:hAnsi="Times New Roman" w:cs="Times New Roman"/>
+          <w:b/>
+          <w:bCs/>
+          <w:color w:val="E97132" w:themeColor="accent2"/>
+          <w:sz w:val="23"/>
+          <w:szCs w:val="23"/>
+        </w:rPr>
         <w:t xml:space="preserve">Explain the KNN and Naïve Bayes Algorithms [10 marks] </w:t>
       </w:r>
     </w:p>
@@ -101,17 +114,6 @@
           <w:szCs w:val="23"/>
         </w:rPr>
       </w:pPr>
-    </w:p>
-    <w:p>
-      <w:pPr>
-        <w:pStyle w:val="Default"/>
-        <w:rPr>
-          <w:rFonts w:ascii="Times New Roman" w:hAnsi="Times New Roman" w:cs="Times New Roman"/>
-          <w:color w:val="E97132" w:themeColor="accent2"/>
-          <w:sz w:val="23"/>
-          <w:szCs w:val="23"/>
-        </w:rPr>
-      </w:pPr>
       <w:r>
         <w:rPr>
           <w:rFonts w:ascii="Times New Roman" w:hAnsi="Times New Roman" w:cs="Times New Roman"/>
@@ -121,6 +123,373 @@
         </w:rPr>
         <w:t xml:space="preserve">In your own words, explain how each of the KNN and Naïve Bayes algorithms work. </w:t>
       </w:r>
+    </w:p>
+    <w:p>
+      <w:pPr>
+        <w:pStyle w:val="Default"/>
+        <w:rPr>
+          <w:rFonts w:ascii="Times New Roman" w:hAnsi="Times New Roman" w:cs="Times New Roman"/>
+          <w:color w:val="E97132" w:themeColor="accent2"/>
+          <w:sz w:val="23"/>
+          <w:szCs w:val="23"/>
+        </w:rPr>
+      </w:pPr>
+    </w:p>
+    <w:p>
+      <w:pPr>
+        <w:pStyle w:val="ListParagraph"/>
+        <w:ind w:left="0"/>
+      </w:pPr>
+      <w:r>
+        <w:t>Naïve Bayes is a Classification theorem based on Bayes theorem.</w:t>
+      </w:r>
+    </w:p>
+    <w:p>
+      <w:pPr>
+        <w:pStyle w:val="ListParagraph"/>
+        <w:ind w:left="0"/>
+      </w:pPr>
+      <w:r>
+        <w:t>Baye theorem is based on probability, Probability is the likelihood of an event occurring.</w:t>
+      </w:r>
+    </w:p>
+    <w:p>
+      <w:pPr>
+        <w:pStyle w:val="ListParagraph"/>
+        <w:ind w:left="0"/>
+      </w:pPr>
+      <w:r>
+        <w:t>Conditional probability is the probability of an event occurring given another event has already occurred. Represented by P{A|B}.</w:t>
+      </w:r>
+    </w:p>
+    <w:p>
+      <w:pPr>
+        <w:pStyle w:val="ListParagraph"/>
+        <w:ind w:left="0"/>
+      </w:pPr>
+    </w:p>
+    <w:p>
+      <w:pPr>
+        <w:pStyle w:val="ListParagraph"/>
+        <w:ind w:left="0"/>
+      </w:pPr>
+      <w:r>
+        <w:t xml:space="preserve">Naïve bayes requires the variables or events being conditionally independent which means the occurrence of one event/variable does not affect the occurrence of another event. Meaning the presence/absence of one </w:t>
+      </w:r>
+      <w:proofErr w:type="spellStart"/>
+      <w:r>
+        <w:t>varriable</w:t>
+      </w:r>
+      <w:proofErr w:type="spellEnd"/>
+      <w:r>
+        <w:t xml:space="preserve"> has no effect on the other variable.</w:t>
+      </w:r>
+    </w:p>
+    <w:p>
+      <w:pPr>
+        <w:pStyle w:val="ListParagraph"/>
+        <w:ind w:left="0"/>
+      </w:pPr>
+    </w:p>
+    <w:p>
+      <w:pPr>
+        <w:pStyle w:val="ListParagraph"/>
+        <w:ind w:left="0"/>
+        <w:rPr>
+          <w:color w:val="A02B93" w:themeColor="accent5"/>
+        </w:rPr>
+      </w:pPr>
+      <w:r>
+        <w:rPr>
+          <w:color w:val="A02B93" w:themeColor="accent5"/>
+        </w:rPr>
+        <w:t>The algorithm works by calculating the probability of each class given the observed features of a datapoint and selecting the class with the highest probability as the predicted class.</w:t>
+      </w:r>
+    </w:p>
+    <w:p>
+      <w:pPr>
+        <w:pStyle w:val="ListParagraph"/>
+        <w:ind w:left="0"/>
+        <w:rPr>
+          <w:color w:val="A02B93" w:themeColor="accent5"/>
+        </w:rPr>
+      </w:pPr>
+      <w:r>
+        <w:rPr>
+          <w:color w:val="A02B93" w:themeColor="accent5"/>
+        </w:rPr>
+        <w:t>This is done by multiplying the prior probability with the conditional probability of each feature given the class and then normalising the result to obtain a probability distribution over all classes.</w:t>
+      </w:r>
+    </w:p>
+    <w:p>
+      <w:pPr>
+        <w:pStyle w:val="ListParagraph"/>
+        <w:ind w:left="0"/>
+        <w:rPr>
+          <w:color w:val="A02B93" w:themeColor="accent5"/>
+        </w:rPr>
+      </w:pPr>
+      <w:r>
+        <w:rPr>
+          <w:color w:val="A02B93" w:themeColor="accent5"/>
+        </w:rPr>
+        <w:t>Naïve Bayes multiplies the prior probability with the conditional probability.</w:t>
+      </w:r>
+    </w:p>
+    <w:p>
+      <w:pPr>
+        <w:pStyle w:val="ListParagraph"/>
+        <w:rPr>
+          <w:color w:val="A02B93" w:themeColor="accent5"/>
+        </w:rPr>
+      </w:pPr>
+    </w:p>
+    <w:p>
+      <w:r>
+        <w:t>Gaussian Naïve Bayes is used for Continuous data and assumes the data follows a normal distribution</w:t>
+      </w:r>
+      <w:r>
+        <w:t>.</w:t>
+      </w:r>
+    </w:p>
+    <w:p>
+      <w:pPr>
+        <w:pStyle w:val="ListParagraph"/>
+        <w:ind w:left="0"/>
+        <w:rPr>
+          <w:color w:val="4EA72E" w:themeColor="accent6"/>
+        </w:rPr>
+      </w:pPr>
+      <w:r>
+        <w:rPr>
+          <w:color w:val="4EA72E" w:themeColor="accent6"/>
+        </w:rPr>
+        <w:t>Slides: Continuous data can be handles by binning -  done automatically by most DM products. An alternative scheme for continuous data is to compute probabilities using gaussian distribution</w:t>
+      </w:r>
+    </w:p>
+    <w:p>
+      <w:pPr>
+        <w:pStyle w:val="ListParagraph"/>
+        <w:ind w:left="0"/>
+      </w:pPr>
+      <w:r>
+        <w:drawing>
+          <wp:inline distT="0" distB="0" distL="0" distR="0" wp14:anchorId="461A32BA" wp14:editId="7618EA00">
+            <wp:extent cx="4740051" cy="1280271"/>
+            <wp:effectExtent l="0" t="0" r="3810" b="0"/>
+            <wp:docPr id="1602891560" name="Picture 1"/>
+            <wp:cNvGraphicFramePr>
+              <a:graphicFrameLocks xmlns:a="http://schemas.openxmlformats.org/drawingml/2006/main" noChangeAspect="1"/>
+            </wp:cNvGraphicFramePr>
+            <a:graphic xmlns:a="http://schemas.openxmlformats.org/drawingml/2006/main">
+              <a:graphicData uri="http://schemas.openxmlformats.org/drawingml/2006/picture">
+                <pic:pic xmlns:pic="http://schemas.openxmlformats.org/drawingml/2006/picture">
+                  <pic:nvPicPr>
+                    <pic:cNvPr id="1602891560" name=""/>
+                    <pic:cNvPicPr/>
+                  </pic:nvPicPr>
+                  <pic:blipFill>
+                    <a:blip r:embed="rId7"/>
+                    <a:stretch>
+                      <a:fillRect/>
+                    </a:stretch>
+                  </pic:blipFill>
+                  <pic:spPr>
+                    <a:xfrm>
+                      <a:off x="0" y="0"/>
+                      <a:ext cx="4740051" cy="1280271"/>
+                    </a:xfrm>
+                    <a:prstGeom prst="rect">
+                      <a:avLst/>
+                    </a:prstGeom>
+                  </pic:spPr>
+                </pic:pic>
+              </a:graphicData>
+            </a:graphic>
+          </wp:inline>
+        </w:drawing>
+      </w:r>
+    </w:p>
+    <w:p>
+      <w:pPr>
+        <w:pStyle w:val="ListParagraph"/>
+        <w:ind w:left="0"/>
+        <w:rPr>
+          <w:sz w:val="20"/>
+          <w:szCs w:val="20"/>
+        </w:rPr>
+      </w:pPr>
+      <w:r>
+        <w:rPr>
+          <w:color w:val="4EA72E" w:themeColor="accent6"/>
+        </w:rPr>
+        <w:t xml:space="preserve">Slides: </w:t>
+      </w:r>
+      <w:r>
+        <w:rPr>
+          <w:rStyle w:val="textlayer--absolute"/>
+          <w:rFonts w:ascii="Arial" w:hAnsi="Arial" w:cs="Arial"/>
+          <w:sz w:val="20"/>
+          <w:szCs w:val="20"/>
+          <w:shd w:val="clear" w:color="auto" w:fill="F2F2F2"/>
+        </w:rPr>
+        <w:t>General Characteristics of Naïve Bayes</w:t>
+      </w:r>
+      <w:r>
+        <w:rPr>
+          <w:rFonts w:ascii="Lato" w:hAnsi="Lato"/>
+          <w:color w:val="000000"/>
+          <w:sz w:val="20"/>
+          <w:szCs w:val="20"/>
+        </w:rPr>
+        <w:br/>
+      </w:r>
+      <w:r>
+        <w:rPr>
+          <w:rStyle w:val="textlayer--absolute"/>
+          <w:rFonts w:ascii="Arial" w:hAnsi="Arial" w:cs="Arial"/>
+          <w:sz w:val="20"/>
+          <w:szCs w:val="20"/>
+          <w:shd w:val="clear" w:color="auto" w:fill="F2F2F2"/>
+        </w:rPr>
+        <w:t>• One of the most efficient classification techniques as it makes only one</w:t>
+      </w:r>
+      <w:r>
+        <w:rPr>
+          <w:rFonts w:ascii="Lato" w:hAnsi="Lato"/>
+          <w:color w:val="000000"/>
+          <w:sz w:val="20"/>
+          <w:szCs w:val="20"/>
+        </w:rPr>
+        <w:br/>
+      </w:r>
+      <w:r>
+        <w:rPr>
+          <w:rStyle w:val="textlayer--absolute"/>
+          <w:rFonts w:ascii="Arial" w:hAnsi="Arial" w:cs="Arial"/>
+          <w:sz w:val="20"/>
+          <w:szCs w:val="20"/>
+          <w:shd w:val="clear" w:color="auto" w:fill="F2F2F2"/>
+        </w:rPr>
+        <w:t>pass through training data</w:t>
+      </w:r>
+      <w:r>
+        <w:rPr>
+          <w:rFonts w:ascii="Lato" w:hAnsi="Lato"/>
+          <w:color w:val="000000"/>
+          <w:sz w:val="20"/>
+          <w:szCs w:val="20"/>
+        </w:rPr>
+        <w:br/>
+      </w:r>
+      <w:r>
+        <w:rPr>
+          <w:rStyle w:val="textlayer--absolute"/>
+          <w:rFonts w:ascii="Arial" w:hAnsi="Arial" w:cs="Arial"/>
+          <w:sz w:val="20"/>
+          <w:szCs w:val="20"/>
+          <w:shd w:val="clear" w:color="auto" w:fill="F2F2F2"/>
+        </w:rPr>
+        <w:t>• Naïve Bayes works well in practise even though features may not be</w:t>
+      </w:r>
+      <w:r>
+        <w:rPr>
+          <w:rFonts w:ascii="Lato" w:hAnsi="Lato"/>
+          <w:color w:val="000000"/>
+          <w:sz w:val="20"/>
+          <w:szCs w:val="20"/>
+        </w:rPr>
+        <w:br/>
+      </w:r>
+      <w:r>
+        <w:rPr>
+          <w:rStyle w:val="textlayer--absolute"/>
+          <w:rFonts w:ascii="Arial" w:hAnsi="Arial" w:cs="Arial"/>
+          <w:sz w:val="20"/>
+          <w:szCs w:val="20"/>
+          <w:shd w:val="clear" w:color="auto" w:fill="F2F2F2"/>
+        </w:rPr>
+        <w:t>statistically independent</w:t>
+      </w:r>
+      <w:r>
+        <w:rPr>
+          <w:rFonts w:ascii="Lato" w:hAnsi="Lato"/>
+          <w:color w:val="000000"/>
+          <w:sz w:val="20"/>
+          <w:szCs w:val="20"/>
+        </w:rPr>
+        <w:br/>
+      </w:r>
+      <w:r>
+        <w:rPr>
+          <w:rStyle w:val="textlayer--absolute"/>
+          <w:rFonts w:ascii="Arial" w:hAnsi="Arial" w:cs="Arial"/>
+          <w:sz w:val="20"/>
+          <w:szCs w:val="20"/>
+          <w:shd w:val="clear" w:color="auto" w:fill="F2F2F2"/>
+        </w:rPr>
+        <w:t>• In cases where a large number of features are dependent on each other,</w:t>
+      </w:r>
+      <w:r>
+        <w:rPr>
+          <w:rFonts w:ascii="Lato" w:hAnsi="Lato"/>
+          <w:color w:val="000000"/>
+          <w:sz w:val="20"/>
+          <w:szCs w:val="20"/>
+        </w:rPr>
+        <w:br/>
+      </w:r>
+      <w:r>
+        <w:rPr>
+          <w:rStyle w:val="textlayer--absolute"/>
+          <w:rFonts w:ascii="Arial" w:hAnsi="Arial" w:cs="Arial"/>
+          <w:sz w:val="20"/>
+          <w:szCs w:val="20"/>
+          <w:shd w:val="clear" w:color="auto" w:fill="F2F2F2"/>
+        </w:rPr>
+        <w:t>accuracy could drop substantially and a more advanced version called</w:t>
+      </w:r>
+      <w:r>
+        <w:rPr>
+          <w:rFonts w:ascii="Lato" w:hAnsi="Lato"/>
+          <w:color w:val="000000"/>
+          <w:sz w:val="20"/>
+          <w:szCs w:val="20"/>
+        </w:rPr>
+        <w:br/>
+      </w:r>
+      <w:r>
+        <w:rPr>
+          <w:rStyle w:val="textlayer--absolute"/>
+          <w:rFonts w:ascii="Arial" w:hAnsi="Arial" w:cs="Arial"/>
+          <w:sz w:val="20"/>
+          <w:szCs w:val="20"/>
+          <w:shd w:val="clear" w:color="auto" w:fill="F2F2F2"/>
+        </w:rPr>
+        <w:t>Bayesian Network should be used</w:t>
+      </w:r>
+    </w:p>
+    <w:p>
+      <w:pPr>
+        <w:pStyle w:val="Default"/>
+        <w:rPr>
+          <w:rFonts w:ascii="Times New Roman" w:hAnsi="Times New Roman" w:cs="Times New Roman"/>
+          <w:color w:val="E97132" w:themeColor="accent2"/>
+          <w:sz w:val="23"/>
+          <w:szCs w:val="23"/>
+        </w:rPr>
+      </w:pPr>
+    </w:p>
+    <w:p>
+      <w:pPr>
+        <w:pStyle w:val="Default"/>
+        <w:rPr>
+          <w:rFonts w:ascii="Times New Roman" w:hAnsi="Times New Roman" w:cs="Times New Roman"/>
+          <w:color w:val="E97132" w:themeColor="accent2"/>
+          <w:sz w:val="23"/>
+          <w:szCs w:val="23"/>
+        </w:rPr>
+      </w:pPr>
     </w:p>
     <w:p>
       <w:pPr>
@@ -737,7 +1106,6 @@
         <w:t xml:space="preserve">Use the </w:t>
       </w:r>
       <w:proofErr w:type="spellStart"/>
-      <w:proofErr w:type="gramStart"/>
       <w:r>
         <w:rPr>
           <w:rFonts w:ascii="Times New Roman" w:hAnsi="Times New Roman" w:cs="Times New Roman"/>
@@ -748,7 +1116,6 @@
         <w:t>sklearn.MLPClassifier</w:t>
       </w:r>
       <w:proofErr w:type="spellEnd"/>
-      <w:proofErr w:type="gramEnd"/>
       <w:r>
         <w:rPr>
           <w:rFonts w:ascii="Times New Roman" w:hAnsi="Times New Roman" w:cs="Times New Roman"/>
@@ -1148,17 +1515,7 @@
           <w:sz w:val="23"/>
           <w:szCs w:val="23"/>
         </w:rPr>
-        <w:t xml:space="preserve">1. Python Notebook </w:t>
-      </w:r>
-      <w:proofErr w:type="gramStart"/>
-      <w:r>
-        <w:rPr>
-          <w:rFonts w:ascii="Times New Roman" w:hAnsi="Times New Roman" w:cs="Times New Roman"/>
-          <w:color w:val="E97132" w:themeColor="accent2"/>
-          <w:sz w:val="23"/>
-          <w:szCs w:val="23"/>
-        </w:rPr>
-        <w:t>(.</w:t>
+        <w:t>1. Python Notebook (.</w:t>
       </w:r>
       <w:proofErr w:type="spellStart"/>
       <w:r>
@@ -1171,7 +1528,6 @@
         <w:t>ipynb</w:t>
       </w:r>
       <w:proofErr w:type="spellEnd"/>
-      <w:proofErr w:type="gramEnd"/>
       <w:r>
         <w:rPr>
           <w:rFonts w:ascii="Times New Roman" w:hAnsi="Times New Roman" w:cs="Times New Roman"/>
@@ -1230,7 +1586,7 @@
       </w:r>
     </w:p>
     <w:sectPr>
-      <w:headerReference w:type="default" r:id="rId6"/>
+      <w:headerReference w:type="default" r:id="rId8"/>
       <w:pgSz w:w="11906" w:h="16838"/>
       <w:pgMar w:top="1440" w:right="1440" w:bottom="1440" w:left="1440" w:header="709" w:footer="709" w:gutter="0"/>
       <w:cols w:space="708"/>
@@ -1316,6 +1672,104 @@
     </w:r>
   </w:p>
 </w:hdr>
+</file>
+
+<file path=word/numbering.xml><?xml version="1.0" encoding="utf-8"?>
+<w:numbering xmlns:wpc="http://schemas.microsoft.com/office/word/2010/wordprocessingCanvas" xmlns:cx="http://schemas.microsoft.com/office/drawing/2014/chartex" xmlns:cx1="http://schemas.microsoft.com/office/drawing/2015/9/8/chartex" xmlns:cx2="http://schemas.microsoft.com/office/drawing/2015/10/21/chartex" xmlns:cx3="http://schemas.microsoft.com/office/drawing/2016/5/9/chartex" xmlns:cx4="http://schemas.microsoft.com/office/drawing/2016/5/10/chartex" xmlns:cx5="http://schemas.microsoft.com/office/drawing/2016/5/11/chartex" xmlns:cx6="http://schemas.microsoft.com/office/drawing/2016/5/12/chartex" xmlns:cx7="http://schemas.microsoft.com/office/drawing/2016/5/13/chartex" xmlns:cx8="http://schemas.microsoft.com/office/drawing/2016/5/14/chartex" xmlns:mc="http://schemas.openxmlformats.org/markup-compatibility/2006" xmlns:aink="http://schemas.microsoft.com/office/drawing/2016/ink" xmlns:am3d="http://schemas.microsoft.com/office/drawing/2017/model3d" xmlns:o="urn:schemas-microsoft-com:office:office" xmlns:oel="http://schemas.microsoft.com/office/2019/extlst" xmlns:r="http://schemas.openxmlformats.org/officeDocument/2006/relationships" xmlns:m="http://schemas.openxmlformats.org/officeDocument/2006/math" xmlns:v="urn:schemas-microsoft-com:vml" xmlns:wp14="http://schemas.microsoft.com/office/word/2010/wordprocessingDrawing" xmlns:wp="http://schemas.openxmlformats.org/drawingml/2006/wordprocessingDrawing" xmlns:w10="urn:schemas-microsoft-com:office:word" xmlns:w="http://schemas.openxmlformats.org/wordprocessingml/2006/main" xmlns:w14="http://schemas.microsoft.com/office/word/2010/wordml" xmlns:w15="http://schemas.microsoft.com/office/word/2012/wordml" xmlns:w16cex="http://schemas.microsoft.com/office/word/2018/wordml/cex" xmlns:w16cid="http://schemas.microsoft.com/office/word/2016/wordml/cid" xmlns:w16="http://schemas.microsoft.com/office/word/2018/wordml" xmlns:w16du="http://schemas.microsoft.com/office/word/2023/wordml/word16du" xmlns:w16sdtdh="http://schemas.microsoft.com/office/word/2020/wordml/sdtdatahash" xmlns:w16se="http://schemas.microsoft.com/office/word/2015/wordml/symex" xmlns:wpg="http://schemas.microsoft.com/office/word/2010/wordprocessingGroup" xmlns:wpi="http://schemas.microsoft.com/office/word/2010/wordprocessingInk" xmlns:wne="http://schemas.microsoft.com/office/word/2006/wordml" xmlns:wps="http://schemas.microsoft.com/office/word/2010/wordprocessingShape" mc:Ignorable="w14 w15 w16se w16cid w16 w16cex w16sdtdh w16du wp14">
+  <w:abstractNum w:abstractNumId="0" w15:restartNumberingAfterBreak="0">
+    <w:nsid w:val="72F45E53"/>
+    <w:multiLevelType w:val="hybridMultilevel"/>
+    <w:tmpl w:val="2CDEAE3A"/>
+    <w:lvl w:ilvl="0" w:tplc="14090017">
+      <w:start w:val="1"/>
+      <w:numFmt w:val="lowerLetter"/>
+      <w:lvlText w:val="%1)"/>
+      <w:lvlJc w:val="left"/>
+      <w:pPr>
+        <w:ind w:left="720" w:hanging="360"/>
+      </w:pPr>
+      <w:rPr>
+        <w:rFonts w:hint="default"/>
+        <w:b w:val="0"/>
+      </w:rPr>
+    </w:lvl>
+    <w:lvl w:ilvl="1" w:tplc="14090019" w:tentative="1">
+      <w:start w:val="1"/>
+      <w:numFmt w:val="lowerLetter"/>
+      <w:lvlText w:val="%2."/>
+      <w:lvlJc w:val="left"/>
+      <w:pPr>
+        <w:ind w:left="1440" w:hanging="360"/>
+      </w:pPr>
+    </w:lvl>
+    <w:lvl w:ilvl="2" w:tplc="1409001B" w:tentative="1">
+      <w:start w:val="1"/>
+      <w:numFmt w:val="lowerRoman"/>
+      <w:lvlText w:val="%3."/>
+      <w:lvlJc w:val="right"/>
+      <w:pPr>
+        <w:ind w:left="2160" w:hanging="180"/>
+      </w:pPr>
+    </w:lvl>
+    <w:lvl w:ilvl="3" w:tplc="1409000F" w:tentative="1">
+      <w:start w:val="1"/>
+      <w:numFmt w:val="decimal"/>
+      <w:lvlText w:val="%4."/>
+      <w:lvlJc w:val="left"/>
+      <w:pPr>
+        <w:ind w:left="2880" w:hanging="360"/>
+      </w:pPr>
+    </w:lvl>
+    <w:lvl w:ilvl="4" w:tplc="14090019" w:tentative="1">
+      <w:start w:val="1"/>
+      <w:numFmt w:val="lowerLetter"/>
+      <w:lvlText w:val="%5."/>
+      <w:lvlJc w:val="left"/>
+      <w:pPr>
+        <w:ind w:left="3600" w:hanging="360"/>
+      </w:pPr>
+    </w:lvl>
+    <w:lvl w:ilvl="5" w:tplc="1409001B" w:tentative="1">
+      <w:start w:val="1"/>
+      <w:numFmt w:val="lowerRoman"/>
+      <w:lvlText w:val="%6."/>
+      <w:lvlJc w:val="right"/>
+      <w:pPr>
+        <w:ind w:left="4320" w:hanging="180"/>
+      </w:pPr>
+    </w:lvl>
+    <w:lvl w:ilvl="6" w:tplc="1409000F" w:tentative="1">
+      <w:start w:val="1"/>
+      <w:numFmt w:val="decimal"/>
+      <w:lvlText w:val="%7."/>
+      <w:lvlJc w:val="left"/>
+      <w:pPr>
+        <w:ind w:left="5040" w:hanging="360"/>
+      </w:pPr>
+    </w:lvl>
+    <w:lvl w:ilvl="7" w:tplc="14090019" w:tentative="1">
+      <w:start w:val="1"/>
+      <w:numFmt w:val="lowerLetter"/>
+      <w:lvlText w:val="%8."/>
+      <w:lvlJc w:val="left"/>
+      <w:pPr>
+        <w:ind w:left="5760" w:hanging="360"/>
+      </w:pPr>
+    </w:lvl>
+    <w:lvl w:ilvl="8" w:tplc="1409001B" w:tentative="1">
+      <w:start w:val="1"/>
+      <w:numFmt w:val="lowerRoman"/>
+      <w:lvlText w:val="%9."/>
+      <w:lvlJc w:val="right"/>
+      <w:pPr>
+        <w:ind w:left="6480" w:hanging="180"/>
+      </w:pPr>
+    </w:lvl>
+  </w:abstractNum>
+  <w:num w:numId="1" w16cid:durableId="79644049">
+    <w:abstractNumId w:val="0"/>
+  </w:num>
+</w:numbering>
 </file>
 
 <file path=word/styles.xml><?xml version="1.0" encoding="utf-8"?>
@@ -1718,6 +2172,7 @@
   <w:style w:type="paragraph" w:default="1" w:styleId="Normal">
     <w:name w:val="Normal"/>
     <w:qFormat/>
+    <w:rsid w:val="002C4440"/>
   </w:style>
   <w:style w:type="paragraph" w:styleId="Heading1">
     <w:name w:val="heading 1"/>
@@ -2295,6 +2750,11 @@
     <w:link w:val="Footer"/>
     <w:uiPriority w:val="99"/>
     <w:rsid w:val="002D7A40"/>
+  </w:style>
+  <w:style w:type="character" w:customStyle="1" w:styleId="textlayer--absolute">
+    <w:name w:val="textlayer--absolute"/>
+    <w:basedOn w:val="DefaultParagraphFont"/>
+    <w:rsid w:val="002C4440"/>
   </w:style>
 </w:styles>
 </file>

--- a/BankDataset_Sukjaem18029208_Laing0783063.docx
+++ b/BankDataset_Sukjaem18029208_Laing0783063.docx
@@ -83,6 +83,7 @@
           <w:szCs w:val="23"/>
         </w:rPr>
       </w:pPr>
+      <w:proofErr w:type="gramStart"/>
       <w:r>
         <w:rPr>
           <w:rFonts w:ascii="Times New Roman" w:hAnsi="Times New Roman" w:cs="Times New Roman"/>
@@ -101,7 +102,19 @@
           <w:sz w:val="23"/>
           <w:szCs w:val="23"/>
         </w:rPr>
-        <w:t xml:space="preserve">Explain the KNN and Naïve Bayes Algorithms [10 marks] </w:t>
+        <w:t>Explain</w:t>
+      </w:r>
+      <w:proofErr w:type="gramEnd"/>
+      <w:r>
+        <w:rPr>
+          <w:rFonts w:ascii="Times New Roman" w:hAnsi="Times New Roman" w:cs="Times New Roman"/>
+          <w:b/>
+          <w:bCs/>
+          <w:color w:val="E97132" w:themeColor="accent2"/>
+          <w:sz w:val="23"/>
+          <w:szCs w:val="23"/>
+        </w:rPr>
+        <w:t xml:space="preserve"> the KNN and Naïve Bayes Algorithms [10 marks] </w:t>
       </w:r>
     </w:p>
     <w:p>
@@ -137,147 +150,273 @@
     </w:p>
     <w:p>
       <w:pPr>
-        <w:pStyle w:val="ListParagraph"/>
-        <w:ind w:left="0"/>
-      </w:pPr>
-      <w:r>
-        <w:t>Naïve Bayes is a Classification theorem based on Bayes theorem.</w:t>
-      </w:r>
-    </w:p>
-    <w:p>
-      <w:pPr>
-        <w:pStyle w:val="ListParagraph"/>
-        <w:ind w:left="0"/>
-      </w:pPr>
-      <w:r>
-        <w:t>Baye theorem is based on probability, Probability is the likelihood of an event occurring.</w:t>
-      </w:r>
-    </w:p>
-    <w:p>
-      <w:pPr>
-        <w:pStyle w:val="ListParagraph"/>
-        <w:ind w:left="0"/>
-      </w:pPr>
-      <w:r>
-        <w:t>Conditional probability is the probability of an event occurring given another event has already occurred. Represented by P{A|B}.</w:t>
-      </w:r>
-    </w:p>
-    <w:p>
-      <w:pPr>
-        <w:pStyle w:val="ListParagraph"/>
-        <w:ind w:left="0"/>
-      </w:pPr>
-    </w:p>
-    <w:p>
-      <w:pPr>
-        <w:pStyle w:val="ListParagraph"/>
-        <w:ind w:left="0"/>
-      </w:pPr>
-      <w:r>
-        <w:t xml:space="preserve">Naïve bayes requires the variables or events being conditionally independent which means the occurrence of one event/variable does not affect the occurrence of another event. Meaning the presence/absence of one </w:t>
-      </w:r>
-      <w:proofErr w:type="spellStart"/>
-      <w:r>
-        <w:t>varriable</w:t>
-      </w:r>
-      <w:proofErr w:type="spellEnd"/>
-      <w:r>
-        <w:t xml:space="preserve"> has no effect on the other variable.</w:t>
-      </w:r>
-    </w:p>
-    <w:p>
-      <w:pPr>
-        <w:pStyle w:val="ListParagraph"/>
-        <w:ind w:left="0"/>
-      </w:pPr>
-    </w:p>
-    <w:p>
-      <w:pPr>
-        <w:pStyle w:val="ListParagraph"/>
-        <w:ind w:left="0"/>
-        <w:rPr>
-          <w:color w:val="A02B93" w:themeColor="accent5"/>
-        </w:rPr>
-      </w:pPr>
-      <w:r>
-        <w:rPr>
-          <w:color w:val="A02B93" w:themeColor="accent5"/>
-        </w:rPr>
-        <w:t>The algorithm works by calculating the probability of each class given the observed features of a datapoint and selecting the class with the highest probability as the predicted class.</w:t>
-      </w:r>
-    </w:p>
-    <w:p>
-      <w:pPr>
-        <w:pStyle w:val="ListParagraph"/>
-        <w:ind w:left="0"/>
-        <w:rPr>
-          <w:color w:val="A02B93" w:themeColor="accent5"/>
-        </w:rPr>
-      </w:pPr>
-      <w:r>
-        <w:rPr>
-          <w:color w:val="A02B93" w:themeColor="accent5"/>
-        </w:rPr>
-        <w:t>This is done by multiplying the prior probability with the conditional probability of each feature given the class and then normalising the result to obtain a probability distribution over all classes.</w:t>
-      </w:r>
-    </w:p>
-    <w:p>
-      <w:pPr>
-        <w:pStyle w:val="ListParagraph"/>
-        <w:ind w:left="0"/>
-        <w:rPr>
-          <w:color w:val="A02B93" w:themeColor="accent5"/>
-        </w:rPr>
-      </w:pPr>
-      <w:r>
-        <w:rPr>
-          <w:color w:val="A02B93" w:themeColor="accent5"/>
-        </w:rPr>
-        <w:t>Naïve Bayes multiplies the prior probability with the conditional probability.</w:t>
-      </w:r>
-    </w:p>
-    <w:p>
-      <w:pPr>
-        <w:pStyle w:val="ListParagraph"/>
-        <w:rPr>
-          <w:color w:val="A02B93" w:themeColor="accent5"/>
-        </w:rPr>
-      </w:pPr>
-    </w:p>
-    <w:p>
-      <w:r>
-        <w:t>Gaussian Naïve Bayes is used for Continuous data and assumes the data follows a normal distribution</w:t>
-      </w:r>
-      <w:r>
-        <w:t>.</w:t>
-      </w:r>
-    </w:p>
-    <w:p>
-      <w:pPr>
-        <w:pStyle w:val="ListParagraph"/>
-        <w:ind w:left="0"/>
-        <w:rPr>
-          <w:color w:val="4EA72E" w:themeColor="accent6"/>
-        </w:rPr>
-      </w:pPr>
-      <w:r>
-        <w:rPr>
-          <w:color w:val="4EA72E" w:themeColor="accent6"/>
-        </w:rPr>
-        <w:t>Slides: Continuous data can be handles by binning -  done automatically by most DM products. An alternative scheme for continuous data is to compute probabilities using gaussian distribution</w:t>
-      </w:r>
-    </w:p>
-    <w:p>
-      <w:pPr>
-        <w:pStyle w:val="ListParagraph"/>
-        <w:ind w:left="0"/>
-      </w:pPr>
-      <w:r>
+        <w:pStyle w:val="Heading2"/>
+      </w:pPr>
+      <w:r>
+        <w:t xml:space="preserve">KNN Algorithm </w:t>
+      </w:r>
+    </w:p>
+    <w:p>
+      <w:pPr>
+        <w:pStyle w:val="Default"/>
+        <w:rPr>
+          <w:rFonts w:ascii="Times New Roman" w:hAnsi="Times New Roman" w:cs="Times New Roman"/>
+          <w:color w:val="E97132" w:themeColor="accent2"/>
+          <w:sz w:val="23"/>
+          <w:szCs w:val="23"/>
+        </w:rPr>
+      </w:pPr>
+    </w:p>
+    <w:p>
+      <w:pPr>
+        <w:pStyle w:val="Default"/>
+        <w:rPr>
+          <w:rFonts w:ascii="Times New Roman" w:hAnsi="Times New Roman" w:cs="Times New Roman"/>
+          <w:color w:val="E97132" w:themeColor="accent2"/>
+          <w:sz w:val="23"/>
+          <w:szCs w:val="23"/>
+        </w:rPr>
+      </w:pPr>
+    </w:p>
+    <w:p>
+      <w:pPr>
+        <w:pStyle w:val="Heading2"/>
+      </w:pPr>
+      <w:r>
+        <w:t>Naïve Bayes</w:t>
+      </w:r>
+      <w:r>
+        <w:t xml:space="preserve"> Algorithm</w:t>
+      </w:r>
+    </w:p>
+    <w:p>
+      <w:pPr>
+        <w:spacing w:line="360" w:lineRule="auto"/>
+        <w:jc w:val="both"/>
+        <w:rPr>
+          <w:rFonts w:ascii="Arial" w:hAnsi="Arial" w:cs="Arial"/>
+          <w:color w:val="090922"/>
+          <w:sz w:val="20"/>
+          <w:szCs w:val="20"/>
+        </w:rPr>
+      </w:pPr>
+      <w:r>
+        <w:rPr>
+          <w:rFonts w:ascii="Arial" w:hAnsi="Arial" w:cs="Arial"/>
+          <w:color w:val="090922"/>
+          <w:sz w:val="20"/>
+          <w:szCs w:val="20"/>
+        </w:rPr>
+        <w:t xml:space="preserve">Naïve Bayes is a Machine Learning method that is a part of Supervised Learning and is used to Classify objects. Examples of its use can be shown in weather predictions and medical diagnosis. </w:t>
+      </w:r>
+      <w:r>
+        <w:rPr>
+          <w:rFonts w:ascii="Arial" w:hAnsi="Arial" w:cs="Arial"/>
+          <w:color w:val="090922"/>
+          <w:sz w:val="20"/>
+          <w:szCs w:val="20"/>
+        </w:rPr>
+        <w:t xml:space="preserve">Naïve Bayes is suitable for Continuous Data. </w:t>
+      </w:r>
+      <w:r>
+        <w:rPr>
+          <w:rFonts w:ascii="Arial" w:hAnsi="Arial" w:cs="Arial"/>
+          <w:color w:val="090922"/>
+          <w:sz w:val="20"/>
+          <w:szCs w:val="20"/>
+        </w:rPr>
+        <w:t>The</w:t>
+      </w:r>
+      <w:r>
+        <w:rPr>
+          <w:rFonts w:ascii="Arial" w:hAnsi="Arial" w:cs="Arial"/>
+          <w:color w:val="090922"/>
+          <w:sz w:val="20"/>
+          <w:szCs w:val="20"/>
+        </w:rPr>
+        <w:t xml:space="preserve"> advantage</w:t>
+      </w:r>
+      <w:r>
+        <w:rPr>
+          <w:rFonts w:ascii="Arial" w:hAnsi="Arial" w:cs="Arial"/>
+          <w:color w:val="090922"/>
+          <w:sz w:val="20"/>
+          <w:szCs w:val="20"/>
+        </w:rPr>
+        <w:t>s</w:t>
+      </w:r>
+      <w:r>
+        <w:rPr>
+          <w:rFonts w:ascii="Arial" w:hAnsi="Arial" w:cs="Arial"/>
+          <w:color w:val="090922"/>
+          <w:sz w:val="20"/>
+          <w:szCs w:val="20"/>
+        </w:rPr>
+        <w:t xml:space="preserve"> of this model </w:t>
+      </w:r>
+      <w:r>
+        <w:rPr>
+          <w:rFonts w:ascii="Arial" w:hAnsi="Arial" w:cs="Arial"/>
+          <w:color w:val="090922"/>
+          <w:sz w:val="20"/>
+          <w:szCs w:val="20"/>
+        </w:rPr>
+        <w:t>are</w:t>
+      </w:r>
+      <w:r>
+        <w:rPr>
+          <w:rFonts w:ascii="Arial" w:hAnsi="Arial" w:cs="Arial"/>
+          <w:color w:val="090922"/>
+          <w:sz w:val="20"/>
+          <w:szCs w:val="20"/>
+        </w:rPr>
+        <w:t xml:space="preserve"> i</w:t>
+      </w:r>
+      <w:r>
+        <w:rPr>
+          <w:rFonts w:ascii="Arial" w:hAnsi="Arial" w:cs="Arial"/>
+          <w:color w:val="090922"/>
+          <w:sz w:val="20"/>
+          <w:szCs w:val="20"/>
+        </w:rPr>
+        <w:t xml:space="preserve">t is simple </w:t>
+      </w:r>
+      <w:r>
+        <w:rPr>
+          <w:rFonts w:ascii="Arial" w:hAnsi="Arial" w:cs="Arial"/>
+          <w:color w:val="090922"/>
+          <w:sz w:val="20"/>
+          <w:szCs w:val="20"/>
+        </w:rPr>
+        <w:t xml:space="preserve">and fast </w:t>
+      </w:r>
+      <w:r>
+        <w:rPr>
+          <w:rFonts w:ascii="Arial" w:hAnsi="Arial" w:cs="Arial"/>
+          <w:color w:val="090922"/>
+          <w:sz w:val="20"/>
+          <w:szCs w:val="20"/>
+        </w:rPr>
+        <w:t xml:space="preserve">to </w:t>
+      </w:r>
+      <w:proofErr w:type="gramStart"/>
+      <w:r>
+        <w:rPr>
+          <w:rFonts w:ascii="Arial" w:hAnsi="Arial" w:cs="Arial"/>
+          <w:color w:val="090922"/>
+          <w:sz w:val="20"/>
+          <w:szCs w:val="20"/>
+        </w:rPr>
+        <w:t>implement</w:t>
+      </w:r>
+      <w:proofErr w:type="gramEnd"/>
+      <w:r>
+        <w:rPr>
+          <w:rFonts w:ascii="Arial" w:hAnsi="Arial" w:cs="Arial"/>
+          <w:color w:val="090922"/>
+          <w:sz w:val="20"/>
+          <w:szCs w:val="20"/>
+        </w:rPr>
+        <w:t xml:space="preserve"> and it is r</w:t>
+      </w:r>
+      <w:r>
+        <w:rPr>
+          <w:rFonts w:ascii="Arial" w:hAnsi="Arial" w:cs="Arial"/>
+          <w:color w:val="090922"/>
+          <w:sz w:val="20"/>
+          <w:szCs w:val="20"/>
+        </w:rPr>
+        <w:t xml:space="preserve">obust </w:t>
+      </w:r>
+      <w:r>
+        <w:rPr>
+          <w:rFonts w:ascii="Arial" w:hAnsi="Arial" w:cs="Arial"/>
+          <w:color w:val="090922"/>
+          <w:sz w:val="20"/>
+          <w:szCs w:val="20"/>
+        </w:rPr>
+        <w:t xml:space="preserve">enough to </w:t>
+      </w:r>
+      <w:r>
+        <w:rPr>
+          <w:rFonts w:ascii="Arial" w:hAnsi="Arial" w:cs="Arial"/>
+          <w:color w:val="090922"/>
+          <w:sz w:val="20"/>
+          <w:szCs w:val="20"/>
+        </w:rPr>
+        <w:t>deal with unknown/missing values</w:t>
+      </w:r>
+    </w:p>
+    <w:p>
+      <w:pPr>
+        <w:spacing w:line="360" w:lineRule="auto"/>
+        <w:jc w:val="both"/>
+        <w:rPr>
+          <w:rFonts w:ascii="Arial" w:hAnsi="Arial" w:cs="Arial"/>
+          <w:color w:val="090922"/>
+          <w:sz w:val="20"/>
+          <w:szCs w:val="20"/>
+        </w:rPr>
+      </w:pPr>
+      <w:r>
+        <w:rPr>
+          <w:rFonts w:ascii="Arial" w:hAnsi="Arial" w:cs="Arial"/>
+          <w:color w:val="090922"/>
+          <w:sz w:val="20"/>
+          <w:szCs w:val="20"/>
+        </w:rPr>
+        <w:t xml:space="preserve">Naïve Bayes </w:t>
+      </w:r>
+      <w:r>
+        <w:rPr>
+          <w:rFonts w:ascii="Arial" w:hAnsi="Arial" w:cs="Arial"/>
+          <w:color w:val="090922"/>
+          <w:sz w:val="20"/>
+          <w:szCs w:val="20"/>
+        </w:rPr>
+        <w:t xml:space="preserve">works on the principles of conditional probability which was derived from Bayes Theorem. As show in the formula below, </w:t>
+      </w:r>
+      <w:r>
+        <w:rPr>
+          <w:rFonts w:ascii="Arial" w:hAnsi="Arial" w:cs="Arial"/>
+          <w:color w:val="090922"/>
+          <w:sz w:val="20"/>
+          <w:szCs w:val="20"/>
+        </w:rPr>
+        <w:t xml:space="preserve">the </w:t>
+      </w:r>
+      <w:r>
+        <w:rPr>
+          <w:rFonts w:ascii="Arial" w:hAnsi="Arial" w:cs="Arial"/>
+          <w:color w:val="090922"/>
+          <w:sz w:val="20"/>
+          <w:szCs w:val="20"/>
+        </w:rPr>
+        <w:t>Bayes Theorem gives the conditional probability of an event A given another event B has occurred.</w:t>
+      </w:r>
+    </w:p>
+    <w:p>
+      <w:pPr>
+        <w:jc w:val="center"/>
+        <w:rPr>
+          <w:rFonts w:ascii="Arial" w:hAnsi="Arial" w:cs="Arial"/>
+          <w:color w:val="090922"/>
+          <w:sz w:val="20"/>
+          <w:szCs w:val="20"/>
+        </w:rPr>
+      </w:pPr>
+      <w:r>
+        <w:rPr>
+          <w:rFonts w:ascii="Arial" w:hAnsi="Arial" w:cs="Arial"/>
+          <w:color w:val="090922"/>
+          <w:sz w:val="20"/>
+          <w:szCs w:val="20"/>
+        </w:rPr>
         <w:drawing>
-          <wp:inline distT="0" distB="0" distL="0" distR="0" wp14:anchorId="461A32BA" wp14:editId="7618EA00">
-            <wp:extent cx="4740051" cy="1280271"/>
+          <wp:inline distT="0" distB="0" distL="0" distR="0" wp14:anchorId="3BEF90E9" wp14:editId="70970831">
+            <wp:extent cx="5311600" cy="1204064"/>
             <wp:effectExtent l="0" t="0" r="3810" b="0"/>
-            <wp:docPr id="1602891560" name="Picture 1"/>
+            <wp:docPr id="1649379908" name="Picture 1"/>
             <wp:cNvGraphicFramePr>
               <a:graphicFrameLocks xmlns:a="http://schemas.openxmlformats.org/drawingml/2006/main" noChangeAspect="1"/>
             </wp:cNvGraphicFramePr>
@@ -285,7 +424,7 @@
               <a:graphicData uri="http://schemas.openxmlformats.org/drawingml/2006/picture">
                 <pic:pic xmlns:pic="http://schemas.openxmlformats.org/drawingml/2006/picture">
                   <pic:nvPicPr>
-                    <pic:cNvPr id="1602891560" name=""/>
+                    <pic:cNvPr id="1649379908" name=""/>
                     <pic:cNvPicPr/>
                   </pic:nvPicPr>
                   <pic:blipFill>
@@ -297,7 +436,7 @@
                   <pic:spPr>
                     <a:xfrm>
                       <a:off x="0" y="0"/>
-                      <a:ext cx="4740051" cy="1280271"/>
+                      <a:ext cx="5311600" cy="1204064"/>
                     </a:xfrm>
                     <a:prstGeom prst="rect">
                       <a:avLst/>
@@ -312,162 +451,624 @@
     </w:p>
     <w:p>
       <w:pPr>
-        <w:pStyle w:val="ListParagraph"/>
-        <w:ind w:left="0"/>
-        <w:rPr>
-          <w:sz w:val="20"/>
-          <w:szCs w:val="20"/>
-        </w:rPr>
-      </w:pPr>
-      <w:r>
-        <w:rPr>
-          <w:color w:val="4EA72E" w:themeColor="accent6"/>
-        </w:rPr>
-        <w:t xml:space="preserve">Slides: </w:t>
-      </w:r>
-      <w:r>
-        <w:rPr>
-          <w:rStyle w:val="textlayer--absolute"/>
-          <w:rFonts w:ascii="Arial" w:hAnsi="Arial" w:cs="Arial"/>
-          <w:sz w:val="20"/>
-          <w:szCs w:val="20"/>
-          <w:shd w:val="clear" w:color="auto" w:fill="F2F2F2"/>
-        </w:rPr>
-        <w:t>General Characteristics of Naïve Bayes</w:t>
-      </w:r>
-      <w:r>
-        <w:rPr>
-          <w:rFonts w:ascii="Lato" w:hAnsi="Lato"/>
-          <w:color w:val="000000"/>
-          <w:sz w:val="20"/>
-          <w:szCs w:val="20"/>
-        </w:rPr>
-        <w:br/>
-      </w:r>
-      <w:r>
-        <w:rPr>
-          <w:rStyle w:val="textlayer--absolute"/>
-          <w:rFonts w:ascii="Arial" w:hAnsi="Arial" w:cs="Arial"/>
-          <w:sz w:val="20"/>
-          <w:szCs w:val="20"/>
-          <w:shd w:val="clear" w:color="auto" w:fill="F2F2F2"/>
-        </w:rPr>
-        <w:t>• One of the most efficient classification techniques as it makes only one</w:t>
-      </w:r>
-      <w:r>
-        <w:rPr>
-          <w:rFonts w:ascii="Lato" w:hAnsi="Lato"/>
-          <w:color w:val="000000"/>
-          <w:sz w:val="20"/>
-          <w:szCs w:val="20"/>
-        </w:rPr>
-        <w:br/>
-      </w:r>
-      <w:r>
-        <w:rPr>
-          <w:rStyle w:val="textlayer--absolute"/>
-          <w:rFonts w:ascii="Arial" w:hAnsi="Arial" w:cs="Arial"/>
-          <w:sz w:val="20"/>
-          <w:szCs w:val="20"/>
-          <w:shd w:val="clear" w:color="auto" w:fill="F2F2F2"/>
-        </w:rPr>
-        <w:t>pass through training data</w:t>
-      </w:r>
-      <w:r>
-        <w:rPr>
-          <w:rFonts w:ascii="Lato" w:hAnsi="Lato"/>
-          <w:color w:val="000000"/>
-          <w:sz w:val="20"/>
-          <w:szCs w:val="20"/>
-        </w:rPr>
-        <w:br/>
-      </w:r>
-      <w:r>
-        <w:rPr>
-          <w:rStyle w:val="textlayer--absolute"/>
-          <w:rFonts w:ascii="Arial" w:hAnsi="Arial" w:cs="Arial"/>
-          <w:sz w:val="20"/>
-          <w:szCs w:val="20"/>
-          <w:shd w:val="clear" w:color="auto" w:fill="F2F2F2"/>
-        </w:rPr>
-        <w:t>• Naïve Bayes works well in practise even though features may not be</w:t>
-      </w:r>
-      <w:r>
-        <w:rPr>
-          <w:rFonts w:ascii="Lato" w:hAnsi="Lato"/>
-          <w:color w:val="000000"/>
-          <w:sz w:val="20"/>
-          <w:szCs w:val="20"/>
-        </w:rPr>
-        <w:br/>
-      </w:r>
-      <w:r>
-        <w:rPr>
-          <w:rStyle w:val="textlayer--absolute"/>
-          <w:rFonts w:ascii="Arial" w:hAnsi="Arial" w:cs="Arial"/>
-          <w:sz w:val="20"/>
-          <w:szCs w:val="20"/>
-          <w:shd w:val="clear" w:color="auto" w:fill="F2F2F2"/>
-        </w:rPr>
-        <w:t>statistically independent</w:t>
-      </w:r>
-      <w:r>
-        <w:rPr>
-          <w:rFonts w:ascii="Lato" w:hAnsi="Lato"/>
-          <w:color w:val="000000"/>
-          <w:sz w:val="20"/>
-          <w:szCs w:val="20"/>
-        </w:rPr>
-        <w:br/>
-      </w:r>
-      <w:r>
-        <w:rPr>
-          <w:rStyle w:val="textlayer--absolute"/>
-          <w:rFonts w:ascii="Arial" w:hAnsi="Arial" w:cs="Arial"/>
-          <w:sz w:val="20"/>
-          <w:szCs w:val="20"/>
-          <w:shd w:val="clear" w:color="auto" w:fill="F2F2F2"/>
-        </w:rPr>
-        <w:t>• In cases where a large number of features are dependent on each other,</w:t>
-      </w:r>
-      <w:r>
-        <w:rPr>
-          <w:rFonts w:ascii="Lato" w:hAnsi="Lato"/>
-          <w:color w:val="000000"/>
-          <w:sz w:val="20"/>
-          <w:szCs w:val="20"/>
-        </w:rPr>
-        <w:br/>
-      </w:r>
-      <w:r>
-        <w:rPr>
-          <w:rStyle w:val="textlayer--absolute"/>
-          <w:rFonts w:ascii="Arial" w:hAnsi="Arial" w:cs="Arial"/>
-          <w:sz w:val="20"/>
-          <w:szCs w:val="20"/>
-          <w:shd w:val="clear" w:color="auto" w:fill="F2F2F2"/>
-        </w:rPr>
-        <w:t>accuracy could drop substantially and a more advanced version called</w:t>
-      </w:r>
-      <w:r>
-        <w:rPr>
-          <w:rFonts w:ascii="Lato" w:hAnsi="Lato"/>
-          <w:color w:val="000000"/>
-          <w:sz w:val="20"/>
-          <w:szCs w:val="20"/>
-        </w:rPr>
-        <w:br/>
-      </w:r>
-      <w:r>
-        <w:rPr>
-          <w:rStyle w:val="textlayer--absolute"/>
-          <w:rFonts w:ascii="Arial" w:hAnsi="Arial" w:cs="Arial"/>
-          <w:sz w:val="20"/>
-          <w:szCs w:val="20"/>
-          <w:shd w:val="clear" w:color="auto" w:fill="F2F2F2"/>
-        </w:rPr>
-        <w:t>Bayesian Network should be used</w:t>
-      </w:r>
+        <w:jc w:val="center"/>
+        <w:rPr>
+          <w:rFonts w:ascii="Arial" w:hAnsi="Arial" w:cs="Arial"/>
+          <w:color w:val="090922"/>
+          <w:sz w:val="16"/>
+          <w:szCs w:val="16"/>
+        </w:rPr>
+      </w:pPr>
+      <w:r>
+        <w:rPr>
+          <w:rFonts w:ascii="Arial" w:hAnsi="Arial" w:cs="Arial"/>
+          <w:color w:val="090922"/>
+          <w:sz w:val="16"/>
+          <w:szCs w:val="16"/>
+        </w:rPr>
+        <w:t>Figure 1: Bayes Theorem Conditional Probability Formula</w:t>
+      </w:r>
+    </w:p>
+    <w:p>
+      <w:pPr>
+        <w:jc w:val="center"/>
+        <w:rPr>
+          <w:rFonts w:ascii="Arial" w:hAnsi="Arial" w:cs="Arial"/>
+          <w:color w:val="090922"/>
+          <w:sz w:val="16"/>
+          <w:szCs w:val="16"/>
+        </w:rPr>
+      </w:pPr>
+    </w:p>
+    <w:p>
+      <w:pPr>
+        <w:spacing w:line="360" w:lineRule="auto"/>
+        <w:jc w:val="both"/>
+        <w:rPr>
+          <w:rFonts w:ascii="Arial" w:hAnsi="Arial" w:cs="Arial"/>
+          <w:color w:val="090922"/>
+          <w:sz w:val="20"/>
+          <w:szCs w:val="20"/>
+        </w:rPr>
+      </w:pPr>
+      <w:r>
+        <w:rPr>
+          <w:rFonts w:ascii="Arial" w:hAnsi="Arial" w:cs="Arial"/>
+          <w:color w:val="090922"/>
+          <w:sz w:val="20"/>
+          <w:szCs w:val="20"/>
+        </w:rPr>
+        <w:t>The Naïve Bayes Algorithm uses Frequency and Likelihood tables to determine the conditional probability</w:t>
+      </w:r>
+      <w:r>
+        <w:rPr>
+          <w:rFonts w:ascii="Arial" w:hAnsi="Arial" w:cs="Arial"/>
+          <w:color w:val="090922"/>
+          <w:sz w:val="20"/>
+          <w:szCs w:val="20"/>
+        </w:rPr>
+        <w:t xml:space="preserve"> (Bayes Theorem)</w:t>
+      </w:r>
+      <w:r>
+        <w:rPr>
+          <w:rFonts w:ascii="Arial" w:hAnsi="Arial" w:cs="Arial"/>
+          <w:color w:val="090922"/>
+          <w:sz w:val="20"/>
+          <w:szCs w:val="20"/>
+        </w:rPr>
+        <w:t xml:space="preserve"> of an event A given event B. </w:t>
+      </w:r>
+    </w:p>
+    <w:p>
+      <w:pPr>
+        <w:spacing w:line="360" w:lineRule="auto"/>
+        <w:jc w:val="both"/>
+        <w:rPr>
+          <w:rFonts w:ascii="Arial" w:hAnsi="Arial" w:cs="Arial"/>
+          <w:color w:val="090922"/>
+          <w:sz w:val="20"/>
+          <w:szCs w:val="20"/>
+        </w:rPr>
+      </w:pPr>
+      <w:r>
+        <w:rPr>
+          <w:rFonts w:ascii="Arial" w:hAnsi="Arial" w:cs="Arial"/>
+          <w:color w:val="090922"/>
+          <w:sz w:val="20"/>
+          <w:szCs w:val="20"/>
+        </w:rPr>
+        <w:t>To better explain how the Naïve Bayes Algorithm works we can use the shopping example dataset below:</w:t>
+      </w:r>
+    </w:p>
+    <w:p>
+      <w:pPr>
+        <w:jc w:val="center"/>
+        <w:rPr>
+          <w:rFonts w:ascii="Arial" w:hAnsi="Arial" w:cs="Arial"/>
+          <w:color w:val="090922"/>
+          <w:sz w:val="20"/>
+          <w:szCs w:val="20"/>
+        </w:rPr>
+      </w:pPr>
+      <w:r>
+        <w:rPr>
+          <w:rFonts w:ascii="Arial" w:hAnsi="Arial" w:cs="Arial"/>
+          <w:color w:val="090922"/>
+          <w:sz w:val="20"/>
+          <w:szCs w:val="20"/>
+        </w:rPr>
+        <w:drawing>
+          <wp:inline distT="0" distB="0" distL="0" distR="0" wp14:anchorId="6D223FED" wp14:editId="55FB5850">
+            <wp:extent cx="2484335" cy="1417443"/>
+            <wp:effectExtent l="0" t="0" r="0" b="0"/>
+            <wp:docPr id="2126551389" name="Picture 1" descr="A white rectangular table with black text&#10;&#10;Description automatically generated"/>
+            <wp:cNvGraphicFramePr>
+              <a:graphicFrameLocks xmlns:a="http://schemas.openxmlformats.org/drawingml/2006/main" noChangeAspect="1"/>
+            </wp:cNvGraphicFramePr>
+            <a:graphic xmlns:a="http://schemas.openxmlformats.org/drawingml/2006/main">
+              <a:graphicData uri="http://schemas.openxmlformats.org/drawingml/2006/picture">
+                <pic:pic xmlns:pic="http://schemas.openxmlformats.org/drawingml/2006/picture">
+                  <pic:nvPicPr>
+                    <pic:cNvPr id="2126551389" name="Picture 1" descr="A white rectangular table with black text&#10;&#10;Description automatically generated"/>
+                    <pic:cNvPicPr/>
+                  </pic:nvPicPr>
+                  <pic:blipFill>
+                    <a:blip r:embed="rId8"/>
+                    <a:stretch>
+                      <a:fillRect/>
+                    </a:stretch>
+                  </pic:blipFill>
+                  <pic:spPr>
+                    <a:xfrm>
+                      <a:off x="0" y="0"/>
+                      <a:ext cx="2484335" cy="1417443"/>
+                    </a:xfrm>
+                    <a:prstGeom prst="rect">
+                      <a:avLst/>
+                    </a:prstGeom>
+                  </pic:spPr>
+                </pic:pic>
+              </a:graphicData>
+            </a:graphic>
+          </wp:inline>
+        </w:drawing>
+      </w:r>
+    </w:p>
+    <w:p>
+      <w:pPr>
+        <w:jc w:val="center"/>
+        <w:rPr>
+          <w:rFonts w:ascii="Arial" w:hAnsi="Arial" w:cs="Arial"/>
+          <w:color w:val="090922"/>
+          <w:sz w:val="20"/>
+          <w:szCs w:val="20"/>
+        </w:rPr>
+      </w:pPr>
+      <w:r>
+        <w:rPr>
+          <w:rFonts w:ascii="Arial" w:hAnsi="Arial" w:cs="Arial"/>
+          <w:color w:val="090922"/>
+          <w:sz w:val="20"/>
+          <w:szCs w:val="20"/>
+        </w:rPr>
+        <w:lastRenderedPageBreak/>
+        <w:t>Table 1: Shopping Dataset</w:t>
+      </w:r>
+    </w:p>
+    <w:p>
+      <w:pPr>
+        <w:rPr>
+          <w:rFonts w:ascii="Arial" w:hAnsi="Arial" w:cs="Arial"/>
+          <w:color w:val="090922"/>
+          <w:sz w:val="20"/>
+          <w:szCs w:val="20"/>
+        </w:rPr>
+      </w:pPr>
+    </w:p>
+    <w:p>
+      <w:pPr>
+        <w:spacing w:line="360" w:lineRule="auto"/>
+        <w:jc w:val="both"/>
+        <w:rPr>
+          <w:rFonts w:ascii="Arial" w:hAnsi="Arial" w:cs="Arial"/>
+          <w:color w:val="090922"/>
+          <w:sz w:val="20"/>
+          <w:szCs w:val="20"/>
+        </w:rPr>
+      </w:pPr>
+      <w:r>
+        <w:rPr>
+          <w:rFonts w:ascii="Arial" w:hAnsi="Arial" w:cs="Arial"/>
+          <w:color w:val="090922"/>
+          <w:sz w:val="20"/>
+          <w:szCs w:val="20"/>
+        </w:rPr>
+        <w:t>Below is a calculation of the Frequency Table and Likelihood Table.</w:t>
+      </w:r>
+    </w:p>
+    <w:p>
+      <w:pPr>
+        <w:rPr>
+          <w:rFonts w:ascii="Arial" w:hAnsi="Arial" w:cs="Arial"/>
+          <w:color w:val="090922"/>
+          <w:sz w:val="20"/>
+          <w:szCs w:val="20"/>
+        </w:rPr>
+      </w:pPr>
+      <w:r>
+        <w:rPr>
+          <w:rFonts w:ascii="Arial" w:hAnsi="Arial" w:cs="Arial"/>
+          <w:color w:val="090922"/>
+          <w:sz w:val="20"/>
+          <w:szCs w:val="20"/>
+        </w:rPr>
+        <w:drawing>
+          <wp:inline distT="0" distB="0" distL="0" distR="0" wp14:anchorId="2677E096" wp14:editId="5FEFA711">
+            <wp:extent cx="5731510" cy="3894455"/>
+            <wp:effectExtent l="0" t="0" r="2540" b="0"/>
+            <wp:docPr id="465774766" name="Picture 1"/>
+            <wp:cNvGraphicFramePr>
+              <a:graphicFrameLocks xmlns:a="http://schemas.openxmlformats.org/drawingml/2006/main" noChangeAspect="1"/>
+            </wp:cNvGraphicFramePr>
+            <a:graphic xmlns:a="http://schemas.openxmlformats.org/drawingml/2006/main">
+              <a:graphicData uri="http://schemas.openxmlformats.org/drawingml/2006/picture">
+                <pic:pic xmlns:pic="http://schemas.openxmlformats.org/drawingml/2006/picture">
+                  <pic:nvPicPr>
+                    <pic:cNvPr id="465774766" name=""/>
+                    <pic:cNvPicPr/>
+                  </pic:nvPicPr>
+                  <pic:blipFill>
+                    <a:blip r:embed="rId9"/>
+                    <a:stretch>
+                      <a:fillRect/>
+                    </a:stretch>
+                  </pic:blipFill>
+                  <pic:spPr>
+                    <a:xfrm>
+                      <a:off x="0" y="0"/>
+                      <a:ext cx="5731510" cy="3894455"/>
+                    </a:xfrm>
+                    <a:prstGeom prst="rect">
+                      <a:avLst/>
+                    </a:prstGeom>
+                  </pic:spPr>
+                </pic:pic>
+              </a:graphicData>
+            </a:graphic>
+          </wp:inline>
+        </w:drawing>
+      </w:r>
+    </w:p>
+    <w:p>
+      <w:pPr>
+        <w:jc w:val="center"/>
+        <w:rPr>
+          <w:rFonts w:ascii="Arial" w:hAnsi="Arial" w:cs="Arial"/>
+          <w:color w:val="090922"/>
+          <w:sz w:val="16"/>
+          <w:szCs w:val="16"/>
+        </w:rPr>
+      </w:pPr>
+      <w:r>
+        <w:rPr>
+          <w:rFonts w:ascii="Arial" w:hAnsi="Arial" w:cs="Arial"/>
+          <w:color w:val="090922"/>
+          <w:sz w:val="16"/>
+          <w:szCs w:val="16"/>
+        </w:rPr>
+        <w:t>Figure 1.2: Frequency Table and Likelihood Table for Shopping Dataset</w:t>
+      </w:r>
+    </w:p>
+    <w:p>
+      <w:pPr>
+        <w:spacing w:line="360" w:lineRule="auto"/>
+        <w:jc w:val="both"/>
+        <w:rPr>
+          <w:rFonts w:ascii="Arial" w:hAnsi="Arial" w:cs="Arial"/>
+          <w:color w:val="090922"/>
+          <w:sz w:val="20"/>
+          <w:szCs w:val="20"/>
+        </w:rPr>
+      </w:pPr>
+    </w:p>
+    <w:p>
+      <w:pPr>
+        <w:spacing w:line="360" w:lineRule="auto"/>
+        <w:jc w:val="both"/>
+        <w:rPr>
+          <w:rFonts w:ascii="Arial" w:hAnsi="Arial" w:cs="Arial"/>
+          <w:color w:val="090922"/>
+          <w:sz w:val="20"/>
+          <w:szCs w:val="20"/>
+        </w:rPr>
+      </w:pPr>
+      <w:r>
+        <w:rPr>
+          <w:rFonts w:ascii="Arial" w:hAnsi="Arial" w:cs="Arial"/>
+          <w:color w:val="090922"/>
+          <w:sz w:val="20"/>
+          <w:szCs w:val="20"/>
+        </w:rPr>
+        <w:t xml:space="preserve">From the Frequency and Likelihood Tables in Figure 1.2, we can determine the probability of whether there will be No Buys on a Holiday with a Discount and Free Delivery vs Buys on a Holiday with a Discount and Free Delivery.  These tables tell us how many times specific combinations of certain Buy and No Buy events have occurred and under what conditions </w:t>
+      </w:r>
+      <w:proofErr w:type="spellStart"/>
+      <w:r>
+        <w:rPr>
+          <w:rFonts w:ascii="Arial" w:hAnsi="Arial" w:cs="Arial"/>
+          <w:color w:val="090922"/>
+          <w:sz w:val="20"/>
+          <w:szCs w:val="20"/>
+        </w:rPr>
+        <w:t>ie</w:t>
+      </w:r>
+      <w:proofErr w:type="spellEnd"/>
+      <w:r>
+        <w:rPr>
+          <w:rFonts w:ascii="Arial" w:hAnsi="Arial" w:cs="Arial"/>
+          <w:color w:val="090922"/>
+          <w:sz w:val="20"/>
+          <w:szCs w:val="20"/>
+        </w:rPr>
+        <w:t>: Weekend, Weekday, Holiday, Discount, No Discount, Free Delivery and No Free Delivery.</w:t>
+      </w:r>
+    </w:p>
+    <w:p>
+      <w:pPr>
+        <w:spacing w:line="360" w:lineRule="auto"/>
+        <w:jc w:val="both"/>
+        <w:rPr>
+          <w:rFonts w:ascii="Arial" w:hAnsi="Arial" w:cs="Arial"/>
+          <w:color w:val="090922"/>
+          <w:sz w:val="20"/>
+          <w:szCs w:val="20"/>
+        </w:rPr>
+      </w:pPr>
+      <w:r>
+        <w:rPr>
+          <w:rFonts w:ascii="Arial" w:hAnsi="Arial" w:cs="Arial"/>
+          <w:color w:val="090922"/>
+          <w:sz w:val="20"/>
+          <w:szCs w:val="20"/>
+        </w:rPr>
+        <w:t>As an example, we can then determine the probability of No Buy with Discount and Free delivery on a Holiday and the probability of Buy with Discount and Free delivery on a Holiday. This is shown in Figure 1.4 below.</w:t>
+      </w:r>
+    </w:p>
+    <w:p>
+      <w:pPr>
+        <w:jc w:val="center"/>
+        <w:rPr>
+          <w:rFonts w:ascii="Arial" w:hAnsi="Arial" w:cs="Arial"/>
+          <w:color w:val="090922"/>
+          <w:sz w:val="20"/>
+          <w:szCs w:val="20"/>
+        </w:rPr>
+      </w:pPr>
+      <w:r>
+        <w:rPr>
+          <w:rFonts w:ascii="Arial" w:hAnsi="Arial" w:cs="Arial"/>
+          <w:color w:val="090922"/>
+          <w:sz w:val="20"/>
+          <w:szCs w:val="20"/>
+        </w:rPr>
+        <w:lastRenderedPageBreak/>
+        <w:drawing>
+          <wp:inline distT="0" distB="0" distL="0" distR="0" wp14:anchorId="07E92972" wp14:editId="03D4E0ED">
+            <wp:extent cx="6173302" cy="1996440"/>
+            <wp:effectExtent l="0" t="0" r="0" b="3810"/>
+            <wp:docPr id="1317580063" name="Picture 1" descr="A screenshot of a computer&#10;&#10;Description automatically generated"/>
+            <wp:cNvGraphicFramePr>
+              <a:graphicFrameLocks xmlns:a="http://schemas.openxmlformats.org/drawingml/2006/main" noChangeAspect="1"/>
+            </wp:cNvGraphicFramePr>
+            <a:graphic xmlns:a="http://schemas.openxmlformats.org/drawingml/2006/main">
+              <a:graphicData uri="http://schemas.openxmlformats.org/drawingml/2006/picture">
+                <pic:pic xmlns:pic="http://schemas.openxmlformats.org/drawingml/2006/picture">
+                  <pic:nvPicPr>
+                    <pic:cNvPr id="1317580063" name="Picture 1" descr="A screenshot of a computer&#10;&#10;Description automatically generated"/>
+                    <pic:cNvPicPr/>
+                  </pic:nvPicPr>
+                  <pic:blipFill>
+                    <a:blip r:embed="rId10"/>
+                    <a:stretch>
+                      <a:fillRect/>
+                    </a:stretch>
+                  </pic:blipFill>
+                  <pic:spPr>
+                    <a:xfrm>
+                      <a:off x="0" y="0"/>
+                      <a:ext cx="6177836" cy="1997906"/>
+                    </a:xfrm>
+                    <a:prstGeom prst="rect">
+                      <a:avLst/>
+                    </a:prstGeom>
+                  </pic:spPr>
+                </pic:pic>
+              </a:graphicData>
+            </a:graphic>
+          </wp:inline>
+        </w:drawing>
+      </w:r>
+    </w:p>
+    <w:p>
+      <w:pPr>
+        <w:jc w:val="center"/>
+        <w:rPr>
+          <w:rFonts w:ascii="Arial" w:hAnsi="Arial" w:cs="Arial"/>
+          <w:color w:val="090922"/>
+          <w:sz w:val="16"/>
+          <w:szCs w:val="16"/>
+        </w:rPr>
+      </w:pPr>
+      <w:r>
+        <w:rPr>
+          <w:rFonts w:ascii="Arial" w:hAnsi="Arial" w:cs="Arial"/>
+          <w:color w:val="090922"/>
+          <w:sz w:val="16"/>
+          <w:szCs w:val="16"/>
+        </w:rPr>
+        <w:t xml:space="preserve">Figure 1.4: Probability of No </w:t>
+      </w:r>
+      <w:proofErr w:type="gramStart"/>
+      <w:r>
+        <w:rPr>
+          <w:rFonts w:ascii="Arial" w:hAnsi="Arial" w:cs="Arial"/>
+          <w:color w:val="090922"/>
+          <w:sz w:val="16"/>
+          <w:szCs w:val="16"/>
+        </w:rPr>
+        <w:t>Purchase  vs</w:t>
+      </w:r>
+      <w:proofErr w:type="gramEnd"/>
+      <w:r>
+        <w:rPr>
+          <w:rFonts w:ascii="Arial" w:hAnsi="Arial" w:cs="Arial"/>
+          <w:color w:val="090922"/>
+          <w:sz w:val="16"/>
+          <w:szCs w:val="16"/>
+        </w:rPr>
+        <w:t xml:space="preserve"> Purchase with Discount and Free Delivery on a Holiday</w:t>
+      </w:r>
+    </w:p>
+    <w:p>
+      <w:pPr>
+        <w:spacing w:line="360" w:lineRule="auto"/>
+        <w:jc w:val="both"/>
+        <w:rPr>
+          <w:rFonts w:ascii="Arial" w:hAnsi="Arial" w:cs="Arial"/>
+          <w:color w:val="090922"/>
+          <w:sz w:val="20"/>
+          <w:szCs w:val="20"/>
+        </w:rPr>
+      </w:pPr>
+      <w:r>
+        <w:rPr>
+          <w:rFonts w:ascii="Arial" w:hAnsi="Arial" w:cs="Arial"/>
+          <w:color w:val="090922"/>
+          <w:sz w:val="20"/>
+          <w:szCs w:val="20"/>
+        </w:rPr>
+        <w:t>As per Figure 1.4, the probability of No Buy with Discount and Free delivery on a Holiday is 76.60% while the probability of Buy with Discount and Free delivery on a Holiday 22.70%.</w:t>
+      </w:r>
+    </w:p>
+    <w:p>
+      <w:pPr>
+        <w:spacing w:line="360" w:lineRule="auto"/>
+        <w:jc w:val="both"/>
+        <w:rPr>
+          <w:rFonts w:ascii="Arial" w:hAnsi="Arial" w:cs="Arial"/>
+          <w:color w:val="090922"/>
+          <w:sz w:val="20"/>
+          <w:szCs w:val="20"/>
+        </w:rPr>
+      </w:pPr>
+      <w:r>
+        <w:rPr>
+          <w:rFonts w:ascii="Arial" w:hAnsi="Arial" w:cs="Arial"/>
+          <w:color w:val="090922"/>
+          <w:sz w:val="20"/>
+          <w:szCs w:val="20"/>
+        </w:rPr>
+        <w:t xml:space="preserve">To finalise the Naïve Bayes Algorithm, the probabilities then need to be Normalised to determine the likelihood of the events occurring. This </w:t>
+      </w:r>
+      <w:r>
+        <w:rPr>
+          <w:rFonts w:ascii="Arial" w:hAnsi="Arial" w:cs="Arial"/>
+          <w:color w:val="090922"/>
+          <w:sz w:val="20"/>
+          <w:szCs w:val="20"/>
+        </w:rPr>
+        <w:t>is</w:t>
+      </w:r>
+      <w:r>
+        <w:rPr>
+          <w:rFonts w:ascii="Arial" w:hAnsi="Arial" w:cs="Arial"/>
+          <w:color w:val="090922"/>
+          <w:sz w:val="20"/>
+          <w:szCs w:val="20"/>
+        </w:rPr>
+        <w:t xml:space="preserve"> </w:t>
+      </w:r>
+      <w:r>
+        <w:rPr>
+          <w:rFonts w:ascii="Arial" w:hAnsi="Arial" w:cs="Arial"/>
+          <w:color w:val="090922"/>
+          <w:sz w:val="20"/>
+          <w:szCs w:val="20"/>
+        </w:rPr>
+        <w:t xml:space="preserve">how the Naïve Bayes Model classifies the data. The Figure below shows the normalisation process. </w:t>
+      </w:r>
+    </w:p>
+    <w:p>
+      <w:pPr>
+        <w:jc w:val="center"/>
+        <w:rPr>
+          <w:rFonts w:ascii="Arial" w:hAnsi="Arial" w:cs="Arial"/>
+          <w:color w:val="090922"/>
+          <w:sz w:val="20"/>
+          <w:szCs w:val="20"/>
+        </w:rPr>
+      </w:pPr>
+      <w:r>
+        <w:rPr>
+          <w:rFonts w:ascii="Arial" w:hAnsi="Arial" w:cs="Arial"/>
+          <w:color w:val="090922"/>
+          <w:sz w:val="20"/>
+          <w:szCs w:val="20"/>
+        </w:rPr>
+        <w:drawing>
+          <wp:inline distT="0" distB="0" distL="0" distR="0" wp14:anchorId="5109B55F" wp14:editId="7C7FD2C7">
+            <wp:extent cx="4214225" cy="1928027"/>
+            <wp:effectExtent l="0" t="0" r="0" b="0"/>
+            <wp:docPr id="1497492369" name="Picture 1" descr="A screenshot of a calculator&#10;&#10;Description automatically generated"/>
+            <wp:cNvGraphicFramePr>
+              <a:graphicFrameLocks xmlns:a="http://schemas.openxmlformats.org/drawingml/2006/main" noChangeAspect="1"/>
+            </wp:cNvGraphicFramePr>
+            <a:graphic xmlns:a="http://schemas.openxmlformats.org/drawingml/2006/main">
+              <a:graphicData uri="http://schemas.openxmlformats.org/drawingml/2006/picture">
+                <pic:pic xmlns:pic="http://schemas.openxmlformats.org/drawingml/2006/picture">
+                  <pic:nvPicPr>
+                    <pic:cNvPr id="1497492369" name="Picture 1" descr="A screenshot of a calculator&#10;&#10;Description automatically generated"/>
+                    <pic:cNvPicPr/>
+                  </pic:nvPicPr>
+                  <pic:blipFill>
+                    <a:blip r:embed="rId11"/>
+                    <a:stretch>
+                      <a:fillRect/>
+                    </a:stretch>
+                  </pic:blipFill>
+                  <pic:spPr>
+                    <a:xfrm>
+                      <a:off x="0" y="0"/>
+                      <a:ext cx="4214225" cy="1928027"/>
+                    </a:xfrm>
+                    <a:prstGeom prst="rect">
+                      <a:avLst/>
+                    </a:prstGeom>
+                  </pic:spPr>
+                </pic:pic>
+              </a:graphicData>
+            </a:graphic>
+          </wp:inline>
+        </w:drawing>
+      </w:r>
+    </w:p>
+    <w:p>
+      <w:pPr>
+        <w:jc w:val="center"/>
+        <w:rPr>
+          <w:rFonts w:ascii="Arial" w:hAnsi="Arial" w:cs="Arial"/>
+          <w:color w:val="090922"/>
+          <w:sz w:val="16"/>
+          <w:szCs w:val="16"/>
+        </w:rPr>
+      </w:pPr>
+      <w:r>
+        <w:rPr>
+          <w:rFonts w:ascii="Arial" w:hAnsi="Arial" w:cs="Arial"/>
+          <w:color w:val="090922"/>
+          <w:sz w:val="16"/>
+          <w:szCs w:val="16"/>
+        </w:rPr>
+        <w:t>Figure 1.5: Normalising the Probabilities of the Shopping Dataset</w:t>
+      </w:r>
+    </w:p>
+    <w:p>
+      <w:pPr>
+        <w:spacing w:line="360" w:lineRule="auto"/>
+        <w:jc w:val="both"/>
+        <w:rPr>
+          <w:rFonts w:ascii="Arial" w:hAnsi="Arial" w:cs="Arial"/>
+          <w:color w:val="090922"/>
+          <w:sz w:val="16"/>
+          <w:szCs w:val="16"/>
+        </w:rPr>
+      </w:pPr>
+    </w:p>
+    <w:p>
+      <w:pPr>
+        <w:spacing w:line="360" w:lineRule="auto"/>
+        <w:jc w:val="both"/>
+        <w:rPr>
+          <w:rFonts w:ascii="Arial" w:hAnsi="Arial" w:cs="Arial"/>
+          <w:color w:val="090922"/>
+          <w:sz w:val="20"/>
+          <w:szCs w:val="20"/>
+        </w:rPr>
+      </w:pPr>
+      <w:r>
+        <w:rPr>
+          <w:rFonts w:ascii="Arial" w:hAnsi="Arial" w:cs="Arial"/>
+          <w:color w:val="090922"/>
+          <w:sz w:val="20"/>
+          <w:szCs w:val="20"/>
+        </w:rPr>
+        <w:t>Figure 1.5 tells us the likelihood of Purchase with Discount, Free Delivery on a holiday is 22.86% and the likelihood of No Purchase with Discount, Free Delivery on a Holiday is 77.14%. From this, we can conclude that the shopping data tells us that on average, customers will not buy on a holiday with a discount and free delivery.</w:t>
+      </w:r>
+    </w:p>
+    <w:p>
+      <w:pPr>
+        <w:spacing w:line="360" w:lineRule="auto"/>
+        <w:jc w:val="both"/>
+      </w:pPr>
     </w:p>
     <w:p>
       <w:pPr>
@@ -570,6 +1171,7 @@
           <w:sz w:val="23"/>
           <w:szCs w:val="23"/>
         </w:rPr>
+        <w:lastRenderedPageBreak/>
         <w:t xml:space="preserve">c) </w:t>
       </w:r>
       <w:r>
@@ -1106,6 +1708,7 @@
         <w:t xml:space="preserve">Use the </w:t>
       </w:r>
       <w:proofErr w:type="spellStart"/>
+      <w:proofErr w:type="gramStart"/>
       <w:r>
         <w:rPr>
           <w:rFonts w:ascii="Times New Roman" w:hAnsi="Times New Roman" w:cs="Times New Roman"/>
@@ -1116,6 +1719,7 @@
         <w:t>sklearn.MLPClassifier</w:t>
       </w:r>
       <w:proofErr w:type="spellEnd"/>
+      <w:proofErr w:type="gramEnd"/>
       <w:r>
         <w:rPr>
           <w:rFonts w:ascii="Times New Roman" w:hAnsi="Times New Roman" w:cs="Times New Roman"/>
@@ -1515,7 +2119,17 @@
           <w:sz w:val="23"/>
           <w:szCs w:val="23"/>
         </w:rPr>
-        <w:t>1. Python Notebook (.</w:t>
+        <w:t xml:space="preserve">1. Python Notebook </w:t>
+      </w:r>
+      <w:proofErr w:type="gramStart"/>
+      <w:r>
+        <w:rPr>
+          <w:rFonts w:ascii="Times New Roman" w:hAnsi="Times New Roman" w:cs="Times New Roman"/>
+          <w:color w:val="E97132" w:themeColor="accent2"/>
+          <w:sz w:val="23"/>
+          <w:szCs w:val="23"/>
+        </w:rPr>
+        <w:t>(.</w:t>
       </w:r>
       <w:proofErr w:type="spellStart"/>
       <w:r>
@@ -1528,6 +2142,7 @@
         <w:t>ipynb</w:t>
       </w:r>
       <w:proofErr w:type="spellEnd"/>
+      <w:proofErr w:type="gramEnd"/>
       <w:r>
         <w:rPr>
           <w:rFonts w:ascii="Times New Roman" w:hAnsi="Times New Roman" w:cs="Times New Roman"/>
@@ -1586,7 +2201,7 @@
       </w:r>
     </w:p>
     <w:sectPr>
-      <w:headerReference w:type="default" r:id="rId8"/>
+      <w:headerReference w:type="default" r:id="rId12"/>
       <w:pgSz w:w="11906" w:h="16838"/>
       <w:pgMar w:top="1440" w:right="1440" w:bottom="1440" w:left="1440" w:header="709" w:footer="709" w:gutter="0"/>
       <w:cols w:space="708"/>
@@ -2201,7 +2816,6 @@
     <w:next w:val="Normal"/>
     <w:link w:val="Heading2Char"/>
     <w:uiPriority w:val="9"/>
-    <w:semiHidden/>
     <w:unhideWhenUsed/>
     <w:qFormat/>
     <w:rsid w:val="002D7A40"/>
@@ -2376,7 +2990,6 @@
   <w:style w:type="character" w:default="1" w:styleId="DefaultParagraphFont">
     <w:name w:val="Default Paragraph Font"/>
     <w:uiPriority w:val="1"/>
-    <w:semiHidden/>
     <w:unhideWhenUsed/>
   </w:style>
   <w:style w:type="table" w:default="1" w:styleId="TableNormal">
@@ -2418,7 +3031,6 @@
     <w:basedOn w:val="DefaultParagraphFont"/>
     <w:link w:val="Heading2"/>
     <w:uiPriority w:val="9"/>
-    <w:semiHidden/>
     <w:rsid w:val="002D7A40"/>
     <w:rPr>
       <w:rFonts w:asciiTheme="majorHAnsi" w:eastAsiaTheme="majorEastAsia" w:hAnsiTheme="majorHAnsi" w:cstheme="majorBidi"/>

--- a/BankDataset_Sukjaem18029208_Laing0783063.docx
+++ b/BankDataset_Sukjaem18029208_Laing0783063.docx
@@ -83,7 +83,6 @@
           <w:szCs w:val="23"/>
         </w:rPr>
       </w:pPr>
-      <w:proofErr w:type="gramStart"/>
       <w:r>
         <w:rPr>
           <w:rFonts w:ascii="Times New Roman" w:hAnsi="Times New Roman" w:cs="Times New Roman"/>
@@ -102,19 +101,7 @@
           <w:sz w:val="23"/>
           <w:szCs w:val="23"/>
         </w:rPr>
-        <w:t>Explain</w:t>
-      </w:r>
-      <w:proofErr w:type="gramEnd"/>
-      <w:r>
-        <w:rPr>
-          <w:rFonts w:ascii="Times New Roman" w:hAnsi="Times New Roman" w:cs="Times New Roman"/>
-          <w:b/>
-          <w:bCs/>
-          <w:color w:val="E97132" w:themeColor="accent2"/>
-          <w:sz w:val="23"/>
-          <w:szCs w:val="23"/>
-        </w:rPr>
-        <w:t xml:space="preserve"> the KNN and Naïve Bayes Algorithms [10 marks] </w:t>
+        <w:t xml:space="preserve">Explain the KNN and Naïve Bayes Algorithms [10 marks] </w:t>
       </w:r>
     </w:p>
     <w:p>
@@ -154,39 +141,6 @@
       </w:pPr>
       <w:r>
         <w:t xml:space="preserve">KNN Algorithm </w:t>
-      </w:r>
-    </w:p>
-    <w:p>
-      <w:pPr>
-        <w:pStyle w:val="Default"/>
-        <w:rPr>
-          <w:rFonts w:ascii="Times New Roman" w:hAnsi="Times New Roman" w:cs="Times New Roman"/>
-          <w:color w:val="E97132" w:themeColor="accent2"/>
-          <w:sz w:val="23"/>
-          <w:szCs w:val="23"/>
-        </w:rPr>
-      </w:pPr>
-    </w:p>
-    <w:p>
-      <w:pPr>
-        <w:pStyle w:val="Default"/>
-        <w:rPr>
-          <w:rFonts w:ascii="Times New Roman" w:hAnsi="Times New Roman" w:cs="Times New Roman"/>
-          <w:color w:val="E97132" w:themeColor="accent2"/>
-          <w:sz w:val="23"/>
-          <w:szCs w:val="23"/>
-        </w:rPr>
-      </w:pPr>
-    </w:p>
-    <w:p>
-      <w:pPr>
-        <w:pStyle w:val="Heading2"/>
-      </w:pPr>
-      <w:r>
-        <w:t>Naïve Bayes</w:t>
-      </w:r>
-      <w:r>
-        <w:t xml:space="preserve"> Algorithm</w:t>
       </w:r>
     </w:p>
     <w:p>
@@ -207,144 +161,155 @@
           <w:sz w:val="20"/>
           <w:szCs w:val="20"/>
         </w:rPr>
-        <w:t xml:space="preserve">Naïve Bayes is a Machine Learning method that is a part of Supervised Learning and is used to Classify objects. Examples of its use can be shown in weather predictions and medical diagnosis. </w:t>
-      </w:r>
-      <w:r>
-        <w:rPr>
-          <w:rFonts w:ascii="Arial" w:hAnsi="Arial" w:cs="Arial"/>
-          <w:color w:val="090922"/>
-          <w:sz w:val="20"/>
-          <w:szCs w:val="20"/>
-        </w:rPr>
-        <w:t xml:space="preserve">Naïve Bayes is suitable for Continuous Data. </w:t>
-      </w:r>
-      <w:r>
-        <w:rPr>
-          <w:rFonts w:ascii="Arial" w:hAnsi="Arial" w:cs="Arial"/>
-          <w:color w:val="090922"/>
-          <w:sz w:val="20"/>
-          <w:szCs w:val="20"/>
-        </w:rPr>
-        <w:t>The</w:t>
-      </w:r>
-      <w:r>
-        <w:rPr>
-          <w:rFonts w:ascii="Arial" w:hAnsi="Arial" w:cs="Arial"/>
-          <w:color w:val="090922"/>
-          <w:sz w:val="20"/>
-          <w:szCs w:val="20"/>
-        </w:rPr>
-        <w:t xml:space="preserve"> advantage</w:t>
-      </w:r>
-      <w:r>
-        <w:rPr>
-          <w:rFonts w:ascii="Arial" w:hAnsi="Arial" w:cs="Arial"/>
-          <w:color w:val="090922"/>
-          <w:sz w:val="20"/>
-          <w:szCs w:val="20"/>
-        </w:rPr>
-        <w:t>s</w:t>
-      </w:r>
-      <w:r>
-        <w:rPr>
-          <w:rFonts w:ascii="Arial" w:hAnsi="Arial" w:cs="Arial"/>
-          <w:color w:val="090922"/>
-          <w:sz w:val="20"/>
-          <w:szCs w:val="20"/>
-        </w:rPr>
-        <w:t xml:space="preserve"> of this model </w:t>
-      </w:r>
-      <w:r>
-        <w:rPr>
-          <w:rFonts w:ascii="Arial" w:hAnsi="Arial" w:cs="Arial"/>
-          <w:color w:val="090922"/>
-          <w:sz w:val="20"/>
-          <w:szCs w:val="20"/>
-        </w:rPr>
-        <w:t>are</w:t>
-      </w:r>
-      <w:r>
-        <w:rPr>
-          <w:rFonts w:ascii="Arial" w:hAnsi="Arial" w:cs="Arial"/>
-          <w:color w:val="090922"/>
-          <w:sz w:val="20"/>
-          <w:szCs w:val="20"/>
-        </w:rPr>
-        <w:t xml:space="preserve"> i</w:t>
-      </w:r>
-      <w:r>
-        <w:rPr>
-          <w:rFonts w:ascii="Arial" w:hAnsi="Arial" w:cs="Arial"/>
-          <w:color w:val="090922"/>
-          <w:sz w:val="20"/>
-          <w:szCs w:val="20"/>
-        </w:rPr>
-        <w:t xml:space="preserve">t is simple </w:t>
-      </w:r>
-      <w:r>
-        <w:rPr>
-          <w:rFonts w:ascii="Arial" w:hAnsi="Arial" w:cs="Arial"/>
-          <w:color w:val="090922"/>
-          <w:sz w:val="20"/>
-          <w:szCs w:val="20"/>
-        </w:rPr>
-        <w:t xml:space="preserve">and fast </w:t>
-      </w:r>
-      <w:r>
-        <w:rPr>
-          <w:rFonts w:ascii="Arial" w:hAnsi="Arial" w:cs="Arial"/>
-          <w:color w:val="090922"/>
-          <w:sz w:val="20"/>
-          <w:szCs w:val="20"/>
-        </w:rPr>
-        <w:t xml:space="preserve">to </w:t>
-      </w:r>
-      <w:proofErr w:type="gramStart"/>
-      <w:r>
-        <w:rPr>
-          <w:rFonts w:ascii="Arial" w:hAnsi="Arial" w:cs="Arial"/>
-          <w:color w:val="090922"/>
-          <w:sz w:val="20"/>
-          <w:szCs w:val="20"/>
-        </w:rPr>
-        <w:t>implement</w:t>
-      </w:r>
-      <w:proofErr w:type="gramEnd"/>
-      <w:r>
-        <w:rPr>
-          <w:rFonts w:ascii="Arial" w:hAnsi="Arial" w:cs="Arial"/>
-          <w:color w:val="090922"/>
-          <w:sz w:val="20"/>
-          <w:szCs w:val="20"/>
-        </w:rPr>
-        <w:t xml:space="preserve"> and it is r</w:t>
-      </w:r>
-      <w:r>
-        <w:rPr>
-          <w:rFonts w:ascii="Arial" w:hAnsi="Arial" w:cs="Arial"/>
-          <w:color w:val="090922"/>
-          <w:sz w:val="20"/>
-          <w:szCs w:val="20"/>
-        </w:rPr>
-        <w:t xml:space="preserve">obust </w:t>
-      </w:r>
-      <w:r>
-        <w:rPr>
-          <w:rFonts w:ascii="Arial" w:hAnsi="Arial" w:cs="Arial"/>
-          <w:color w:val="090922"/>
-          <w:sz w:val="20"/>
-          <w:szCs w:val="20"/>
-        </w:rPr>
-        <w:t xml:space="preserve">enough to </w:t>
-      </w:r>
-      <w:r>
-        <w:rPr>
-          <w:rFonts w:ascii="Arial" w:hAnsi="Arial" w:cs="Arial"/>
-          <w:color w:val="090922"/>
-          <w:sz w:val="20"/>
-          <w:szCs w:val="20"/>
-        </w:rPr>
-        <w:t>deal with unknown/missing values</w:t>
+        <w:t xml:space="preserve">K Nearest Neighbours is also a form of Supervised Machine learning and it classifies a data point based on how its neighbours are classified. Simply put, classification is based on a feature similarity measure by looking at the characteristics of the nearest neighbours. The distance between the data points is calculated and the data points are weighted according to distance. The data points that are closest to the point in question have the highest weight in determining the class. </w:t>
+      </w:r>
+      <w:r>
+        <w:rPr>
+          <w:rFonts w:ascii="Arial" w:eastAsia="Times New Roman" w:hAnsi="Arial" w:cs="Arial"/>
+          <w:kern w:val="0"/>
+          <w:sz w:val="20"/>
+          <w:szCs w:val="20"/>
+          <w:lang w:eastAsia="en-NZ"/>
+          <w14:ligatures w14:val="none"/>
+        </w:rPr>
+        <w:t>There are at least 3 methods that can be used to calculate distance. These are Euclidean distance, Manhattan distance and q norm distance. Where data is nominal, Euclidean distance should not be used.</w:t>
+      </w:r>
+    </w:p>
+    <w:p>
+      <w:pPr>
+        <w:spacing w:before="100" w:beforeAutospacing="1" w:after="100" w:afterAutospacing="1" w:line="360" w:lineRule="auto"/>
+        <w:jc w:val="both"/>
+        <w:rPr>
+          <w:rFonts w:ascii="Arial" w:hAnsi="Arial" w:cs="Arial"/>
+          <w:color w:val="090922"/>
+          <w:sz w:val="20"/>
+          <w:szCs w:val="20"/>
+        </w:rPr>
+      </w:pPr>
+      <w:r>
+        <w:rPr>
+          <w:rFonts w:ascii="Arial" w:eastAsia="Times New Roman" w:hAnsi="Arial" w:cs="Arial"/>
+          <w:kern w:val="0"/>
+          <w:sz w:val="20"/>
+          <w:szCs w:val="20"/>
+          <w:highlight w:val="yellow"/>
+          <w:lang w:eastAsia="en-NZ"/>
+          <w14:ligatures w14:val="none"/>
+        </w:rPr>
+        <w:t xml:space="preserve">In the Textbook; Introduction to Data Minin, </w:t>
+      </w:r>
+      <w:r>
+        <w:rPr>
+          <w:rFonts w:ascii="Arial" w:eastAsia="Times New Roman" w:hAnsi="Arial" w:cs="Arial"/>
+          <w:kern w:val="0"/>
+          <w:sz w:val="20"/>
+          <w:szCs w:val="20"/>
+          <w:highlight w:val="yellow"/>
+          <w:lang w:eastAsia="en-NZ"/>
+          <w14:ligatures w14:val="none"/>
+        </w:rPr>
+        <w:t>Tan</w:t>
+      </w:r>
+      <w:r>
+        <w:rPr>
+          <w:rFonts w:ascii="Arial" w:eastAsia="Times New Roman" w:hAnsi="Arial" w:cs="Arial"/>
+          <w:kern w:val="0"/>
+          <w:sz w:val="20"/>
+          <w:szCs w:val="20"/>
+          <w:highlight w:val="yellow"/>
+          <w:lang w:eastAsia="en-NZ"/>
+          <w14:ligatures w14:val="none"/>
+        </w:rPr>
+        <w:t xml:space="preserve"> et al, 2019,</w:t>
+      </w:r>
+      <w:r>
+        <w:rPr>
+          <w:rFonts w:ascii="Arial" w:eastAsia="Times New Roman" w:hAnsi="Arial" w:cs="Arial"/>
+          <w:kern w:val="0"/>
+          <w:sz w:val="20"/>
+          <w:szCs w:val="20"/>
+          <w:lang w:eastAsia="en-NZ"/>
+          <w14:ligatures w14:val="none"/>
+        </w:rPr>
+        <w:t xml:space="preserve"> explain the KNN Algorithm as an equation</w:t>
+      </w:r>
+      <w:r>
+        <w:rPr>
+          <w:rFonts w:ascii="Arial" w:eastAsia="Times New Roman" w:hAnsi="Arial" w:cs="Arial"/>
+          <w:kern w:val="0"/>
+          <w:sz w:val="20"/>
+          <w:szCs w:val="20"/>
+          <w:lang w:eastAsia="en-NZ"/>
+          <w14:ligatures w14:val="none"/>
+        </w:rPr>
+        <w:t xml:space="preserve"> </w:t>
+      </w:r>
+      <w:r>
+        <w:rPr>
+          <w:rFonts w:ascii="Arial" w:eastAsia="Times New Roman" w:hAnsi="Arial" w:cs="Arial"/>
+          <w:kern w:val="0"/>
+          <w:sz w:val="20"/>
+          <w:szCs w:val="20"/>
+          <w:lang w:eastAsia="en-NZ"/>
+          <w14:ligatures w14:val="none"/>
+        </w:rPr>
+        <w:t xml:space="preserve">calculating distance for datapoint </w:t>
+      </w:r>
+      <w:r>
+        <w:rPr>
+          <w:rFonts w:ascii="Arial" w:eastAsia="Times New Roman" w:hAnsi="Arial" w:cs="Arial"/>
+          <w:kern w:val="0"/>
+          <w:sz w:val="20"/>
+          <w:szCs w:val="20"/>
+          <w:lang w:eastAsia="en-NZ"/>
+          <w14:ligatures w14:val="none"/>
+        </w:rPr>
+        <w:t>z</w:t>
+      </w:r>
+      <w:r>
+        <w:rPr>
+          <w:rFonts w:ascii="Arial" w:eastAsia="Times New Roman" w:hAnsi="Arial" w:cs="Arial"/>
+          <w:kern w:val="0"/>
+          <w:sz w:val="20"/>
+          <w:szCs w:val="20"/>
+          <w:lang w:eastAsia="en-NZ"/>
+          <w14:ligatures w14:val="none"/>
+        </w:rPr>
+        <w:t xml:space="preserve"> which is the datapoint in question.</w:t>
+      </w:r>
+      <w:r>
+        <w:rPr>
+          <w:rFonts w:ascii="Arial" w:eastAsia="Times New Roman" w:hAnsi="Arial" w:cs="Arial"/>
+          <w:kern w:val="0"/>
+          <w:sz w:val="20"/>
+          <w:szCs w:val="20"/>
+          <w:lang w:eastAsia="en-NZ"/>
+          <w14:ligatures w14:val="none"/>
+        </w:rPr>
+        <w:t xml:space="preserve"> Data points that are located far away from z have a weaker impact on the classification of z in comparison to data points that are closer to z, </w:t>
+      </w:r>
+      <w:r>
+        <w:rPr>
+          <w:rFonts w:ascii="Arial" w:eastAsia="Times New Roman" w:hAnsi="Arial" w:cs="Arial"/>
+          <w:kern w:val="0"/>
+          <w:sz w:val="20"/>
+          <w:szCs w:val="20"/>
+          <w:highlight w:val="yellow"/>
+          <w:lang w:eastAsia="en-NZ"/>
+          <w14:ligatures w14:val="none"/>
+        </w:rPr>
+        <w:t>Tan et al, 2019.</w:t>
+      </w:r>
+      <w:r>
+        <w:rPr>
+          <w:rFonts w:ascii="Arial" w:eastAsia="Times New Roman" w:hAnsi="Arial" w:cs="Arial"/>
+          <w:kern w:val="0"/>
+          <w:sz w:val="20"/>
+          <w:szCs w:val="20"/>
+          <w:lang w:eastAsia="en-NZ"/>
+          <w14:ligatures w14:val="none"/>
+        </w:rPr>
+        <w:t xml:space="preserve"> </w:t>
       </w:r>
     </w:p>
     <w:p>
@@ -365,6 +330,446 @@
           <w:sz w:val="20"/>
           <w:szCs w:val="20"/>
         </w:rPr>
+        <w:drawing>
+          <wp:inline distT="0" distB="0" distL="0" distR="0" wp14:anchorId="786E7855" wp14:editId="410B5083">
+            <wp:extent cx="5731510" cy="1522730"/>
+            <wp:effectExtent l="0" t="0" r="2540" b="1270"/>
+            <wp:docPr id="396783140" name="Picture 1" descr="A white paper with black text&#10;&#10;Description automatically generated"/>
+            <wp:cNvGraphicFramePr>
+              <a:graphicFrameLocks xmlns:a="http://schemas.openxmlformats.org/drawingml/2006/main" noChangeAspect="1"/>
+            </wp:cNvGraphicFramePr>
+            <a:graphic xmlns:a="http://schemas.openxmlformats.org/drawingml/2006/main">
+              <a:graphicData uri="http://schemas.openxmlformats.org/drawingml/2006/picture">
+                <pic:pic xmlns:pic="http://schemas.openxmlformats.org/drawingml/2006/picture">
+                  <pic:nvPicPr>
+                    <pic:cNvPr id="396783140" name="Picture 1" descr="A white paper with black text&#10;&#10;Description automatically generated"/>
+                    <pic:cNvPicPr/>
+                  </pic:nvPicPr>
+                  <pic:blipFill>
+                    <a:blip r:embed="rId7"/>
+                    <a:stretch>
+                      <a:fillRect/>
+                    </a:stretch>
+                  </pic:blipFill>
+                  <pic:spPr>
+                    <a:xfrm>
+                      <a:off x="0" y="0"/>
+                      <a:ext cx="5731510" cy="1522730"/>
+                    </a:xfrm>
+                    <a:prstGeom prst="rect">
+                      <a:avLst/>
+                    </a:prstGeom>
+                  </pic:spPr>
+                </pic:pic>
+              </a:graphicData>
+            </a:graphic>
+          </wp:inline>
+        </w:drawing>
+      </w:r>
+    </w:p>
+    <w:p>
+      <w:pPr>
+        <w:jc w:val="center"/>
+        <w:rPr>
+          <w:rFonts w:ascii="Arial" w:hAnsi="Arial" w:cs="Arial"/>
+          <w:color w:val="090922"/>
+          <w:sz w:val="16"/>
+          <w:szCs w:val="16"/>
+        </w:rPr>
+      </w:pPr>
+      <w:r>
+        <w:rPr>
+          <w:rFonts w:ascii="Arial" w:hAnsi="Arial" w:cs="Arial"/>
+          <w:color w:val="090922"/>
+          <w:sz w:val="16"/>
+          <w:szCs w:val="16"/>
+        </w:rPr>
+        <w:t xml:space="preserve">Figure 1: </w:t>
+      </w:r>
+      <w:r>
+        <w:rPr>
+          <w:rFonts w:ascii="Arial" w:hAnsi="Arial" w:cs="Arial"/>
+          <w:color w:val="090922"/>
+          <w:sz w:val="16"/>
+          <w:szCs w:val="16"/>
+        </w:rPr>
+        <w:t>Theoretical KNN Algorithm sourced by Tan et al, 2019.</w:t>
+      </w:r>
+    </w:p>
+    <w:p>
+      <w:pPr>
+        <w:jc w:val="center"/>
+        <w:rPr>
+          <w:rFonts w:ascii="Arial" w:hAnsi="Arial" w:cs="Arial"/>
+          <w:color w:val="090922"/>
+          <w:sz w:val="16"/>
+          <w:szCs w:val="16"/>
+        </w:rPr>
+      </w:pPr>
+    </w:p>
+    <w:p>
+      <w:pPr>
+        <w:spacing w:line="360" w:lineRule="auto"/>
+        <w:jc w:val="both"/>
+        <w:rPr>
+          <w:rFonts w:ascii="Arial" w:hAnsi="Arial" w:cs="Arial"/>
+          <w:color w:val="090922"/>
+          <w:sz w:val="20"/>
+          <w:szCs w:val="20"/>
+        </w:rPr>
+      </w:pPr>
+      <w:r>
+        <w:rPr>
+          <w:rFonts w:ascii="Arial" w:hAnsi="Arial" w:cs="Arial"/>
+          <w:color w:val="090922"/>
+          <w:sz w:val="20"/>
+          <w:szCs w:val="20"/>
+        </w:rPr>
+        <w:t>The process of selecting K is very critical in the success of accurate classification of the KNN model. If we choose a value of K that is too small, z will become sensitive to noise. If we choose a value of K that is too large, the neighbourhood will include points from other classes that are not z.</w:t>
+      </w:r>
+    </w:p>
+    <w:p>
+      <w:pPr>
+        <w:jc w:val="both"/>
+        <w:rPr>
+          <w:rFonts w:ascii="Arial" w:hAnsi="Arial" w:cs="Arial"/>
+          <w:color w:val="090922"/>
+          <w:sz w:val="16"/>
+          <w:szCs w:val="16"/>
+        </w:rPr>
+      </w:pPr>
+    </w:p>
+    <w:p>
+      <w:pPr>
+        <w:spacing w:line="360" w:lineRule="auto"/>
+        <w:jc w:val="both"/>
+        <w:rPr>
+          <w:rFonts w:ascii="Arial" w:hAnsi="Arial" w:cs="Arial"/>
+          <w:color w:val="090922"/>
+          <w:sz w:val="20"/>
+          <w:szCs w:val="20"/>
+        </w:rPr>
+      </w:pPr>
+      <w:r>
+        <w:rPr>
+          <w:rFonts w:ascii="Arial" w:hAnsi="Arial" w:cs="Arial"/>
+          <w:color w:val="090922"/>
+          <w:sz w:val="20"/>
+          <w:szCs w:val="20"/>
+        </w:rPr>
+        <w:t xml:space="preserve">Using a practical example below, Figure 1.1, we are trying to determine if the orange apple below belongs to the black apples of the white apples. K Nearest Neighbour assumes a value for K. Essentially K is how many neighbouring datapoints shall we examine to classify a datapoint. In this example let’s assume K = 5. We will look at the 5 nearest apples to the orange apple. Since 3 out of 5 apples with </w:t>
+      </w:r>
+      <w:r>
+        <w:rPr>
+          <w:rFonts w:ascii="Arial" w:hAnsi="Arial" w:cs="Arial"/>
+          <w:color w:val="090922"/>
+          <w:sz w:val="20"/>
+          <w:szCs w:val="20"/>
+        </w:rPr>
+        <w:lastRenderedPageBreak/>
+        <w:t xml:space="preserve">the green circle of neighbouring apples are white, we will presume that the orange apple is in fact meant to be a white apple.  </w:t>
+      </w:r>
+    </w:p>
+    <w:p>
+      <w:pPr>
+        <w:rPr>
+          <w:rFonts w:ascii="Arial" w:hAnsi="Arial" w:cs="Arial"/>
+          <w:color w:val="090922"/>
+          <w:sz w:val="20"/>
+          <w:szCs w:val="20"/>
+        </w:rPr>
+      </w:pPr>
+    </w:p>
+    <w:p>
+      <w:pPr>
+        <w:jc w:val="center"/>
+        <w:rPr>
+          <w:rFonts w:ascii="Arial" w:hAnsi="Arial" w:cs="Arial"/>
+          <w:color w:val="090922"/>
+          <w:sz w:val="20"/>
+          <w:szCs w:val="20"/>
+        </w:rPr>
+      </w:pPr>
+      <w:r>
+        <w:rPr>
+          <w:rFonts w:ascii="Arial" w:hAnsi="Arial" w:cs="Arial"/>
+          <w:color w:val="090922"/>
+          <w:sz w:val="20"/>
+          <w:szCs w:val="20"/>
+        </w:rPr>
+        <w:drawing>
+          <wp:inline distT="0" distB="0" distL="0" distR="0" wp14:anchorId="6A1C8056" wp14:editId="62745FC5">
+            <wp:extent cx="3741744" cy="3093988"/>
+            <wp:effectExtent l="0" t="0" r="0" b="0"/>
+            <wp:docPr id="186268177" name="Picture 1" descr="A screenshot of a computer screen&#10;&#10;Description automatically generated"/>
+            <wp:cNvGraphicFramePr>
+              <a:graphicFrameLocks xmlns:a="http://schemas.openxmlformats.org/drawingml/2006/main" noChangeAspect="1"/>
+            </wp:cNvGraphicFramePr>
+            <a:graphic xmlns:a="http://schemas.openxmlformats.org/drawingml/2006/main">
+              <a:graphicData uri="http://schemas.openxmlformats.org/drawingml/2006/picture">
+                <pic:pic xmlns:pic="http://schemas.openxmlformats.org/drawingml/2006/picture">
+                  <pic:nvPicPr>
+                    <pic:cNvPr id="186268177" name="Picture 1" descr="A screenshot of a computer screen&#10;&#10;Description automatically generated"/>
+                    <pic:cNvPicPr/>
+                  </pic:nvPicPr>
+                  <pic:blipFill>
+                    <a:blip r:embed="rId8"/>
+                    <a:stretch>
+                      <a:fillRect/>
+                    </a:stretch>
+                  </pic:blipFill>
+                  <pic:spPr>
+                    <a:xfrm>
+                      <a:off x="0" y="0"/>
+                      <a:ext cx="3741744" cy="3093988"/>
+                    </a:xfrm>
+                    <a:prstGeom prst="rect">
+                      <a:avLst/>
+                    </a:prstGeom>
+                  </pic:spPr>
+                </pic:pic>
+              </a:graphicData>
+            </a:graphic>
+          </wp:inline>
+        </w:drawing>
+      </w:r>
+    </w:p>
+    <w:p>
+      <w:pPr>
+        <w:jc w:val="center"/>
+        <w:rPr>
+          <w:rFonts w:ascii="Arial" w:hAnsi="Arial" w:cs="Arial"/>
+          <w:color w:val="090922"/>
+          <w:sz w:val="16"/>
+          <w:szCs w:val="16"/>
+        </w:rPr>
+      </w:pPr>
+      <w:r>
+        <w:rPr>
+          <w:rFonts w:ascii="Arial" w:hAnsi="Arial" w:cs="Arial"/>
+          <w:color w:val="090922"/>
+          <w:sz w:val="16"/>
+          <w:szCs w:val="16"/>
+        </w:rPr>
+        <w:t>Figure 1.</w:t>
+      </w:r>
+      <w:r>
+        <w:rPr>
+          <w:rFonts w:ascii="Arial" w:hAnsi="Arial" w:cs="Arial"/>
+          <w:color w:val="090922"/>
+          <w:sz w:val="16"/>
+          <w:szCs w:val="16"/>
+        </w:rPr>
+        <w:t>1</w:t>
+      </w:r>
+      <w:r>
+        <w:rPr>
+          <w:rFonts w:ascii="Arial" w:hAnsi="Arial" w:cs="Arial"/>
+          <w:color w:val="090922"/>
+          <w:sz w:val="16"/>
+          <w:szCs w:val="16"/>
+        </w:rPr>
+        <w:t>: Probability of No Purchase  vs Purchase with Discount and Free Delivery on a Holiday</w:t>
+      </w:r>
+    </w:p>
+    <w:p>
+      <w:pPr>
+        <w:pStyle w:val="Default"/>
+        <w:rPr>
+          <w:rFonts w:ascii="Times New Roman" w:hAnsi="Times New Roman" w:cs="Times New Roman"/>
+          <w:color w:val="E97132" w:themeColor="accent2"/>
+          <w:sz w:val="23"/>
+          <w:szCs w:val="23"/>
+        </w:rPr>
+      </w:pPr>
+    </w:p>
+    <w:p>
+      <w:pPr>
+        <w:pStyle w:val="Default"/>
+        <w:rPr>
+          <w:rFonts w:ascii="Times New Roman" w:hAnsi="Times New Roman" w:cs="Times New Roman"/>
+          <w:color w:val="E97132" w:themeColor="accent2"/>
+          <w:sz w:val="23"/>
+          <w:szCs w:val="23"/>
+        </w:rPr>
+      </w:pPr>
+    </w:p>
+    <w:p>
+      <w:pPr>
+        <w:pStyle w:val="Heading2"/>
+      </w:pPr>
+      <w:r>
+        <w:t>Naïve Bayes</w:t>
+      </w:r>
+      <w:r>
+        <w:t xml:space="preserve"> Algorithm</w:t>
+      </w:r>
+    </w:p>
+    <w:p>
+      <w:pPr>
+        <w:spacing w:line="360" w:lineRule="auto"/>
+        <w:jc w:val="both"/>
+        <w:rPr>
+          <w:rFonts w:ascii="Arial" w:hAnsi="Arial" w:cs="Arial"/>
+          <w:color w:val="090922"/>
+          <w:sz w:val="20"/>
+          <w:szCs w:val="20"/>
+        </w:rPr>
+      </w:pPr>
+      <w:r>
+        <w:rPr>
+          <w:rFonts w:ascii="Arial" w:hAnsi="Arial" w:cs="Arial"/>
+          <w:color w:val="090922"/>
+          <w:sz w:val="20"/>
+          <w:szCs w:val="20"/>
+        </w:rPr>
+        <w:t xml:space="preserve">Naïve Bayes is a Machine Learning method that is a part of Supervised Learning and is used to Classify objects. Examples of its use can be shown in weather predictions and medical diagnosis. </w:t>
+      </w:r>
+      <w:r>
+        <w:rPr>
+          <w:rFonts w:ascii="Arial" w:hAnsi="Arial" w:cs="Arial"/>
+          <w:color w:val="090922"/>
+          <w:sz w:val="20"/>
+          <w:szCs w:val="20"/>
+        </w:rPr>
+        <w:t xml:space="preserve">Naïve Bayes is suitable for Continuous Data. </w:t>
+      </w:r>
+      <w:r>
+        <w:rPr>
+          <w:rFonts w:ascii="Arial" w:hAnsi="Arial" w:cs="Arial"/>
+          <w:color w:val="090922"/>
+          <w:sz w:val="20"/>
+          <w:szCs w:val="20"/>
+        </w:rPr>
+        <w:t>The</w:t>
+      </w:r>
+      <w:r>
+        <w:rPr>
+          <w:rFonts w:ascii="Arial" w:hAnsi="Arial" w:cs="Arial"/>
+          <w:color w:val="090922"/>
+          <w:sz w:val="20"/>
+          <w:szCs w:val="20"/>
+        </w:rPr>
+        <w:t xml:space="preserve"> advantage</w:t>
+      </w:r>
+      <w:r>
+        <w:rPr>
+          <w:rFonts w:ascii="Arial" w:hAnsi="Arial" w:cs="Arial"/>
+          <w:color w:val="090922"/>
+          <w:sz w:val="20"/>
+          <w:szCs w:val="20"/>
+        </w:rPr>
+        <w:t>s</w:t>
+      </w:r>
+      <w:r>
+        <w:rPr>
+          <w:rFonts w:ascii="Arial" w:hAnsi="Arial" w:cs="Arial"/>
+          <w:color w:val="090922"/>
+          <w:sz w:val="20"/>
+          <w:szCs w:val="20"/>
+        </w:rPr>
+        <w:t xml:space="preserve"> of this model </w:t>
+      </w:r>
+      <w:r>
+        <w:rPr>
+          <w:rFonts w:ascii="Arial" w:hAnsi="Arial" w:cs="Arial"/>
+          <w:color w:val="090922"/>
+          <w:sz w:val="20"/>
+          <w:szCs w:val="20"/>
+        </w:rPr>
+        <w:t>are</w:t>
+      </w:r>
+      <w:r>
+        <w:rPr>
+          <w:rFonts w:ascii="Arial" w:hAnsi="Arial" w:cs="Arial"/>
+          <w:color w:val="090922"/>
+          <w:sz w:val="20"/>
+          <w:szCs w:val="20"/>
+        </w:rPr>
+        <w:t xml:space="preserve"> i</w:t>
+      </w:r>
+      <w:r>
+        <w:rPr>
+          <w:rFonts w:ascii="Arial" w:hAnsi="Arial" w:cs="Arial"/>
+          <w:color w:val="090922"/>
+          <w:sz w:val="20"/>
+          <w:szCs w:val="20"/>
+        </w:rPr>
+        <w:t xml:space="preserve">t is simple </w:t>
+      </w:r>
+      <w:r>
+        <w:rPr>
+          <w:rFonts w:ascii="Arial" w:hAnsi="Arial" w:cs="Arial"/>
+          <w:color w:val="090922"/>
+          <w:sz w:val="20"/>
+          <w:szCs w:val="20"/>
+        </w:rPr>
+        <w:t xml:space="preserve">and fast </w:t>
+      </w:r>
+      <w:r>
+        <w:rPr>
+          <w:rFonts w:ascii="Arial" w:hAnsi="Arial" w:cs="Arial"/>
+          <w:color w:val="090922"/>
+          <w:sz w:val="20"/>
+          <w:szCs w:val="20"/>
+        </w:rPr>
+        <w:t>to implement</w:t>
+      </w:r>
+      <w:r>
+        <w:rPr>
+          <w:rFonts w:ascii="Arial" w:hAnsi="Arial" w:cs="Arial"/>
+          <w:color w:val="090922"/>
+          <w:sz w:val="20"/>
+          <w:szCs w:val="20"/>
+        </w:rPr>
+        <w:t xml:space="preserve"> and it is r</w:t>
+      </w:r>
+      <w:r>
+        <w:rPr>
+          <w:rFonts w:ascii="Arial" w:hAnsi="Arial" w:cs="Arial"/>
+          <w:color w:val="090922"/>
+          <w:sz w:val="20"/>
+          <w:szCs w:val="20"/>
+        </w:rPr>
+        <w:t xml:space="preserve">obust </w:t>
+      </w:r>
+      <w:r>
+        <w:rPr>
+          <w:rFonts w:ascii="Arial" w:hAnsi="Arial" w:cs="Arial"/>
+          <w:color w:val="090922"/>
+          <w:sz w:val="20"/>
+          <w:szCs w:val="20"/>
+        </w:rPr>
+        <w:t xml:space="preserve">enough to </w:t>
+      </w:r>
+      <w:r>
+        <w:rPr>
+          <w:rFonts w:ascii="Arial" w:hAnsi="Arial" w:cs="Arial"/>
+          <w:color w:val="090922"/>
+          <w:sz w:val="20"/>
+          <w:szCs w:val="20"/>
+        </w:rPr>
+        <w:t>deal with unknown/missing values</w:t>
+      </w:r>
+    </w:p>
+    <w:p>
+      <w:pPr>
+        <w:spacing w:line="360" w:lineRule="auto"/>
+        <w:jc w:val="both"/>
+        <w:rPr>
+          <w:rFonts w:ascii="Arial" w:hAnsi="Arial" w:cs="Arial"/>
+          <w:color w:val="090922"/>
+          <w:sz w:val="20"/>
+          <w:szCs w:val="20"/>
+        </w:rPr>
+      </w:pPr>
+      <w:r>
+        <w:rPr>
+          <w:rFonts w:ascii="Arial" w:hAnsi="Arial" w:cs="Arial"/>
+          <w:color w:val="090922"/>
+          <w:sz w:val="20"/>
+          <w:szCs w:val="20"/>
+        </w:rPr>
         <w:t xml:space="preserve">Naïve Bayes </w:t>
       </w:r>
       <w:r>
@@ -408,6 +813,7 @@
       <w:r>
         <w:rPr>
           <w:rFonts w:ascii="Arial" w:hAnsi="Arial" w:cs="Arial"/>
+          <w:noProof/>
           <w:color w:val="090922"/>
           <w:sz w:val="20"/>
           <w:szCs w:val="20"/>
@@ -428,7 +834,7 @@
                     <pic:cNvPicPr/>
                   </pic:nvPicPr>
                   <pic:blipFill>
-                    <a:blip r:embed="rId7"/>
+                    <a:blip r:embed="rId9"/>
                     <a:stretch>
                       <a:fillRect/>
                     </a:stretch>
@@ -498,6 +904,7 @@
           <w:sz w:val="20"/>
           <w:szCs w:val="20"/>
         </w:rPr>
+        <w:lastRenderedPageBreak/>
         <w:t>The Naïve Bayes Algorithm uses Frequency and Likelihood tables to determine the conditional probability</w:t>
       </w:r>
       <w:r>
@@ -553,6 +960,7 @@
       <w:r>
         <w:rPr>
           <w:rFonts w:ascii="Arial" w:hAnsi="Arial" w:cs="Arial"/>
+          <w:noProof/>
           <w:color w:val="090922"/>
           <w:sz w:val="20"/>
           <w:szCs w:val="20"/>
@@ -573,7 +981,7 @@
                     <pic:cNvPicPr/>
                   </pic:nvPicPr>
                   <pic:blipFill>
-                    <a:blip r:embed="rId8"/>
+                    <a:blip r:embed="rId10"/>
                     <a:stretch>
                       <a:fillRect/>
                     </a:stretch>
@@ -611,7 +1019,6 @@
           <w:sz w:val="20"/>
           <w:szCs w:val="20"/>
         </w:rPr>
-        <w:lastRenderedPageBreak/>
         <w:t>Table 1: Shopping Dataset</w:t>
       </w:r>
     </w:p>
@@ -658,6 +1065,7 @@
       <w:r>
         <w:rPr>
           <w:rFonts w:ascii="Arial" w:hAnsi="Arial" w:cs="Arial"/>
+          <w:noProof/>
           <w:color w:val="090922"/>
           <w:sz w:val="20"/>
           <w:szCs w:val="20"/>
@@ -678,7 +1086,7 @@
                     <pic:cNvPicPr/>
                   </pic:nvPicPr>
                   <pic:blipFill>
-                    <a:blip r:embed="rId9"/>
+                    <a:blip r:embed="rId11"/>
                     <a:stretch>
                       <a:fillRect/>
                     </a:stretch>
@@ -749,7 +1157,17 @@
           <w:sz w:val="20"/>
           <w:szCs w:val="20"/>
         </w:rPr>
-        <w:t xml:space="preserve">From the Frequency and Likelihood Tables in Figure 1.2, we can determine the probability of whether there will be No Buys on a Holiday with a Discount and Free Delivery vs Buys on a Holiday with a Discount and Free Delivery.  These tables tell us how many times specific combinations of certain Buy and No Buy events have occurred and under what conditions </w:t>
+        <w:t xml:space="preserve">From the Frequency and Likelihood Tables in Figure 1.2, we can determine the probability of whether there will be No Buys on a Holiday with a Discount and Free Delivery vs Buys on a Holiday with a Discount and Free Delivery.  These tables tell us how many times specific combinations of certain Buy </w:t>
+      </w:r>
+      <w:r>
+        <w:rPr>
+          <w:rFonts w:ascii="Arial" w:hAnsi="Arial" w:cs="Arial"/>
+          <w:color w:val="090922"/>
+          <w:sz w:val="20"/>
+          <w:szCs w:val="20"/>
+        </w:rPr>
+        <w:lastRenderedPageBreak/>
+        <w:t xml:space="preserve">and No Buy events have occurred and under what conditions </w:t>
       </w:r>
       <w:proofErr w:type="spellStart"/>
       <w:r>
@@ -806,11 +1224,11 @@
       <w:r>
         <w:rPr>
           <w:rFonts w:ascii="Arial" w:hAnsi="Arial" w:cs="Arial"/>
-          <w:color w:val="090922"/>
-          <w:sz w:val="20"/>
-          <w:szCs w:val="20"/>
-        </w:rPr>
-        <w:lastRenderedPageBreak/>
+          <w:noProof/>
+          <w:color w:val="090922"/>
+          <w:sz w:val="20"/>
+          <w:szCs w:val="20"/>
+        </w:rPr>
         <w:drawing>
           <wp:inline distT="0" distB="0" distL="0" distR="0" wp14:anchorId="07E92972" wp14:editId="03D4E0ED">
             <wp:extent cx="6173302" cy="1996440"/>
@@ -827,7 +1245,7 @@
                     <pic:cNvPicPr/>
                   </pic:nvPicPr>
                   <pic:blipFill>
-                    <a:blip r:embed="rId10"/>
+                    <a:blip r:embed="rId12"/>
                     <a:stretch>
                       <a:fillRect/>
                     </a:stretch>
@@ -865,27 +1283,7 @@
           <w:sz w:val="16"/>
           <w:szCs w:val="16"/>
         </w:rPr>
-        <w:t xml:space="preserve">Figure 1.4: Probability of No </w:t>
-      </w:r>
-      <w:proofErr w:type="gramStart"/>
-      <w:r>
-        <w:rPr>
-          <w:rFonts w:ascii="Arial" w:hAnsi="Arial" w:cs="Arial"/>
-          <w:color w:val="090922"/>
-          <w:sz w:val="16"/>
-          <w:szCs w:val="16"/>
-        </w:rPr>
-        <w:t>Purchase  vs</w:t>
-      </w:r>
-      <w:proofErr w:type="gramEnd"/>
-      <w:r>
-        <w:rPr>
-          <w:rFonts w:ascii="Arial" w:hAnsi="Arial" w:cs="Arial"/>
-          <w:color w:val="090922"/>
-          <w:sz w:val="16"/>
-          <w:szCs w:val="16"/>
-        </w:rPr>
-        <w:t xml:space="preserve"> Purchase with Discount and Free Delivery on a Holiday</w:t>
+        <w:t>Figure 1.4: Probability of No Purchase  vs Purchase with Discount and Free Delivery on a Holiday</w:t>
       </w:r>
     </w:p>
     <w:p>
@@ -970,6 +1368,7 @@
       <w:r>
         <w:rPr>
           <w:rFonts w:ascii="Arial" w:hAnsi="Arial" w:cs="Arial"/>
+          <w:noProof/>
           <w:color w:val="090922"/>
           <w:sz w:val="20"/>
           <w:szCs w:val="20"/>
@@ -990,7 +1389,7 @@
                     <pic:cNvPicPr/>
                   </pic:nvPicPr>
                   <pic:blipFill>
-                    <a:blip r:embed="rId11"/>
+                    <a:blip r:embed="rId13"/>
                     <a:stretch>
                       <a:fillRect/>
                     </a:stretch>
@@ -1171,7 +1570,6 @@
           <w:sz w:val="23"/>
           <w:szCs w:val="23"/>
         </w:rPr>
-        <w:lastRenderedPageBreak/>
         <w:t xml:space="preserve">c) </w:t>
       </w:r>
       <w:r>
@@ -1708,7 +2106,6 @@
         <w:t xml:space="preserve">Use the </w:t>
       </w:r>
       <w:proofErr w:type="spellStart"/>
-      <w:proofErr w:type="gramStart"/>
       <w:r>
         <w:rPr>
           <w:rFonts w:ascii="Times New Roman" w:hAnsi="Times New Roman" w:cs="Times New Roman"/>
@@ -1719,7 +2116,6 @@
         <w:t>sklearn.MLPClassifier</w:t>
       </w:r>
       <w:proofErr w:type="spellEnd"/>
-      <w:proofErr w:type="gramEnd"/>
       <w:r>
         <w:rPr>
           <w:rFonts w:ascii="Times New Roman" w:hAnsi="Times New Roman" w:cs="Times New Roman"/>
@@ -2119,17 +2515,7 @@
           <w:sz w:val="23"/>
           <w:szCs w:val="23"/>
         </w:rPr>
-        <w:t xml:space="preserve">1. Python Notebook </w:t>
-      </w:r>
-      <w:proofErr w:type="gramStart"/>
-      <w:r>
-        <w:rPr>
-          <w:rFonts w:ascii="Times New Roman" w:hAnsi="Times New Roman" w:cs="Times New Roman"/>
-          <w:color w:val="E97132" w:themeColor="accent2"/>
-          <w:sz w:val="23"/>
-          <w:szCs w:val="23"/>
-        </w:rPr>
-        <w:t>(.</w:t>
+        <w:t>1. Python Notebook (.</w:t>
       </w:r>
       <w:proofErr w:type="spellStart"/>
       <w:r>
@@ -2142,7 +2528,6 @@
         <w:t>ipynb</w:t>
       </w:r>
       <w:proofErr w:type="spellEnd"/>
-      <w:proofErr w:type="gramEnd"/>
       <w:r>
         <w:rPr>
           <w:rFonts w:ascii="Times New Roman" w:hAnsi="Times New Roman" w:cs="Times New Roman"/>
@@ -2201,7 +2586,7 @@
       </w:r>
     </w:p>
     <w:sectPr>
-      <w:headerReference w:type="default" r:id="rId12"/>
+      <w:headerReference w:type="default" r:id="rId14"/>
       <w:pgSz w:w="11906" w:h="16838"/>
       <w:pgMar w:top="1440" w:right="1440" w:bottom="1440" w:left="1440" w:header="709" w:footer="709" w:gutter="0"/>
       <w:cols w:space="708"/>
@@ -2990,6 +3375,7 @@
   <w:style w:type="character" w:default="1" w:styleId="DefaultParagraphFont">
     <w:name w:val="Default Paragraph Font"/>
     <w:uiPriority w:val="1"/>
+    <w:semiHidden/>
     <w:unhideWhenUsed/>
   </w:style>
   <w:style w:type="table" w:default="1" w:styleId="TableNormal">

--- a/BankDataset_Sukjaem18029208_Laing0783063.docx
+++ b/BankDataset_Sukjaem18029208_Laing0783063.docx
@@ -83,6 +83,7 @@
           <w:szCs w:val="23"/>
         </w:rPr>
       </w:pPr>
+      <w:proofErr w:type="gramStart"/>
       <w:r>
         <w:rPr>
           <w:rFonts w:ascii="Times New Roman" w:hAnsi="Times New Roman" w:cs="Times New Roman"/>
@@ -101,7 +102,19 @@
           <w:sz w:val="23"/>
           <w:szCs w:val="23"/>
         </w:rPr>
-        <w:t xml:space="preserve">Explain the KNN and Naïve Bayes Algorithms [10 marks] </w:t>
+        <w:t>Explain</w:t>
+      </w:r>
+      <w:proofErr w:type="gramEnd"/>
+      <w:r>
+        <w:rPr>
+          <w:rFonts w:ascii="Times New Roman" w:hAnsi="Times New Roman" w:cs="Times New Roman"/>
+          <w:b/>
+          <w:bCs/>
+          <w:color w:val="E97132" w:themeColor="accent2"/>
+          <w:sz w:val="23"/>
+          <w:szCs w:val="23"/>
+        </w:rPr>
+        <w:t xml:space="preserve"> the KNN and Naïve Bayes Algorithms [10 marks] </w:t>
       </w:r>
     </w:p>
     <w:p>
@@ -196,8 +209,9 @@
           <w:lang w:eastAsia="en-NZ"/>
           <w14:ligatures w14:val="none"/>
         </w:rPr>
-        <w:t xml:space="preserve">In the Textbook; Introduction to Data Minin, </w:t>
-      </w:r>
+        <w:t xml:space="preserve">In the </w:t>
+      </w:r>
+      <w:proofErr w:type="gramStart"/>
       <w:r>
         <w:rPr>
           <w:rFonts w:ascii="Arial" w:eastAsia="Times New Roman" w:hAnsi="Arial" w:cs="Arial"/>
@@ -208,8 +222,9 @@
           <w:lang w:eastAsia="en-NZ"/>
           <w14:ligatures w14:val="none"/>
         </w:rPr>
-        <w:t>Tan</w:t>
-      </w:r>
+        <w:t>Textbook;</w:t>
+      </w:r>
+      <w:proofErr w:type="gramEnd"/>
       <w:r>
         <w:rPr>
           <w:rFonts w:ascii="Arial" w:eastAsia="Times New Roman" w:hAnsi="Arial" w:cs="Arial"/>
@@ -220,73 +235,7 @@
           <w:lang w:eastAsia="en-NZ"/>
           <w14:ligatures w14:val="none"/>
         </w:rPr>
-        <w:t xml:space="preserve"> et al, 2019,</w:t>
-      </w:r>
-      <w:r>
-        <w:rPr>
-          <w:rFonts w:ascii="Arial" w:eastAsia="Times New Roman" w:hAnsi="Arial" w:cs="Arial"/>
-          <w:kern w:val="0"/>
-          <w:sz w:val="20"/>
-          <w:szCs w:val="20"/>
-          <w:lang w:eastAsia="en-NZ"/>
-          <w14:ligatures w14:val="none"/>
-        </w:rPr>
-        <w:t xml:space="preserve"> explain the KNN Algorithm as an equation</w:t>
-      </w:r>
-      <w:r>
-        <w:rPr>
-          <w:rFonts w:ascii="Arial" w:eastAsia="Times New Roman" w:hAnsi="Arial" w:cs="Arial"/>
-          <w:kern w:val="0"/>
-          <w:sz w:val="20"/>
-          <w:szCs w:val="20"/>
-          <w:lang w:eastAsia="en-NZ"/>
-          <w14:ligatures w14:val="none"/>
-        </w:rPr>
-        <w:t xml:space="preserve"> </w:t>
-      </w:r>
-      <w:r>
-        <w:rPr>
-          <w:rFonts w:ascii="Arial" w:eastAsia="Times New Roman" w:hAnsi="Arial" w:cs="Arial"/>
-          <w:kern w:val="0"/>
-          <w:sz w:val="20"/>
-          <w:szCs w:val="20"/>
-          <w:lang w:eastAsia="en-NZ"/>
-          <w14:ligatures w14:val="none"/>
-        </w:rPr>
-        <w:t xml:space="preserve">calculating distance for datapoint </w:t>
-      </w:r>
-      <w:r>
-        <w:rPr>
-          <w:rFonts w:ascii="Arial" w:eastAsia="Times New Roman" w:hAnsi="Arial" w:cs="Arial"/>
-          <w:kern w:val="0"/>
-          <w:sz w:val="20"/>
-          <w:szCs w:val="20"/>
-          <w:lang w:eastAsia="en-NZ"/>
-          <w14:ligatures w14:val="none"/>
-        </w:rPr>
-        <w:t>z</w:t>
-      </w:r>
-      <w:r>
-        <w:rPr>
-          <w:rFonts w:ascii="Arial" w:eastAsia="Times New Roman" w:hAnsi="Arial" w:cs="Arial"/>
-          <w:kern w:val="0"/>
-          <w:sz w:val="20"/>
-          <w:szCs w:val="20"/>
-          <w:lang w:eastAsia="en-NZ"/>
-          <w14:ligatures w14:val="none"/>
-        </w:rPr>
-        <w:t xml:space="preserve"> which is the datapoint in question.</w:t>
-      </w:r>
-      <w:r>
-        <w:rPr>
-          <w:rFonts w:ascii="Arial" w:eastAsia="Times New Roman" w:hAnsi="Arial" w:cs="Arial"/>
-          <w:kern w:val="0"/>
-          <w:sz w:val="20"/>
-          <w:szCs w:val="20"/>
-          <w:lang w:eastAsia="en-NZ"/>
-          <w14:ligatures w14:val="none"/>
-        </w:rPr>
-        <w:t xml:space="preserve"> Data points that are located far away from z have a weaker impact on the classification of z in comparison to data points that are closer to z, </w:t>
+        <w:t xml:space="preserve"> Introduction to Data Minin, </w:t>
       </w:r>
       <w:r>
         <w:rPr>
@@ -298,7 +247,7 @@
           <w:lang w:eastAsia="en-NZ"/>
           <w14:ligatures w14:val="none"/>
         </w:rPr>
-        <w:t>Tan et al, 2019.</w:t>
+        <w:t>Tan</w:t>
       </w:r>
       <w:r>
         <w:rPr>
@@ -306,9 +255,99 @@
           <w:kern w:val="0"/>
           <w:sz w:val="20"/>
           <w:szCs w:val="20"/>
+          <w:highlight w:val="yellow"/>
           <w:lang w:eastAsia="en-NZ"/>
           <w14:ligatures w14:val="none"/>
         </w:rPr>
+        <w:t xml:space="preserve"> et al, 2019,</w:t>
+      </w:r>
+      <w:r>
+        <w:rPr>
+          <w:rFonts w:ascii="Arial" w:eastAsia="Times New Roman" w:hAnsi="Arial" w:cs="Arial"/>
+          <w:kern w:val="0"/>
+          <w:sz w:val="20"/>
+          <w:szCs w:val="20"/>
+          <w:lang w:eastAsia="en-NZ"/>
+          <w14:ligatures w14:val="none"/>
+        </w:rPr>
+        <w:t xml:space="preserve"> explain the KNN Algorithm as an equation</w:t>
+      </w:r>
+      <w:r>
+        <w:rPr>
+          <w:rFonts w:ascii="Arial" w:eastAsia="Times New Roman" w:hAnsi="Arial" w:cs="Arial"/>
+          <w:kern w:val="0"/>
+          <w:sz w:val="20"/>
+          <w:szCs w:val="20"/>
+          <w:lang w:eastAsia="en-NZ"/>
+          <w14:ligatures w14:val="none"/>
+        </w:rPr>
+        <w:t xml:space="preserve"> </w:t>
+      </w:r>
+      <w:r>
+        <w:rPr>
+          <w:rFonts w:ascii="Arial" w:eastAsia="Times New Roman" w:hAnsi="Arial" w:cs="Arial"/>
+          <w:kern w:val="0"/>
+          <w:sz w:val="20"/>
+          <w:szCs w:val="20"/>
+          <w:lang w:eastAsia="en-NZ"/>
+          <w14:ligatures w14:val="none"/>
+        </w:rPr>
+        <w:t xml:space="preserve">calculating distance for datapoint </w:t>
+      </w:r>
+      <w:r>
+        <w:rPr>
+          <w:rFonts w:ascii="Arial" w:eastAsia="Times New Roman" w:hAnsi="Arial" w:cs="Arial"/>
+          <w:kern w:val="0"/>
+          <w:sz w:val="20"/>
+          <w:szCs w:val="20"/>
+          <w:lang w:eastAsia="en-NZ"/>
+          <w14:ligatures w14:val="none"/>
+        </w:rPr>
+        <w:t>z</w:t>
+      </w:r>
+      <w:r>
+        <w:rPr>
+          <w:rFonts w:ascii="Arial" w:eastAsia="Times New Roman" w:hAnsi="Arial" w:cs="Arial"/>
+          <w:kern w:val="0"/>
+          <w:sz w:val="20"/>
+          <w:szCs w:val="20"/>
+          <w:lang w:eastAsia="en-NZ"/>
+          <w14:ligatures w14:val="none"/>
+        </w:rPr>
+        <w:t xml:space="preserve"> which is the datapoint in question.</w:t>
+      </w:r>
+      <w:r>
+        <w:rPr>
+          <w:rFonts w:ascii="Arial" w:eastAsia="Times New Roman" w:hAnsi="Arial" w:cs="Arial"/>
+          <w:kern w:val="0"/>
+          <w:sz w:val="20"/>
+          <w:szCs w:val="20"/>
+          <w:lang w:eastAsia="en-NZ"/>
+          <w14:ligatures w14:val="none"/>
+        </w:rPr>
+        <w:t xml:space="preserve"> Data points that are located far away from z have a weaker impact on the classification of z in comparison to data points that are closer to z, </w:t>
+      </w:r>
+      <w:r>
+        <w:rPr>
+          <w:rFonts w:ascii="Arial" w:eastAsia="Times New Roman" w:hAnsi="Arial" w:cs="Arial"/>
+          <w:kern w:val="0"/>
+          <w:sz w:val="20"/>
+          <w:szCs w:val="20"/>
+          <w:highlight w:val="yellow"/>
+          <w:lang w:eastAsia="en-NZ"/>
+          <w14:ligatures w14:val="none"/>
+        </w:rPr>
+        <w:t>Tan et al, 2019.</w:t>
+      </w:r>
+      <w:r>
+        <w:rPr>
+          <w:rFonts w:ascii="Arial" w:eastAsia="Times New Roman" w:hAnsi="Arial" w:cs="Arial"/>
+          <w:kern w:val="0"/>
+          <w:sz w:val="20"/>
+          <w:szCs w:val="20"/>
+          <w:lang w:eastAsia="en-NZ"/>
+          <w14:ligatures w14:val="none"/>
+        </w:rPr>
         <w:t xml:space="preserve"> </w:t>
       </w:r>
     </w:p>
@@ -326,6 +365,7 @@
       <w:r>
         <w:rPr>
           <w:rFonts w:ascii="Arial" w:hAnsi="Arial" w:cs="Arial"/>
+          <w:noProof/>
           <w:color w:val="090922"/>
           <w:sz w:val="20"/>
           <w:szCs w:val="20"/>
@@ -493,6 +533,7 @@
       <w:r>
         <w:rPr>
           <w:rFonts w:ascii="Arial" w:hAnsi="Arial" w:cs="Arial"/>
+          <w:noProof/>
           <w:color w:val="090922"/>
           <w:sz w:val="20"/>
           <w:szCs w:val="20"/>
@@ -569,7 +610,27 @@
           <w:sz w:val="16"/>
           <w:szCs w:val="16"/>
         </w:rPr>
-        <w:t>: Probability of No Purchase  vs Purchase with Discount and Free Delivery on a Holiday</w:t>
+        <w:t xml:space="preserve">: Probability of No </w:t>
+      </w:r>
+      <w:proofErr w:type="gramStart"/>
+      <w:r>
+        <w:rPr>
+          <w:rFonts w:ascii="Arial" w:hAnsi="Arial" w:cs="Arial"/>
+          <w:color w:val="090922"/>
+          <w:sz w:val="16"/>
+          <w:szCs w:val="16"/>
+        </w:rPr>
+        <w:t>Purchase  vs</w:t>
+      </w:r>
+      <w:proofErr w:type="gramEnd"/>
+      <w:r>
+        <w:rPr>
+          <w:rFonts w:ascii="Arial" w:hAnsi="Arial" w:cs="Arial"/>
+          <w:color w:val="090922"/>
+          <w:sz w:val="16"/>
+          <w:szCs w:val="16"/>
+        </w:rPr>
+        <w:t xml:space="preserve"> Purchase with Discount and Free Delivery on a Holiday</w:t>
       </w:r>
     </w:p>
     <w:p>
@@ -713,8 +774,19 @@
           <w:sz w:val="20"/>
           <w:szCs w:val="20"/>
         </w:rPr>
-        <w:t>to implement</w:t>
-      </w:r>
+        <w:t xml:space="preserve">to </w:t>
+      </w:r>
+      <w:proofErr w:type="gramStart"/>
+      <w:r>
+        <w:rPr>
+          <w:rFonts w:ascii="Arial" w:hAnsi="Arial" w:cs="Arial"/>
+          <w:color w:val="090922"/>
+          <w:sz w:val="20"/>
+          <w:szCs w:val="20"/>
+        </w:rPr>
+        <w:t>implement</w:t>
+      </w:r>
+      <w:proofErr w:type="gramEnd"/>
       <w:r>
         <w:rPr>
           <w:rFonts w:ascii="Arial" w:hAnsi="Arial" w:cs="Arial"/>
@@ -1283,7 +1355,27 @@
           <w:sz w:val="16"/>
           <w:szCs w:val="16"/>
         </w:rPr>
-        <w:t>Figure 1.4: Probability of No Purchase  vs Purchase with Discount and Free Delivery on a Holiday</w:t>
+        <w:t xml:space="preserve">Figure 1.4: Probability of No </w:t>
+      </w:r>
+      <w:proofErr w:type="gramStart"/>
+      <w:r>
+        <w:rPr>
+          <w:rFonts w:ascii="Arial" w:hAnsi="Arial" w:cs="Arial"/>
+          <w:color w:val="090922"/>
+          <w:sz w:val="16"/>
+          <w:szCs w:val="16"/>
+        </w:rPr>
+        <w:t>Purchase  vs</w:t>
+      </w:r>
+      <w:proofErr w:type="gramEnd"/>
+      <w:r>
+        <w:rPr>
+          <w:rFonts w:ascii="Arial" w:hAnsi="Arial" w:cs="Arial"/>
+          <w:color w:val="090922"/>
+          <w:sz w:val="16"/>
+          <w:szCs w:val="16"/>
+        </w:rPr>
+        <w:t xml:space="preserve"> Purchase with Discount and Free Delivery on a Holiday</w:t>
       </w:r>
     </w:p>
     <w:p>
@@ -2106,6 +2198,7 @@
         <w:t xml:space="preserve">Use the </w:t>
       </w:r>
       <w:proofErr w:type="spellStart"/>
+      <w:proofErr w:type="gramStart"/>
       <w:r>
         <w:rPr>
           <w:rFonts w:ascii="Times New Roman" w:hAnsi="Times New Roman" w:cs="Times New Roman"/>
@@ -2116,6 +2209,7 @@
         <w:t>sklearn.MLPClassifier</w:t>
       </w:r>
       <w:proofErr w:type="spellEnd"/>
+      <w:proofErr w:type="gramEnd"/>
       <w:r>
         <w:rPr>
           <w:rFonts w:ascii="Times New Roman" w:hAnsi="Times New Roman" w:cs="Times New Roman"/>
@@ -2515,7 +2609,17 @@
           <w:sz w:val="23"/>
           <w:szCs w:val="23"/>
         </w:rPr>
-        <w:t>1. Python Notebook (.</w:t>
+        <w:t xml:space="preserve">1. Python Notebook </w:t>
+      </w:r>
+      <w:proofErr w:type="gramStart"/>
+      <w:r>
+        <w:rPr>
+          <w:rFonts w:ascii="Times New Roman" w:hAnsi="Times New Roman" w:cs="Times New Roman"/>
+          <w:color w:val="E97132" w:themeColor="accent2"/>
+          <w:sz w:val="23"/>
+          <w:szCs w:val="23"/>
+        </w:rPr>
+        <w:t>(.</w:t>
       </w:r>
       <w:proofErr w:type="spellStart"/>
       <w:r>
@@ -2528,6 +2632,7 @@
         <w:t>ipynb</w:t>
       </w:r>
       <w:proofErr w:type="spellEnd"/>
+      <w:proofErr w:type="gramEnd"/>
       <w:r>
         <w:rPr>
           <w:rFonts w:ascii="Times New Roman" w:hAnsi="Times New Roman" w:cs="Times New Roman"/>
@@ -2561,7 +2666,10 @@
     <w:p>
       <w:pPr>
         <w:rPr>
-          <w:color w:val="E97132" w:themeColor="accent2"/>
+          <w:rFonts w:ascii="Times New Roman" w:hAnsi="Times New Roman" w:cs="Times New Roman"/>
+          <w:color w:val="E97132" w:themeColor="accent2"/>
+          <w:sz w:val="23"/>
+          <w:szCs w:val="23"/>
         </w:rPr>
       </w:pPr>
       <w:r>
@@ -2584,6 +2692,161 @@
         </w:rPr>
         <w:t>: the report should focus on presenting your findings and insights. Please refrain from including the code file in your report, as including code in the report will result in a penalty.</w:t>
       </w:r>
+    </w:p>
+    <w:p>
+      <w:pPr>
+        <w:rPr>
+          <w:rFonts w:ascii="Times New Roman" w:hAnsi="Times New Roman" w:cs="Times New Roman"/>
+          <w:color w:val="E97132" w:themeColor="accent2"/>
+          <w:sz w:val="23"/>
+          <w:szCs w:val="23"/>
+        </w:rPr>
+      </w:pPr>
+    </w:p>
+    <w:p>
+      <w:pPr>
+        <w:rPr>
+          <w:rFonts w:ascii="Times New Roman" w:hAnsi="Times New Roman" w:cs="Times New Roman"/>
+          <w:color w:val="E97132" w:themeColor="accent2"/>
+          <w:sz w:val="23"/>
+          <w:szCs w:val="23"/>
+        </w:rPr>
+      </w:pPr>
+    </w:p>
+    <w:p>
+      <w:pPr>
+        <w:rPr>
+          <w:rFonts w:ascii="Times New Roman" w:hAnsi="Times New Roman" w:cs="Times New Roman"/>
+          <w:color w:val="E97132" w:themeColor="accent2"/>
+          <w:sz w:val="23"/>
+          <w:szCs w:val="23"/>
+        </w:rPr>
+      </w:pPr>
+    </w:p>
+    <w:p>
+      <w:pPr>
+        <w:rPr>
+          <w:rFonts w:ascii="Times New Roman" w:hAnsi="Times New Roman" w:cs="Times New Roman"/>
+          <w:color w:val="E97132" w:themeColor="accent2"/>
+          <w:sz w:val="23"/>
+          <w:szCs w:val="23"/>
+        </w:rPr>
+      </w:pPr>
+      <w:r>
+        <w:rPr>
+          <w:rFonts w:ascii="Times New Roman" w:hAnsi="Times New Roman" w:cs="Times New Roman"/>
+          <w:color w:val="E97132" w:themeColor="accent2"/>
+          <w:sz w:val="23"/>
+          <w:szCs w:val="23"/>
+        </w:rPr>
+        <w:t>TO DO:</w:t>
+      </w:r>
+    </w:p>
+    <w:p>
+      <w:pPr>
+        <w:pStyle w:val="ListParagraph"/>
+        <w:numPr>
+          <w:ilvl w:val="0"/>
+          <w:numId w:val="2"/>
+        </w:numPr>
+        <w:rPr>
+          <w:color w:val="E97132" w:themeColor="accent2"/>
+        </w:rPr>
+      </w:pPr>
+      <w:r>
+        <w:rPr>
+          <w:color w:val="E97132" w:themeColor="accent2"/>
+        </w:rPr>
+        <w:t>EDA – changed ‘</w:t>
+      </w:r>
+      <w:proofErr w:type="spellStart"/>
+      <w:r>
+        <w:rPr>
+          <w:color w:val="E97132" w:themeColor="accent2"/>
+        </w:rPr>
+        <w:t>pdays</w:t>
+      </w:r>
+      <w:proofErr w:type="spellEnd"/>
+      <w:r>
+        <w:rPr>
+          <w:color w:val="E97132" w:themeColor="accent2"/>
+        </w:rPr>
+        <w:t>’ or ‘</w:t>
+      </w:r>
+      <w:proofErr w:type="spellStart"/>
+      <w:r>
+        <w:rPr>
+          <w:color w:val="E97132" w:themeColor="accent2"/>
+        </w:rPr>
+        <w:t>past_days</w:t>
+      </w:r>
+      <w:proofErr w:type="spellEnd"/>
+      <w:r>
+        <w:rPr>
+          <w:color w:val="E97132" w:themeColor="accent2"/>
+        </w:rPr>
+        <w:t xml:space="preserve">’ to categorical from </w:t>
+      </w:r>
+      <w:proofErr w:type="gramStart"/>
+      <w:r>
+        <w:rPr>
+          <w:color w:val="E97132" w:themeColor="accent2"/>
+        </w:rPr>
+        <w:t>numeric</w:t>
+      </w:r>
+      <w:proofErr w:type="gramEnd"/>
+    </w:p>
+    <w:p>
+      <w:pPr>
+        <w:pStyle w:val="ListParagraph"/>
+        <w:numPr>
+          <w:ilvl w:val="0"/>
+          <w:numId w:val="2"/>
+        </w:numPr>
+        <w:rPr>
+          <w:color w:val="E97132" w:themeColor="accent2"/>
+        </w:rPr>
+      </w:pPr>
+      <w:r>
+        <w:rPr>
+          <w:color w:val="E97132" w:themeColor="accent2"/>
+        </w:rPr>
+        <w:t xml:space="preserve">Check z-score for balance, </w:t>
+      </w:r>
+      <w:proofErr w:type="spellStart"/>
+      <w:r>
+        <w:rPr>
+          <w:color w:val="E97132" w:themeColor="accent2"/>
+        </w:rPr>
+        <w:t>last_contact_dur</w:t>
+      </w:r>
+      <w:proofErr w:type="spellEnd"/>
+      <w:r>
+        <w:rPr>
+          <w:color w:val="E97132" w:themeColor="accent2"/>
+        </w:rPr>
+        <w:t xml:space="preserve"> to better represent overall data </w:t>
+      </w:r>
+      <w:proofErr w:type="gramStart"/>
+      <w:r>
+        <w:rPr>
+          <w:color w:val="E97132" w:themeColor="accent2"/>
+        </w:rPr>
+        <w:t>set</w:t>
+      </w:r>
+      <w:proofErr w:type="gramEnd"/>
+    </w:p>
+    <w:p>
+      <w:pPr>
+        <w:pStyle w:val="ListParagraph"/>
+        <w:numPr>
+          <w:ilvl w:val="0"/>
+          <w:numId w:val="2"/>
+        </w:numPr>
+        <w:rPr>
+          <w:color w:val="E97132" w:themeColor="accent2"/>
+        </w:rPr>
+      </w:pPr>
     </w:p>
     <w:sectPr>
       <w:headerReference w:type="default" r:id="rId14"/>
@@ -2654,13 +2917,8 @@
       <w:jc w:val="right"/>
     </w:pPr>
     <w:r>
-      <w:t xml:space="preserve">William </w:t>
+      <w:t>William Sukjaem</w:t>
     </w:r>
-    <w:proofErr w:type="spellStart"/>
-    <w:r>
-      <w:t>Sukjaem</w:t>
-    </w:r>
-    <w:proofErr w:type="spellEnd"/>
   </w:p>
   <w:p>
     <w:pPr>
@@ -2677,6 +2935,119 @@
 <file path=word/numbering.xml><?xml version="1.0" encoding="utf-8"?>
 <w:numbering xmlns:wpc="http://schemas.microsoft.com/office/word/2010/wordprocessingCanvas" xmlns:cx="http://schemas.microsoft.com/office/drawing/2014/chartex" xmlns:cx1="http://schemas.microsoft.com/office/drawing/2015/9/8/chartex" xmlns:cx2="http://schemas.microsoft.com/office/drawing/2015/10/21/chartex" xmlns:cx3="http://schemas.microsoft.com/office/drawing/2016/5/9/chartex" xmlns:cx4="http://schemas.microsoft.com/office/drawing/2016/5/10/chartex" xmlns:cx5="http://schemas.microsoft.com/office/drawing/2016/5/11/chartex" xmlns:cx6="http://schemas.microsoft.com/office/drawing/2016/5/12/chartex" xmlns:cx7="http://schemas.microsoft.com/office/drawing/2016/5/13/chartex" xmlns:cx8="http://schemas.microsoft.com/office/drawing/2016/5/14/chartex" xmlns:mc="http://schemas.openxmlformats.org/markup-compatibility/2006" xmlns:aink="http://schemas.microsoft.com/office/drawing/2016/ink" xmlns:am3d="http://schemas.microsoft.com/office/drawing/2017/model3d" xmlns:o="urn:schemas-microsoft-com:office:office" xmlns:oel="http://schemas.microsoft.com/office/2019/extlst" xmlns:r="http://schemas.openxmlformats.org/officeDocument/2006/relationships" xmlns:m="http://schemas.openxmlformats.org/officeDocument/2006/math" xmlns:v="urn:schemas-microsoft-com:vml" xmlns:wp14="http://schemas.microsoft.com/office/word/2010/wordprocessingDrawing" xmlns:wp="http://schemas.openxmlformats.org/drawingml/2006/wordprocessingDrawing" xmlns:w10="urn:schemas-microsoft-com:office:word" xmlns:w="http://schemas.openxmlformats.org/wordprocessingml/2006/main" xmlns:w14="http://schemas.microsoft.com/office/word/2010/wordml" xmlns:w15="http://schemas.microsoft.com/office/word/2012/wordml" xmlns:w16cex="http://schemas.microsoft.com/office/word/2018/wordml/cex" xmlns:w16cid="http://schemas.microsoft.com/office/word/2016/wordml/cid" xmlns:w16="http://schemas.microsoft.com/office/word/2018/wordml" xmlns:w16du="http://schemas.microsoft.com/office/word/2023/wordml/word16du" xmlns:w16sdtdh="http://schemas.microsoft.com/office/word/2020/wordml/sdtdatahash" xmlns:w16se="http://schemas.microsoft.com/office/word/2015/wordml/symex" xmlns:wpg="http://schemas.microsoft.com/office/word/2010/wordprocessingGroup" xmlns:wpi="http://schemas.microsoft.com/office/word/2010/wordprocessingInk" xmlns:wne="http://schemas.microsoft.com/office/word/2006/wordml" xmlns:wps="http://schemas.microsoft.com/office/word/2010/wordprocessingShape" mc:Ignorable="w14 w15 w16se w16cid w16 w16cex w16sdtdh w16du wp14">
   <w:abstractNum w:abstractNumId="0" w15:restartNumberingAfterBreak="0">
+    <w:nsid w:val="54377F80"/>
+    <w:multiLevelType w:val="hybridMultilevel"/>
+    <w:tmpl w:val="C08AF04A"/>
+    <w:lvl w:ilvl="0" w:tplc="AA981624">
+      <w:numFmt w:val="bullet"/>
+      <w:lvlText w:val=""/>
+      <w:lvlJc w:val="left"/>
+      <w:pPr>
+        <w:ind w:left="720" w:hanging="360"/>
+      </w:pPr>
+      <w:rPr>
+        <w:rFonts w:ascii="Symbol" w:eastAsiaTheme="minorHAnsi" w:hAnsi="Symbol" w:cs="Times New Roman" w:hint="default"/>
+        <w:sz w:val="23"/>
+      </w:rPr>
+    </w:lvl>
+    <w:lvl w:ilvl="1" w:tplc="14090003" w:tentative="1">
+      <w:start w:val="1"/>
+      <w:numFmt w:val="bullet"/>
+      <w:lvlText w:val="o"/>
+      <w:lvlJc w:val="left"/>
+      <w:pPr>
+        <w:ind w:left="1440" w:hanging="360"/>
+      </w:pPr>
+      <w:rPr>
+        <w:rFonts w:ascii="Courier New" w:hAnsi="Courier New" w:cs="Courier New" w:hint="default"/>
+      </w:rPr>
+    </w:lvl>
+    <w:lvl w:ilvl="2" w:tplc="14090005" w:tentative="1">
+      <w:start w:val="1"/>
+      <w:numFmt w:val="bullet"/>
+      <w:lvlText w:val=""/>
+      <w:lvlJc w:val="left"/>
+      <w:pPr>
+        <w:ind w:left="2160" w:hanging="360"/>
+      </w:pPr>
+      <w:rPr>
+        <w:rFonts w:ascii="Wingdings" w:hAnsi="Wingdings" w:hint="default"/>
+      </w:rPr>
+    </w:lvl>
+    <w:lvl w:ilvl="3" w:tplc="14090001" w:tentative="1">
+      <w:start w:val="1"/>
+      <w:numFmt w:val="bullet"/>
+      <w:lvlText w:val=""/>
+      <w:lvlJc w:val="left"/>
+      <w:pPr>
+        <w:ind w:left="2880" w:hanging="360"/>
+      </w:pPr>
+      <w:rPr>
+        <w:rFonts w:ascii="Symbol" w:hAnsi="Symbol" w:hint="default"/>
+      </w:rPr>
+    </w:lvl>
+    <w:lvl w:ilvl="4" w:tplc="14090003" w:tentative="1">
+      <w:start w:val="1"/>
+      <w:numFmt w:val="bullet"/>
+      <w:lvlText w:val="o"/>
+      <w:lvlJc w:val="left"/>
+      <w:pPr>
+        <w:ind w:left="3600" w:hanging="360"/>
+      </w:pPr>
+      <w:rPr>
+        <w:rFonts w:ascii="Courier New" w:hAnsi="Courier New" w:cs="Courier New" w:hint="default"/>
+      </w:rPr>
+    </w:lvl>
+    <w:lvl w:ilvl="5" w:tplc="14090005" w:tentative="1">
+      <w:start w:val="1"/>
+      <w:numFmt w:val="bullet"/>
+      <w:lvlText w:val=""/>
+      <w:lvlJc w:val="left"/>
+      <w:pPr>
+        <w:ind w:left="4320" w:hanging="360"/>
+      </w:pPr>
+      <w:rPr>
+        <w:rFonts w:ascii="Wingdings" w:hAnsi="Wingdings" w:hint="default"/>
+      </w:rPr>
+    </w:lvl>
+    <w:lvl w:ilvl="6" w:tplc="14090001" w:tentative="1">
+      <w:start w:val="1"/>
+      <w:numFmt w:val="bullet"/>
+      <w:lvlText w:val=""/>
+      <w:lvlJc w:val="left"/>
+      <w:pPr>
+        <w:ind w:left="5040" w:hanging="360"/>
+      </w:pPr>
+      <w:rPr>
+        <w:rFonts w:ascii="Symbol" w:hAnsi="Symbol" w:hint="default"/>
+      </w:rPr>
+    </w:lvl>
+    <w:lvl w:ilvl="7" w:tplc="14090003" w:tentative="1">
+      <w:start w:val="1"/>
+      <w:numFmt w:val="bullet"/>
+      <w:lvlText w:val="o"/>
+      <w:lvlJc w:val="left"/>
+      <w:pPr>
+        <w:ind w:left="5760" w:hanging="360"/>
+      </w:pPr>
+      <w:rPr>
+        <w:rFonts w:ascii="Courier New" w:hAnsi="Courier New" w:cs="Courier New" w:hint="default"/>
+      </w:rPr>
+    </w:lvl>
+    <w:lvl w:ilvl="8" w:tplc="14090005" w:tentative="1">
+      <w:start w:val="1"/>
+      <w:numFmt w:val="bullet"/>
+      <w:lvlText w:val=""/>
+      <w:lvlJc w:val="left"/>
+      <w:pPr>
+        <w:ind w:left="6480" w:hanging="360"/>
+      </w:pPr>
+      <w:rPr>
+        <w:rFonts w:ascii="Wingdings" w:hAnsi="Wingdings" w:hint="default"/>
+      </w:rPr>
+    </w:lvl>
+  </w:abstractNum>
+  <w:abstractNum w:abstractNumId="1" w15:restartNumberingAfterBreak="0">
     <w:nsid w:val="72F45E53"/>
     <w:multiLevelType w:val="hybridMultilevel"/>
     <w:tmpl w:val="2CDEAE3A"/>
@@ -2767,6 +3138,9 @@
     </w:lvl>
   </w:abstractNum>
   <w:num w:numId="1" w16cid:durableId="79644049">
+    <w:abstractNumId w:val="1"/>
+  </w:num>
+  <w:num w:numId="2" w16cid:durableId="1476532367">
     <w:abstractNumId w:val="0"/>
   </w:num>
 </w:numbering>

--- a/BankDataset_Sukjaem18029208_Laing0783063.docx
+++ b/BankDataset_Sukjaem18029208_Laing0783063.docx
@@ -37,27 +37,7 @@
           <w:sz w:val="23"/>
           <w:szCs w:val="23"/>
         </w:rPr>
-        <w:t xml:space="preserve">This part of the assignment is concerned with predicting the outcome of direct bank marketing campaigns (phone calls) of Portuguese banking. The dataset (Bank.zip) contains 17 attributes for which outcomes of subscribing to a term deposit (yes/no) are known. You are required to build models using the K-Nearest </w:t>
-      </w:r>
-      <w:proofErr w:type="spellStart"/>
-      <w:r>
-        <w:rPr>
-          <w:rFonts w:ascii="Times New Roman" w:hAnsi="Times New Roman" w:cs="Times New Roman"/>
-          <w:color w:val="E97132" w:themeColor="accent2"/>
-          <w:sz w:val="23"/>
-          <w:szCs w:val="23"/>
-        </w:rPr>
-        <w:t>Neighbors</w:t>
-      </w:r>
-      <w:proofErr w:type="spellEnd"/>
-      <w:r>
-        <w:rPr>
-          <w:rFonts w:ascii="Times New Roman" w:hAnsi="Times New Roman" w:cs="Times New Roman"/>
-          <w:color w:val="E97132" w:themeColor="accent2"/>
-          <w:sz w:val="23"/>
-          <w:szCs w:val="23"/>
-        </w:rPr>
-        <w:t xml:space="preserve"> (KNN) and Naïve Bayes (NB) algorithms. </w:t>
+        <w:t xml:space="preserve">This part of the assignment is concerned with predicting the outcome of direct bank marketing campaigns (phone calls) of Portuguese banking. The dataset (Bank.zip) contains 17 attributes for which outcomes of subscribing to a term deposit (yes/no) are known. You are required to build models using the K-Nearest Neighbors (KNN) and Naïve Bayes (NB) algorithms. </w:t>
       </w:r>
     </w:p>
     <w:p>
@@ -83,7 +63,6 @@
           <w:szCs w:val="23"/>
         </w:rPr>
       </w:pPr>
-      <w:proofErr w:type="gramStart"/>
       <w:r>
         <w:rPr>
           <w:rFonts w:ascii="Times New Roman" w:hAnsi="Times New Roman" w:cs="Times New Roman"/>
@@ -102,19 +81,7 @@
           <w:sz w:val="23"/>
           <w:szCs w:val="23"/>
         </w:rPr>
-        <w:t>Explain</w:t>
-      </w:r>
-      <w:proofErr w:type="gramEnd"/>
-      <w:r>
-        <w:rPr>
-          <w:rFonts w:ascii="Times New Roman" w:hAnsi="Times New Roman" w:cs="Times New Roman"/>
-          <w:b/>
-          <w:bCs/>
-          <w:color w:val="E97132" w:themeColor="accent2"/>
-          <w:sz w:val="23"/>
-          <w:szCs w:val="23"/>
-        </w:rPr>
-        <w:t xml:space="preserve"> the KNN and Naïve Bayes Algorithms [10 marks] </w:t>
+        <w:t xml:space="preserve">Explain the KNN and Naïve Bayes Algorithms [10 marks] </w:t>
       </w:r>
     </w:p>
     <w:p>
@@ -209,33 +176,7 @@
           <w:lang w:eastAsia="en-NZ"/>
           <w14:ligatures w14:val="none"/>
         </w:rPr>
-        <w:t xml:space="preserve">In the </w:t>
-      </w:r>
-      <w:proofErr w:type="gramStart"/>
-      <w:r>
-        <w:rPr>
-          <w:rFonts w:ascii="Arial" w:eastAsia="Times New Roman" w:hAnsi="Arial" w:cs="Arial"/>
-          <w:kern w:val="0"/>
-          <w:sz w:val="20"/>
-          <w:szCs w:val="20"/>
-          <w:highlight w:val="yellow"/>
-          <w:lang w:eastAsia="en-NZ"/>
-          <w14:ligatures w14:val="none"/>
-        </w:rPr>
-        <w:t>Textbook;</w:t>
-      </w:r>
-      <w:proofErr w:type="gramEnd"/>
-      <w:r>
-        <w:rPr>
-          <w:rFonts w:ascii="Arial" w:eastAsia="Times New Roman" w:hAnsi="Arial" w:cs="Arial"/>
-          <w:kern w:val="0"/>
-          <w:sz w:val="20"/>
-          <w:szCs w:val="20"/>
-          <w:highlight w:val="yellow"/>
-          <w:lang w:eastAsia="en-NZ"/>
-          <w14:ligatures w14:val="none"/>
-        </w:rPr>
-        <w:t xml:space="preserve"> Introduction to Data Minin, </w:t>
+        <w:t xml:space="preserve">In the Textbook; Introduction to Data Minin, </w:t>
       </w:r>
       <w:r>
         <w:rPr>
@@ -610,27 +551,7 @@
           <w:sz w:val="16"/>
           <w:szCs w:val="16"/>
         </w:rPr>
-        <w:t xml:space="preserve">: Probability of No </w:t>
-      </w:r>
-      <w:proofErr w:type="gramStart"/>
-      <w:r>
-        <w:rPr>
-          <w:rFonts w:ascii="Arial" w:hAnsi="Arial" w:cs="Arial"/>
-          <w:color w:val="090922"/>
-          <w:sz w:val="16"/>
-          <w:szCs w:val="16"/>
-        </w:rPr>
-        <w:t>Purchase  vs</w:t>
-      </w:r>
-      <w:proofErr w:type="gramEnd"/>
-      <w:r>
-        <w:rPr>
-          <w:rFonts w:ascii="Arial" w:hAnsi="Arial" w:cs="Arial"/>
-          <w:color w:val="090922"/>
-          <w:sz w:val="16"/>
-          <w:szCs w:val="16"/>
-        </w:rPr>
-        <w:t xml:space="preserve"> Purchase with Discount and Free Delivery on a Holiday</w:t>
+        <w:t>: Probability of No Purchase  vs Purchase with Discount and Free Delivery on a Holiday</w:t>
       </w:r>
     </w:p>
     <w:p>
@@ -774,19 +695,8 @@
           <w:sz w:val="20"/>
           <w:szCs w:val="20"/>
         </w:rPr>
-        <w:t xml:space="preserve">to </w:t>
-      </w:r>
-      <w:proofErr w:type="gramStart"/>
-      <w:r>
-        <w:rPr>
-          <w:rFonts w:ascii="Arial" w:hAnsi="Arial" w:cs="Arial"/>
-          <w:color w:val="090922"/>
-          <w:sz w:val="20"/>
-          <w:szCs w:val="20"/>
-        </w:rPr>
-        <w:t>implement</w:t>
-      </w:r>
-      <w:proofErr w:type="gramEnd"/>
+        <w:t>to implement</w:t>
+      </w:r>
       <w:r>
         <w:rPr>
           <w:rFonts w:ascii="Arial" w:hAnsi="Arial" w:cs="Arial"/>
@@ -1239,27 +1149,7 @@
           <w:szCs w:val="20"/>
         </w:rPr>
         <w:lastRenderedPageBreak/>
-        <w:t xml:space="preserve">and No Buy events have occurred and under what conditions </w:t>
-      </w:r>
-      <w:proofErr w:type="spellStart"/>
-      <w:r>
-        <w:rPr>
-          <w:rFonts w:ascii="Arial" w:hAnsi="Arial" w:cs="Arial"/>
-          <w:color w:val="090922"/>
-          <w:sz w:val="20"/>
-          <w:szCs w:val="20"/>
-        </w:rPr>
-        <w:t>ie</w:t>
-      </w:r>
-      <w:proofErr w:type="spellEnd"/>
-      <w:r>
-        <w:rPr>
-          <w:rFonts w:ascii="Arial" w:hAnsi="Arial" w:cs="Arial"/>
-          <w:color w:val="090922"/>
-          <w:sz w:val="20"/>
-          <w:szCs w:val="20"/>
-        </w:rPr>
-        <w:t>: Weekend, Weekday, Holiday, Discount, No Discount, Free Delivery and No Free Delivery.</w:t>
+        <w:t>and No Buy events have occurred and under what conditions ie: Weekend, Weekday, Holiday, Discount, No Discount, Free Delivery and No Free Delivery.</w:t>
       </w:r>
     </w:p>
     <w:p>
@@ -1355,27 +1245,7 @@
           <w:sz w:val="16"/>
           <w:szCs w:val="16"/>
         </w:rPr>
-        <w:t xml:space="preserve">Figure 1.4: Probability of No </w:t>
-      </w:r>
-      <w:proofErr w:type="gramStart"/>
-      <w:r>
-        <w:rPr>
-          <w:rFonts w:ascii="Arial" w:hAnsi="Arial" w:cs="Arial"/>
-          <w:color w:val="090922"/>
-          <w:sz w:val="16"/>
-          <w:szCs w:val="16"/>
-        </w:rPr>
-        <w:t>Purchase  vs</w:t>
-      </w:r>
-      <w:proofErr w:type="gramEnd"/>
-      <w:r>
-        <w:rPr>
-          <w:rFonts w:ascii="Arial" w:hAnsi="Arial" w:cs="Arial"/>
-          <w:color w:val="090922"/>
-          <w:sz w:val="16"/>
-          <w:szCs w:val="16"/>
-        </w:rPr>
-        <w:t xml:space="preserve"> Purchase with Discount and Free Delivery on a Holiday</w:t>
+        <w:t>Figure 1.4: Probability of No Purchase  vs Purchase with Discount and Free Delivery on a Holiday</w:t>
       </w:r>
     </w:p>
     <w:p>
@@ -1655,6 +1525,1146 @@
           <w:szCs w:val="23"/>
         </w:rPr>
       </w:pPr>
+    </w:p>
+    <w:p>
+      <w:pPr>
+        <w:pStyle w:val="Default"/>
+        <w:spacing w:line="360" w:lineRule="auto"/>
+        <w:jc w:val="both"/>
+        <w:rPr>
+          <w:rFonts w:ascii="Arial" w:hAnsi="Arial" w:cs="Arial"/>
+          <w:color w:val="auto"/>
+          <w:sz w:val="20"/>
+          <w:szCs w:val="20"/>
+        </w:rPr>
+      </w:pPr>
+      <w:r>
+        <w:rPr>
+          <w:rFonts w:ascii="Arial" w:hAnsi="Arial" w:cs="Arial"/>
+          <w:color w:val="auto"/>
+          <w:sz w:val="20"/>
+          <w:szCs w:val="20"/>
+        </w:rPr>
+        <w:t>The data set</w:t>
+      </w:r>
+      <w:r>
+        <w:rPr>
+          <w:rFonts w:ascii="Arial" w:hAnsi="Arial" w:cs="Arial"/>
+          <w:color w:val="auto"/>
+          <w:sz w:val="20"/>
+          <w:szCs w:val="20"/>
+        </w:rPr>
+        <w:t xml:space="preserve"> contains information  related to </w:t>
+      </w:r>
+      <w:r>
+        <w:rPr>
+          <w:rFonts w:ascii="Arial" w:hAnsi="Arial" w:cs="Arial"/>
+          <w:color w:val="auto"/>
+          <w:sz w:val="20"/>
+          <w:szCs w:val="20"/>
+        </w:rPr>
+        <w:t>a direct marketing campaign carried out by a Portuguese bank</w:t>
+      </w:r>
+      <w:r>
+        <w:rPr>
+          <w:rFonts w:ascii="Arial" w:hAnsi="Arial" w:cs="Arial"/>
+          <w:color w:val="auto"/>
+          <w:sz w:val="20"/>
+          <w:szCs w:val="20"/>
+        </w:rPr>
+        <w:t xml:space="preserve"> during May 2008 and November 2010. The data describes</w:t>
+      </w:r>
+      <w:r>
+        <w:rPr>
+          <w:rFonts w:ascii="Arial" w:hAnsi="Arial" w:cs="Arial"/>
+          <w:color w:val="auto"/>
+          <w:sz w:val="20"/>
+          <w:szCs w:val="20"/>
+        </w:rPr>
+        <w:t xml:space="preserve"> the age, job, marital status and education about the customers</w:t>
+      </w:r>
+      <w:r>
+        <w:rPr>
+          <w:rFonts w:ascii="Arial" w:hAnsi="Arial" w:cs="Arial"/>
+          <w:color w:val="auto"/>
+          <w:sz w:val="20"/>
+          <w:szCs w:val="20"/>
+        </w:rPr>
+        <w:t>. It also specifies whether the customers are in credit de</w:t>
+      </w:r>
+      <w:r>
+        <w:rPr>
+          <w:rFonts w:ascii="Arial" w:hAnsi="Arial" w:cs="Arial"/>
+          <w:color w:val="auto"/>
+          <w:sz w:val="20"/>
+          <w:szCs w:val="20"/>
+        </w:rPr>
+        <w:t xml:space="preserve">fault, average yearly balance </w:t>
+      </w:r>
+      <w:r>
+        <w:rPr>
+          <w:rFonts w:ascii="Arial" w:hAnsi="Arial" w:cs="Arial"/>
+          <w:color w:val="auto"/>
+          <w:sz w:val="20"/>
+          <w:szCs w:val="20"/>
+        </w:rPr>
+        <w:t xml:space="preserve">of the account,  their housing and personal loan </w:t>
+      </w:r>
+      <w:r>
+        <w:rPr>
+          <w:rFonts w:ascii="Arial" w:hAnsi="Arial" w:cs="Arial"/>
+          <w:color w:val="auto"/>
+          <w:sz w:val="20"/>
+          <w:szCs w:val="20"/>
+        </w:rPr>
+        <w:t>details,</w:t>
+      </w:r>
+      <w:r>
+        <w:rPr>
+          <w:rFonts w:ascii="Arial" w:hAnsi="Arial" w:cs="Arial"/>
+          <w:color w:val="auto"/>
+          <w:sz w:val="20"/>
+          <w:szCs w:val="20"/>
+        </w:rPr>
+        <w:t xml:space="preserve"> and various details regarding how the bank </w:t>
+      </w:r>
+      <w:r>
+        <w:rPr>
+          <w:rFonts w:ascii="Arial" w:hAnsi="Arial" w:cs="Arial"/>
+          <w:color w:val="auto"/>
+          <w:sz w:val="20"/>
+          <w:szCs w:val="20"/>
+        </w:rPr>
+        <w:t>contacted</w:t>
+      </w:r>
+      <w:r>
+        <w:rPr>
+          <w:rFonts w:ascii="Arial" w:hAnsi="Arial" w:cs="Arial"/>
+          <w:color w:val="auto"/>
+          <w:sz w:val="20"/>
+          <w:szCs w:val="20"/>
+        </w:rPr>
+        <w:t xml:space="preserve"> the cus</w:t>
+      </w:r>
+      <w:r>
+        <w:rPr>
+          <w:rFonts w:ascii="Arial" w:hAnsi="Arial" w:cs="Arial"/>
+          <w:color w:val="auto"/>
+          <w:sz w:val="20"/>
+          <w:szCs w:val="20"/>
+        </w:rPr>
+        <w:t>tomer for marketing purposes</w:t>
+      </w:r>
+      <w:r>
+        <w:rPr>
+          <w:rFonts w:ascii="Arial" w:hAnsi="Arial" w:cs="Arial"/>
+          <w:color w:val="auto"/>
+          <w:sz w:val="20"/>
+          <w:szCs w:val="20"/>
+        </w:rPr>
+        <w:t>.</w:t>
+      </w:r>
+    </w:p>
+    <w:p>
+      <w:pPr>
+        <w:pStyle w:val="Default"/>
+        <w:spacing w:line="360" w:lineRule="auto"/>
+        <w:jc w:val="both"/>
+        <w:rPr>
+          <w:rFonts w:ascii="Arial" w:hAnsi="Arial" w:cs="Arial"/>
+          <w:color w:val="auto"/>
+          <w:sz w:val="20"/>
+          <w:szCs w:val="20"/>
+        </w:rPr>
+      </w:pPr>
+    </w:p>
+    <w:p>
+      <w:pPr>
+        <w:pStyle w:val="Default"/>
+        <w:spacing w:line="360" w:lineRule="auto"/>
+        <w:jc w:val="both"/>
+        <w:rPr>
+          <w:rFonts w:ascii="Arial" w:hAnsi="Arial" w:cs="Arial"/>
+          <w:color w:val="auto"/>
+          <w:sz w:val="20"/>
+          <w:szCs w:val="20"/>
+        </w:rPr>
+      </w:pPr>
+      <w:r>
+        <w:rPr>
+          <w:rFonts w:ascii="Arial" w:hAnsi="Arial" w:cs="Arial"/>
+          <w:color w:val="auto"/>
+          <w:sz w:val="20"/>
+          <w:szCs w:val="20"/>
+        </w:rPr>
+        <w:t>Figure 1.6 below shows the</w:t>
+      </w:r>
+      <w:r>
+        <w:rPr>
+          <w:rFonts w:ascii="Arial" w:hAnsi="Arial" w:cs="Arial"/>
+          <w:color w:val="auto"/>
+          <w:sz w:val="20"/>
+          <w:szCs w:val="20"/>
+        </w:rPr>
+        <w:t xml:space="preserve"> count of observations, features and data type</w:t>
+      </w:r>
+      <w:r>
+        <w:rPr>
+          <w:rFonts w:ascii="Arial" w:hAnsi="Arial" w:cs="Arial"/>
+          <w:color w:val="auto"/>
+          <w:sz w:val="20"/>
+          <w:szCs w:val="20"/>
+        </w:rPr>
+        <w:t>s for the</w:t>
+      </w:r>
+      <w:r>
+        <w:rPr>
+          <w:rFonts w:ascii="Arial" w:hAnsi="Arial" w:cs="Arial"/>
+          <w:color w:val="auto"/>
+          <w:sz w:val="20"/>
+          <w:szCs w:val="20"/>
+        </w:rPr>
+        <w:t xml:space="preserve"> bank dataset</w:t>
+      </w:r>
+      <w:r>
+        <w:rPr>
+          <w:rFonts w:ascii="Arial" w:hAnsi="Arial" w:cs="Arial"/>
+          <w:color w:val="auto"/>
+          <w:sz w:val="20"/>
+          <w:szCs w:val="20"/>
+        </w:rPr>
+        <w:t>. It</w:t>
+      </w:r>
+      <w:r>
+        <w:rPr>
+          <w:rFonts w:ascii="Arial" w:hAnsi="Arial" w:cs="Arial"/>
+          <w:color w:val="auto"/>
+          <w:sz w:val="20"/>
+          <w:szCs w:val="20"/>
+        </w:rPr>
+        <w:t xml:space="preserve"> has 4521 datapoints and 17 feat</w:t>
+      </w:r>
+      <w:r>
+        <w:rPr>
+          <w:rFonts w:ascii="Arial" w:hAnsi="Arial" w:cs="Arial"/>
+          <w:color w:val="auto"/>
+          <w:sz w:val="20"/>
+          <w:szCs w:val="20"/>
+        </w:rPr>
+        <w:t>ures</w:t>
+      </w:r>
+      <w:r>
+        <w:rPr>
+          <w:rFonts w:ascii="Arial" w:hAnsi="Arial" w:cs="Arial"/>
+          <w:color w:val="auto"/>
+          <w:sz w:val="20"/>
+          <w:szCs w:val="20"/>
+        </w:rPr>
+        <w:t xml:space="preserve">. The datapoints are a combination of </w:t>
+      </w:r>
+      <w:r>
+        <w:rPr>
+          <w:rFonts w:ascii="Arial" w:hAnsi="Arial" w:cs="Arial"/>
+          <w:color w:val="auto"/>
+          <w:sz w:val="20"/>
+          <w:szCs w:val="20"/>
+        </w:rPr>
+        <w:t>numeric</w:t>
+      </w:r>
+      <w:r>
+        <w:rPr>
+          <w:rFonts w:ascii="Arial" w:hAnsi="Arial" w:cs="Arial"/>
+          <w:color w:val="auto"/>
+          <w:sz w:val="20"/>
+          <w:szCs w:val="20"/>
+        </w:rPr>
+        <w:t xml:space="preserve"> and categorical information w</w:t>
+      </w:r>
+      <w:r>
+        <w:rPr>
+          <w:rFonts w:ascii="Arial" w:hAnsi="Arial" w:cs="Arial"/>
+          <w:color w:val="auto"/>
+          <w:sz w:val="20"/>
+          <w:szCs w:val="20"/>
+        </w:rPr>
+        <w:t>ith</w:t>
+      </w:r>
+      <w:r>
+        <w:rPr>
+          <w:rFonts w:ascii="Arial" w:hAnsi="Arial" w:cs="Arial"/>
+          <w:color w:val="auto"/>
+          <w:sz w:val="20"/>
+          <w:szCs w:val="20"/>
+        </w:rPr>
+        <w:t xml:space="preserve"> the following being numeric</w:t>
+      </w:r>
+      <w:r>
+        <w:rPr>
+          <w:rFonts w:ascii="Arial" w:hAnsi="Arial" w:cs="Arial"/>
+          <w:color w:val="auto"/>
+          <w:sz w:val="20"/>
+          <w:szCs w:val="20"/>
+        </w:rPr>
+        <w:t>:</w:t>
+      </w:r>
+      <w:r>
+        <w:rPr>
+          <w:rFonts w:ascii="Arial" w:hAnsi="Arial" w:cs="Arial"/>
+          <w:color w:val="auto"/>
+          <w:sz w:val="20"/>
+          <w:szCs w:val="20"/>
+        </w:rPr>
+        <w:t xml:space="preserve"> </w:t>
+      </w:r>
+    </w:p>
+    <w:p>
+      <w:pPr>
+        <w:pStyle w:val="Default"/>
+        <w:numPr>
+          <w:ilvl w:val="0"/>
+          <w:numId w:val="3"/>
+        </w:numPr>
+        <w:spacing w:line="360" w:lineRule="auto"/>
+        <w:jc w:val="both"/>
+        <w:rPr>
+          <w:rFonts w:ascii="Arial" w:hAnsi="Arial" w:cs="Arial"/>
+          <w:color w:val="auto"/>
+          <w:sz w:val="20"/>
+          <w:szCs w:val="20"/>
+        </w:rPr>
+      </w:pPr>
+      <w:r>
+        <w:rPr>
+          <w:rFonts w:ascii="Arial" w:hAnsi="Arial" w:cs="Arial"/>
+          <w:color w:val="auto"/>
+          <w:sz w:val="20"/>
+          <w:szCs w:val="20"/>
+        </w:rPr>
+        <w:t>age,</w:t>
+      </w:r>
+    </w:p>
+    <w:p>
+      <w:pPr>
+        <w:pStyle w:val="Default"/>
+        <w:numPr>
+          <w:ilvl w:val="0"/>
+          <w:numId w:val="3"/>
+        </w:numPr>
+        <w:spacing w:line="360" w:lineRule="auto"/>
+        <w:jc w:val="both"/>
+        <w:rPr>
+          <w:rFonts w:ascii="Arial" w:hAnsi="Arial" w:cs="Arial"/>
+          <w:color w:val="auto"/>
+          <w:sz w:val="20"/>
+          <w:szCs w:val="20"/>
+        </w:rPr>
+      </w:pPr>
+      <w:r>
+        <w:rPr>
+          <w:rFonts w:ascii="Arial" w:hAnsi="Arial" w:cs="Arial"/>
+          <w:color w:val="auto"/>
+          <w:sz w:val="20"/>
+          <w:szCs w:val="20"/>
+        </w:rPr>
+        <w:t xml:space="preserve">balance, </w:t>
+      </w:r>
+    </w:p>
+    <w:p>
+      <w:pPr>
+        <w:pStyle w:val="Default"/>
+        <w:numPr>
+          <w:ilvl w:val="0"/>
+          <w:numId w:val="3"/>
+        </w:numPr>
+        <w:spacing w:line="360" w:lineRule="auto"/>
+        <w:jc w:val="both"/>
+        <w:rPr>
+          <w:rFonts w:ascii="Arial" w:hAnsi="Arial" w:cs="Arial"/>
+          <w:color w:val="auto"/>
+          <w:sz w:val="20"/>
+          <w:szCs w:val="20"/>
+        </w:rPr>
+      </w:pPr>
+      <w:r>
+        <w:rPr>
+          <w:rFonts w:ascii="Arial" w:hAnsi="Arial" w:cs="Arial"/>
+          <w:color w:val="auto"/>
+          <w:sz w:val="20"/>
+          <w:szCs w:val="20"/>
+        </w:rPr>
+        <w:t>last contact da</w:t>
+      </w:r>
+      <w:r>
+        <w:rPr>
+          <w:rFonts w:ascii="Arial" w:hAnsi="Arial" w:cs="Arial"/>
+          <w:color w:val="auto"/>
+          <w:sz w:val="20"/>
+          <w:szCs w:val="20"/>
+        </w:rPr>
+        <w:t xml:space="preserve">y, </w:t>
+      </w:r>
+    </w:p>
+    <w:p>
+      <w:pPr>
+        <w:pStyle w:val="Default"/>
+        <w:numPr>
+          <w:ilvl w:val="0"/>
+          <w:numId w:val="3"/>
+        </w:numPr>
+        <w:spacing w:line="360" w:lineRule="auto"/>
+        <w:jc w:val="both"/>
+        <w:rPr>
+          <w:rFonts w:ascii="Arial" w:hAnsi="Arial" w:cs="Arial"/>
+          <w:color w:val="auto"/>
+          <w:sz w:val="20"/>
+          <w:szCs w:val="20"/>
+        </w:rPr>
+      </w:pPr>
+      <w:r>
+        <w:rPr>
+          <w:rFonts w:ascii="Arial" w:hAnsi="Arial" w:cs="Arial"/>
+          <w:color w:val="auto"/>
+          <w:sz w:val="20"/>
+          <w:szCs w:val="20"/>
+        </w:rPr>
+        <w:t xml:space="preserve">last contact duration,  </w:t>
+      </w:r>
+    </w:p>
+    <w:p>
+      <w:pPr>
+        <w:pStyle w:val="Default"/>
+        <w:numPr>
+          <w:ilvl w:val="0"/>
+          <w:numId w:val="3"/>
+        </w:numPr>
+        <w:spacing w:line="360" w:lineRule="auto"/>
+        <w:jc w:val="both"/>
+        <w:rPr>
+          <w:rFonts w:ascii="Arial" w:hAnsi="Arial" w:cs="Arial"/>
+          <w:color w:val="auto"/>
+          <w:sz w:val="20"/>
+          <w:szCs w:val="20"/>
+        </w:rPr>
+      </w:pPr>
+      <w:r>
+        <w:rPr>
+          <w:rFonts w:ascii="Arial" w:hAnsi="Arial" w:cs="Arial"/>
+          <w:color w:val="auto"/>
+          <w:sz w:val="20"/>
+          <w:szCs w:val="20"/>
+        </w:rPr>
+        <w:t>number of contacts during campaign</w:t>
+      </w:r>
+      <w:r>
+        <w:rPr>
+          <w:rFonts w:ascii="Arial" w:hAnsi="Arial" w:cs="Arial"/>
+          <w:color w:val="auto"/>
+          <w:sz w:val="20"/>
+          <w:szCs w:val="20"/>
+        </w:rPr>
+        <w:t xml:space="preserve">, </w:t>
+      </w:r>
+    </w:p>
+    <w:p>
+      <w:pPr>
+        <w:pStyle w:val="Default"/>
+        <w:numPr>
+          <w:ilvl w:val="0"/>
+          <w:numId w:val="3"/>
+        </w:numPr>
+        <w:spacing w:line="360" w:lineRule="auto"/>
+        <w:jc w:val="both"/>
+        <w:rPr>
+          <w:rFonts w:ascii="Arial" w:hAnsi="Arial" w:cs="Arial"/>
+          <w:color w:val="auto"/>
+          <w:sz w:val="20"/>
+          <w:szCs w:val="20"/>
+        </w:rPr>
+      </w:pPr>
+      <w:r>
+        <w:rPr>
+          <w:rFonts w:ascii="Arial" w:hAnsi="Arial" w:cs="Arial"/>
+          <w:color w:val="auto"/>
+          <w:sz w:val="20"/>
+          <w:szCs w:val="20"/>
+        </w:rPr>
+        <w:t>previous contacts</w:t>
+      </w:r>
+    </w:p>
+    <w:p>
+      <w:pPr>
+        <w:pStyle w:val="Default"/>
+        <w:spacing w:line="360" w:lineRule="auto"/>
+        <w:ind w:left="360"/>
+        <w:jc w:val="both"/>
+        <w:rPr>
+          <w:rFonts w:ascii="Arial" w:hAnsi="Arial" w:cs="Arial"/>
+          <w:color w:val="auto"/>
+          <w:sz w:val="20"/>
+          <w:szCs w:val="20"/>
+        </w:rPr>
+      </w:pPr>
+    </w:p>
+    <w:p>
+      <w:pPr>
+        <w:pStyle w:val="Default"/>
+        <w:spacing w:line="360" w:lineRule="auto"/>
+        <w:ind w:left="360"/>
+        <w:jc w:val="both"/>
+        <w:rPr>
+          <w:rFonts w:ascii="Arial" w:hAnsi="Arial" w:cs="Arial"/>
+          <w:color w:val="auto"/>
+          <w:sz w:val="20"/>
+          <w:szCs w:val="20"/>
+        </w:rPr>
+      </w:pPr>
+      <w:r>
+        <w:rPr>
+          <w:rFonts w:ascii="Arial" w:hAnsi="Arial" w:cs="Arial"/>
+          <w:color w:val="auto"/>
+          <w:sz w:val="20"/>
+          <w:szCs w:val="20"/>
+        </w:rPr>
+        <w:t xml:space="preserve">While the </w:t>
+      </w:r>
+      <w:r>
+        <w:rPr>
+          <w:rFonts w:ascii="Arial" w:hAnsi="Arial" w:cs="Arial"/>
+          <w:color w:val="auto"/>
+          <w:sz w:val="20"/>
+          <w:szCs w:val="20"/>
+        </w:rPr>
+        <w:t>remaining features are categorical</w:t>
+      </w:r>
+    </w:p>
+    <w:p>
+      <w:pPr>
+        <w:pStyle w:val="Default"/>
+        <w:numPr>
+          <w:ilvl w:val="0"/>
+          <w:numId w:val="3"/>
+        </w:numPr>
+        <w:spacing w:line="360" w:lineRule="auto"/>
+        <w:jc w:val="both"/>
+        <w:rPr>
+          <w:rFonts w:ascii="Arial" w:hAnsi="Arial" w:cs="Arial"/>
+          <w:color w:val="auto"/>
+          <w:sz w:val="20"/>
+          <w:szCs w:val="20"/>
+        </w:rPr>
+      </w:pPr>
+      <w:r>
+        <w:rPr>
+          <w:rFonts w:ascii="Arial" w:hAnsi="Arial" w:cs="Arial"/>
+          <w:color w:val="auto"/>
+          <w:sz w:val="20"/>
+          <w:szCs w:val="20"/>
+        </w:rPr>
+        <w:t xml:space="preserve">job, </w:t>
+      </w:r>
+    </w:p>
+    <w:p>
+      <w:pPr>
+        <w:pStyle w:val="Default"/>
+        <w:numPr>
+          <w:ilvl w:val="0"/>
+          <w:numId w:val="3"/>
+        </w:numPr>
+        <w:spacing w:line="360" w:lineRule="auto"/>
+        <w:jc w:val="both"/>
+        <w:rPr>
+          <w:rFonts w:ascii="Arial" w:hAnsi="Arial" w:cs="Arial"/>
+          <w:color w:val="auto"/>
+          <w:sz w:val="20"/>
+          <w:szCs w:val="20"/>
+        </w:rPr>
+      </w:pPr>
+      <w:r>
+        <w:rPr>
+          <w:rFonts w:ascii="Arial" w:hAnsi="Arial" w:cs="Arial"/>
+          <w:color w:val="auto"/>
+          <w:sz w:val="20"/>
+          <w:szCs w:val="20"/>
+        </w:rPr>
+        <w:t xml:space="preserve">marital status, </w:t>
+      </w:r>
+    </w:p>
+    <w:p>
+      <w:pPr>
+        <w:pStyle w:val="Default"/>
+        <w:numPr>
+          <w:ilvl w:val="0"/>
+          <w:numId w:val="3"/>
+        </w:numPr>
+        <w:spacing w:line="360" w:lineRule="auto"/>
+        <w:jc w:val="both"/>
+        <w:rPr>
+          <w:rFonts w:ascii="Arial" w:hAnsi="Arial" w:cs="Arial"/>
+          <w:color w:val="auto"/>
+          <w:sz w:val="20"/>
+          <w:szCs w:val="20"/>
+        </w:rPr>
+      </w:pPr>
+      <w:r>
+        <w:rPr>
+          <w:rFonts w:ascii="Arial" w:hAnsi="Arial" w:cs="Arial"/>
+          <w:color w:val="auto"/>
+          <w:sz w:val="20"/>
+          <w:szCs w:val="20"/>
+        </w:rPr>
+        <w:t xml:space="preserve">education, </w:t>
+      </w:r>
+    </w:p>
+    <w:p>
+      <w:pPr>
+        <w:pStyle w:val="Default"/>
+        <w:numPr>
+          <w:ilvl w:val="0"/>
+          <w:numId w:val="3"/>
+        </w:numPr>
+        <w:spacing w:line="360" w:lineRule="auto"/>
+        <w:jc w:val="both"/>
+        <w:rPr>
+          <w:rFonts w:ascii="Arial" w:hAnsi="Arial" w:cs="Arial"/>
+          <w:color w:val="auto"/>
+          <w:sz w:val="20"/>
+          <w:szCs w:val="20"/>
+        </w:rPr>
+      </w:pPr>
+      <w:r>
+        <w:rPr>
+          <w:rFonts w:ascii="Arial" w:hAnsi="Arial" w:cs="Arial"/>
+          <w:color w:val="auto"/>
+          <w:sz w:val="20"/>
+          <w:szCs w:val="20"/>
+        </w:rPr>
+        <w:t xml:space="preserve">credit </w:t>
+      </w:r>
+      <w:r>
+        <w:rPr>
+          <w:rFonts w:ascii="Arial" w:hAnsi="Arial" w:cs="Arial"/>
+          <w:color w:val="auto"/>
+          <w:sz w:val="20"/>
+          <w:szCs w:val="20"/>
+        </w:rPr>
+        <w:t xml:space="preserve">in default, </w:t>
+      </w:r>
+    </w:p>
+    <w:p>
+      <w:pPr>
+        <w:pStyle w:val="Default"/>
+        <w:numPr>
+          <w:ilvl w:val="0"/>
+          <w:numId w:val="3"/>
+        </w:numPr>
+        <w:spacing w:line="360" w:lineRule="auto"/>
+        <w:jc w:val="both"/>
+        <w:rPr>
+          <w:rFonts w:ascii="Arial" w:hAnsi="Arial" w:cs="Arial"/>
+          <w:color w:val="auto"/>
+          <w:sz w:val="20"/>
+          <w:szCs w:val="20"/>
+        </w:rPr>
+      </w:pPr>
+      <w:r>
+        <w:rPr>
+          <w:rFonts w:ascii="Arial" w:hAnsi="Arial" w:cs="Arial"/>
+          <w:color w:val="auto"/>
+          <w:sz w:val="20"/>
+          <w:szCs w:val="20"/>
+        </w:rPr>
+        <w:t xml:space="preserve">housing </w:t>
+      </w:r>
+      <w:r>
+        <w:rPr>
+          <w:rFonts w:ascii="Arial" w:hAnsi="Arial" w:cs="Arial"/>
+          <w:color w:val="auto"/>
+          <w:sz w:val="20"/>
+          <w:szCs w:val="20"/>
+        </w:rPr>
+        <w:t>loan,</w:t>
+      </w:r>
+    </w:p>
+    <w:p>
+      <w:pPr>
+        <w:pStyle w:val="Default"/>
+        <w:numPr>
+          <w:ilvl w:val="0"/>
+          <w:numId w:val="3"/>
+        </w:numPr>
+        <w:spacing w:line="360" w:lineRule="auto"/>
+        <w:jc w:val="both"/>
+        <w:rPr>
+          <w:rFonts w:ascii="Arial" w:hAnsi="Arial" w:cs="Arial"/>
+          <w:color w:val="auto"/>
+          <w:sz w:val="20"/>
+          <w:szCs w:val="20"/>
+        </w:rPr>
+      </w:pPr>
+      <w:r>
+        <w:rPr>
+          <w:rFonts w:ascii="Arial" w:hAnsi="Arial" w:cs="Arial"/>
+          <w:color w:val="auto"/>
+          <w:sz w:val="20"/>
+          <w:szCs w:val="20"/>
+        </w:rPr>
+        <w:t>personal loan,</w:t>
+      </w:r>
+    </w:p>
+    <w:p>
+      <w:pPr>
+        <w:pStyle w:val="Default"/>
+        <w:numPr>
+          <w:ilvl w:val="0"/>
+          <w:numId w:val="3"/>
+        </w:numPr>
+        <w:spacing w:line="360" w:lineRule="auto"/>
+        <w:jc w:val="both"/>
+        <w:rPr>
+          <w:rFonts w:ascii="Arial" w:hAnsi="Arial" w:cs="Arial"/>
+          <w:color w:val="auto"/>
+          <w:sz w:val="20"/>
+          <w:szCs w:val="20"/>
+        </w:rPr>
+      </w:pPr>
+      <w:r>
+        <w:rPr>
+          <w:rFonts w:ascii="Arial" w:hAnsi="Arial" w:cs="Arial"/>
+          <w:color w:val="auto"/>
+          <w:sz w:val="20"/>
+          <w:szCs w:val="20"/>
+        </w:rPr>
+        <w:t xml:space="preserve">contact type, </w:t>
+      </w:r>
+    </w:p>
+    <w:p>
+      <w:pPr>
+        <w:pStyle w:val="Default"/>
+        <w:numPr>
+          <w:ilvl w:val="0"/>
+          <w:numId w:val="3"/>
+        </w:numPr>
+        <w:spacing w:line="360" w:lineRule="auto"/>
+        <w:jc w:val="both"/>
+        <w:rPr>
+          <w:rFonts w:ascii="Arial" w:hAnsi="Arial" w:cs="Arial"/>
+          <w:color w:val="auto"/>
+          <w:sz w:val="20"/>
+          <w:szCs w:val="20"/>
+        </w:rPr>
+      </w:pPr>
+      <w:r>
+        <w:rPr>
+          <w:rFonts w:ascii="Arial" w:hAnsi="Arial" w:cs="Arial"/>
+          <w:color w:val="auto"/>
+          <w:sz w:val="20"/>
+          <w:szCs w:val="20"/>
+        </w:rPr>
+        <w:t xml:space="preserve">contact month, </w:t>
+      </w:r>
+    </w:p>
+    <w:p>
+      <w:pPr>
+        <w:pStyle w:val="Default"/>
+        <w:numPr>
+          <w:ilvl w:val="0"/>
+          <w:numId w:val="3"/>
+        </w:numPr>
+        <w:spacing w:line="360" w:lineRule="auto"/>
+        <w:jc w:val="both"/>
+        <w:rPr>
+          <w:rFonts w:ascii="Arial" w:hAnsi="Arial" w:cs="Arial"/>
+          <w:color w:val="auto"/>
+          <w:sz w:val="20"/>
+          <w:szCs w:val="20"/>
+        </w:rPr>
+      </w:pPr>
+      <w:r>
+        <w:rPr>
+          <w:rFonts w:ascii="Arial" w:hAnsi="Arial" w:cs="Arial"/>
+          <w:color w:val="auto"/>
+          <w:sz w:val="20"/>
+          <w:szCs w:val="20"/>
+        </w:rPr>
+        <w:t xml:space="preserve">past days, </w:t>
+      </w:r>
+    </w:p>
+    <w:p>
+      <w:pPr>
+        <w:pStyle w:val="Default"/>
+        <w:numPr>
+          <w:ilvl w:val="0"/>
+          <w:numId w:val="3"/>
+        </w:numPr>
+        <w:spacing w:line="360" w:lineRule="auto"/>
+        <w:jc w:val="both"/>
+        <w:rPr>
+          <w:rFonts w:ascii="Arial" w:hAnsi="Arial" w:cs="Arial"/>
+          <w:color w:val="auto"/>
+          <w:sz w:val="20"/>
+          <w:szCs w:val="20"/>
+        </w:rPr>
+      </w:pPr>
+      <w:r>
+        <w:rPr>
+          <w:rFonts w:ascii="Arial" w:hAnsi="Arial" w:cs="Arial"/>
+          <w:color w:val="auto"/>
+          <w:sz w:val="20"/>
+          <w:szCs w:val="20"/>
+        </w:rPr>
+        <w:t>previous outcome</w:t>
+      </w:r>
+    </w:p>
+    <w:p>
+      <w:pPr>
+        <w:pStyle w:val="Default"/>
+        <w:numPr>
+          <w:ilvl w:val="0"/>
+          <w:numId w:val="3"/>
+        </w:numPr>
+        <w:spacing w:line="360" w:lineRule="auto"/>
+        <w:jc w:val="both"/>
+        <w:rPr>
+          <w:rFonts w:ascii="Arial" w:hAnsi="Arial" w:cs="Arial"/>
+          <w:color w:val="auto"/>
+          <w:sz w:val="20"/>
+          <w:szCs w:val="20"/>
+        </w:rPr>
+      </w:pPr>
+      <w:r>
+        <w:rPr>
+          <w:rFonts w:ascii="Arial" w:hAnsi="Arial" w:cs="Arial"/>
+          <w:color w:val="auto"/>
+          <w:sz w:val="20"/>
+          <w:szCs w:val="20"/>
+        </w:rPr>
+        <w:t xml:space="preserve">sub term deposit </w:t>
+      </w:r>
+    </w:p>
+    <w:p>
+      <w:pPr>
+        <w:pStyle w:val="Default"/>
+        <w:spacing w:line="360" w:lineRule="auto"/>
+        <w:jc w:val="both"/>
+        <w:rPr>
+          <w:rFonts w:ascii="Arial" w:hAnsi="Arial" w:cs="Arial"/>
+          <w:color w:val="auto"/>
+          <w:sz w:val="20"/>
+          <w:szCs w:val="20"/>
+        </w:rPr>
+      </w:pPr>
+    </w:p>
+    <w:p>
+      <w:pPr>
+        <w:pStyle w:val="Default"/>
+        <w:spacing w:line="360" w:lineRule="auto"/>
+        <w:jc w:val="center"/>
+        <w:rPr>
+          <w:rFonts w:ascii="Arial" w:hAnsi="Arial" w:cs="Arial"/>
+          <w:color w:val="auto"/>
+          <w:sz w:val="20"/>
+          <w:szCs w:val="20"/>
+        </w:rPr>
+      </w:pPr>
+      <w:r>
+        <w:rPr>
+          <w:rFonts w:ascii="Arial" w:hAnsi="Arial" w:cs="Arial"/>
+          <w:color w:val="auto"/>
+          <w:sz w:val="20"/>
+          <w:szCs w:val="20"/>
+        </w:rPr>
+        <w:lastRenderedPageBreak/>
+        <w:drawing>
+          <wp:inline distT="0" distB="0" distL="0" distR="0" wp14:anchorId="50145C58" wp14:editId="5F495C10">
+            <wp:extent cx="3436918" cy="2842506"/>
+            <wp:effectExtent l="0" t="0" r="0" b="0"/>
+            <wp:docPr id="982598386" name="Picture 1" descr="A screenshot of a computer&#10;&#10;Description automatically generated"/>
+            <wp:cNvGraphicFramePr>
+              <a:graphicFrameLocks xmlns:a="http://schemas.openxmlformats.org/drawingml/2006/main" noChangeAspect="1"/>
+            </wp:cNvGraphicFramePr>
+            <a:graphic xmlns:a="http://schemas.openxmlformats.org/drawingml/2006/main">
+              <a:graphicData uri="http://schemas.openxmlformats.org/drawingml/2006/picture">
+                <pic:pic xmlns:pic="http://schemas.openxmlformats.org/drawingml/2006/picture">
+                  <pic:nvPicPr>
+                    <pic:cNvPr id="982598386" name="Picture 1" descr="A screenshot of a computer&#10;&#10;Description automatically generated"/>
+                    <pic:cNvPicPr/>
+                  </pic:nvPicPr>
+                  <pic:blipFill>
+                    <a:blip r:embed="rId14"/>
+                    <a:stretch>
+                      <a:fillRect/>
+                    </a:stretch>
+                  </pic:blipFill>
+                  <pic:spPr>
+                    <a:xfrm>
+                      <a:off x="0" y="0"/>
+                      <a:ext cx="3436918" cy="2842506"/>
+                    </a:xfrm>
+                    <a:prstGeom prst="rect">
+                      <a:avLst/>
+                    </a:prstGeom>
+                  </pic:spPr>
+                </pic:pic>
+              </a:graphicData>
+            </a:graphic>
+          </wp:inline>
+        </w:drawing>
+      </w:r>
+    </w:p>
+    <w:p>
+      <w:pPr>
+        <w:jc w:val="center"/>
+        <w:rPr>
+          <w:rFonts w:ascii="Arial" w:hAnsi="Arial" w:cs="Arial"/>
+          <w:color w:val="090922"/>
+          <w:sz w:val="16"/>
+          <w:szCs w:val="16"/>
+        </w:rPr>
+      </w:pPr>
+      <w:r>
+        <w:rPr>
+          <w:rFonts w:ascii="Arial" w:hAnsi="Arial" w:cs="Arial"/>
+          <w:color w:val="090922"/>
+          <w:sz w:val="16"/>
+          <w:szCs w:val="16"/>
+        </w:rPr>
+        <w:t>Figure 1.</w:t>
+      </w:r>
+      <w:r>
+        <w:rPr>
+          <w:rFonts w:ascii="Arial" w:hAnsi="Arial" w:cs="Arial"/>
+          <w:color w:val="090922"/>
+          <w:sz w:val="16"/>
+          <w:szCs w:val="16"/>
+        </w:rPr>
+        <w:t>6</w:t>
+      </w:r>
+      <w:r>
+        <w:rPr>
+          <w:rFonts w:ascii="Arial" w:hAnsi="Arial" w:cs="Arial"/>
+          <w:color w:val="090922"/>
+          <w:sz w:val="16"/>
+          <w:szCs w:val="16"/>
+        </w:rPr>
+        <w:t xml:space="preserve">: </w:t>
+      </w:r>
+      <w:r>
+        <w:rPr>
+          <w:rFonts w:ascii="Arial" w:hAnsi="Arial" w:cs="Arial"/>
+          <w:color w:val="090922"/>
+          <w:sz w:val="16"/>
+          <w:szCs w:val="16"/>
+        </w:rPr>
+        <w:t xml:space="preserve">Banks data set instances, observations and </w:t>
+      </w:r>
+      <w:r>
+        <w:rPr>
+          <w:rFonts w:ascii="Arial" w:hAnsi="Arial" w:cs="Arial"/>
+          <w:color w:val="090922"/>
+          <w:sz w:val="16"/>
+          <w:szCs w:val="16"/>
+        </w:rPr>
+        <w:t>data types</w:t>
+      </w:r>
+    </w:p>
+    <w:p>
+      <w:pPr>
+        <w:jc w:val="center"/>
+        <w:rPr>
+          <w:rFonts w:ascii="Arial" w:hAnsi="Arial" w:cs="Arial"/>
+          <w:color w:val="090922"/>
+          <w:sz w:val="16"/>
+          <w:szCs w:val="16"/>
+        </w:rPr>
+      </w:pPr>
+    </w:p>
+    <w:p>
+      <w:pPr>
+        <w:jc w:val="both"/>
+        <w:rPr>
+          <w:rFonts w:ascii="Arial" w:hAnsi="Arial" w:cs="Arial"/>
+          <w:color w:val="090922"/>
+          <w:sz w:val="20"/>
+          <w:szCs w:val="20"/>
+        </w:rPr>
+      </w:pPr>
+      <w:r>
+        <w:rPr>
+          <w:rFonts w:ascii="Arial" w:hAnsi="Arial" w:cs="Arial"/>
+          <w:color w:val="090922"/>
+          <w:sz w:val="20"/>
+          <w:szCs w:val="20"/>
+        </w:rPr>
+        <w:t xml:space="preserve">Figure 1.7 shows that the dataset has no </w:t>
+      </w:r>
+      <w:r>
+        <w:rPr>
+          <w:rFonts w:ascii="Arial" w:hAnsi="Arial" w:cs="Arial"/>
+          <w:color w:val="090922"/>
+          <w:sz w:val="20"/>
+          <w:szCs w:val="20"/>
+        </w:rPr>
+        <w:t>rows with missing values no does it contain duplicate rows.</w:t>
+      </w:r>
+    </w:p>
+    <w:p>
+      <w:pPr>
+        <w:pStyle w:val="Default"/>
+        <w:spacing w:line="360" w:lineRule="auto"/>
+        <w:jc w:val="center"/>
+        <w:rPr>
+          <w:rFonts w:ascii="Arial" w:hAnsi="Arial" w:cs="Arial"/>
+          <w:color w:val="auto"/>
+          <w:sz w:val="20"/>
+          <w:szCs w:val="20"/>
+        </w:rPr>
+      </w:pPr>
+    </w:p>
+    <w:p>
+      <w:pPr>
+        <w:pStyle w:val="Default"/>
+        <w:spacing w:line="360" w:lineRule="auto"/>
+        <w:jc w:val="center"/>
+        <w:rPr>
+          <w:rFonts w:ascii="Arial" w:hAnsi="Arial" w:cs="Arial"/>
+          <w:color w:val="auto"/>
+          <w:sz w:val="20"/>
+          <w:szCs w:val="20"/>
+        </w:rPr>
+      </w:pPr>
+      <w:r>
+        <w:rPr>
+          <w:rFonts w:ascii="Arial" w:hAnsi="Arial" w:cs="Arial"/>
+          <w:color w:val="auto"/>
+          <w:sz w:val="20"/>
+          <w:szCs w:val="20"/>
+        </w:rPr>
+        <w:drawing>
+          <wp:inline distT="0" distB="0" distL="0" distR="0" wp14:anchorId="4AD826EC" wp14:editId="57523607">
+            <wp:extent cx="2339543" cy="3147333"/>
+            <wp:effectExtent l="0" t="0" r="3810" b="0"/>
+            <wp:docPr id="1850946561" name="Picture 1" descr="A screenshot of a computer&#10;&#10;Description automatically generated"/>
+            <wp:cNvGraphicFramePr>
+              <a:graphicFrameLocks xmlns:a="http://schemas.openxmlformats.org/drawingml/2006/main" noChangeAspect="1"/>
+            </wp:cNvGraphicFramePr>
+            <a:graphic xmlns:a="http://schemas.openxmlformats.org/drawingml/2006/main">
+              <a:graphicData uri="http://schemas.openxmlformats.org/drawingml/2006/picture">
+                <pic:pic xmlns:pic="http://schemas.openxmlformats.org/drawingml/2006/picture">
+                  <pic:nvPicPr>
+                    <pic:cNvPr id="1850946561" name="Picture 1" descr="A screenshot of a computer&#10;&#10;Description automatically generated"/>
+                    <pic:cNvPicPr/>
+                  </pic:nvPicPr>
+                  <pic:blipFill>
+                    <a:blip r:embed="rId15"/>
+                    <a:stretch>
+                      <a:fillRect/>
+                    </a:stretch>
+                  </pic:blipFill>
+                  <pic:spPr>
+                    <a:xfrm>
+                      <a:off x="0" y="0"/>
+                      <a:ext cx="2339543" cy="3147333"/>
+                    </a:xfrm>
+                    <a:prstGeom prst="rect">
+                      <a:avLst/>
+                    </a:prstGeom>
+                  </pic:spPr>
+                </pic:pic>
+              </a:graphicData>
+            </a:graphic>
+          </wp:inline>
+        </w:drawing>
+      </w:r>
+    </w:p>
+    <w:p>
+      <w:pPr>
+        <w:jc w:val="center"/>
+        <w:rPr>
+          <w:rFonts w:ascii="Arial" w:hAnsi="Arial" w:cs="Arial"/>
+          <w:color w:val="090922"/>
+          <w:sz w:val="16"/>
+          <w:szCs w:val="16"/>
+        </w:rPr>
+      </w:pPr>
+      <w:r>
+        <w:rPr>
+          <w:rFonts w:ascii="Arial" w:hAnsi="Arial" w:cs="Arial"/>
+          <w:color w:val="090922"/>
+          <w:sz w:val="16"/>
+          <w:szCs w:val="16"/>
+        </w:rPr>
+        <w:t>Figure 1</w:t>
+      </w:r>
+      <w:r>
+        <w:rPr>
+          <w:rFonts w:ascii="Arial" w:hAnsi="Arial" w:cs="Arial"/>
+          <w:color w:val="090922"/>
+          <w:sz w:val="16"/>
+          <w:szCs w:val="16"/>
+        </w:rPr>
+        <w:t>.7: Duplicate rows and Missing Values</w:t>
+      </w:r>
+    </w:p>
+    <w:p>
+      <w:pPr>
+        <w:pStyle w:val="Default"/>
+        <w:spacing w:line="360" w:lineRule="auto"/>
+        <w:jc w:val="center"/>
+        <w:rPr>
+          <w:rFonts w:ascii="Arial" w:hAnsi="Arial" w:cs="Arial"/>
+          <w:color w:val="auto"/>
+          <w:sz w:val="20"/>
+          <w:szCs w:val="20"/>
+        </w:rPr>
+      </w:pPr>
+    </w:p>
+    <w:p>
+      <w:pPr>
+        <w:pStyle w:val="Default"/>
+        <w:spacing w:line="360" w:lineRule="auto"/>
+        <w:jc w:val="both"/>
+        <w:rPr>
+          <w:rFonts w:ascii="Arial" w:hAnsi="Arial" w:cs="Arial"/>
+          <w:color w:val="auto"/>
+          <w:sz w:val="20"/>
+          <w:szCs w:val="20"/>
+        </w:rPr>
+      </w:pPr>
+    </w:p>
+    <w:p>
+      <w:pPr>
+        <w:pStyle w:val="Default"/>
+        <w:spacing w:line="360" w:lineRule="auto"/>
+        <w:jc w:val="both"/>
+        <w:rPr>
+          <w:rFonts w:ascii="Arial" w:hAnsi="Arial" w:cs="Arial"/>
+          <w:color w:val="auto"/>
+          <w:sz w:val="20"/>
+          <w:szCs w:val="20"/>
+        </w:rPr>
+      </w:pPr>
+    </w:p>
+    <w:p>
+      <w:pPr>
+        <w:pStyle w:val="Default"/>
+        <w:rPr>
+          <w:rFonts w:ascii="Times New Roman" w:hAnsi="Times New Roman" w:cs="Times New Roman"/>
+          <w:color w:val="E97132" w:themeColor="accent2"/>
+          <w:sz w:val="23"/>
+          <w:szCs w:val="23"/>
+        </w:rPr>
+      </w:pPr>
+    </w:p>
+    <w:p>
+      <w:pPr>
+        <w:pStyle w:val="Default"/>
+        <w:rPr>
+          <w:rFonts w:ascii="Times New Roman" w:hAnsi="Times New Roman" w:cs="Times New Roman"/>
+          <w:color w:val="E97132" w:themeColor="accent2"/>
+          <w:sz w:val="23"/>
+          <w:szCs w:val="23"/>
+        </w:rPr>
+      </w:pPr>
       <w:r>
         <w:rPr>
           <w:rFonts w:ascii="Times New Roman" w:hAnsi="Times New Roman" w:cs="Times New Roman"/>
@@ -1724,7 +2734,17 @@
           <w:sz w:val="23"/>
           <w:szCs w:val="23"/>
         </w:rPr>
-        <w:t xml:space="preserve">for building your models. Use a breakdown analysis for selected features by class and describe their distribution using appropriate plots. </w:t>
+        <w:t xml:space="preserve">for </w:t>
+      </w:r>
+      <w:r>
+        <w:rPr>
+          <w:rFonts w:ascii="Times New Roman" w:hAnsi="Times New Roman" w:cs="Times New Roman"/>
+          <w:color w:val="E97132" w:themeColor="accent2"/>
+          <w:sz w:val="23"/>
+          <w:szCs w:val="23"/>
+        </w:rPr>
+        <w:lastRenderedPageBreak/>
+        <w:t xml:space="preserve">building your models. Use a breakdown analysis for selected features by class and describe their distribution using appropriate plots. </w:t>
       </w:r>
     </w:p>
     <w:p>
@@ -1848,27 +2868,7 @@
           <w:sz w:val="23"/>
           <w:szCs w:val="23"/>
         </w:rPr>
-        <w:t xml:space="preserve">Run the Naïve Bayes algorithm with the </w:t>
-      </w:r>
-      <w:proofErr w:type="spellStart"/>
-      <w:r>
-        <w:rPr>
-          <w:rFonts w:ascii="Times New Roman" w:hAnsi="Times New Roman" w:cs="Times New Roman"/>
-          <w:color w:val="E97132" w:themeColor="accent2"/>
-          <w:sz w:val="23"/>
-          <w:szCs w:val="23"/>
-        </w:rPr>
-        <w:t>GaussianNB</w:t>
-      </w:r>
-      <w:proofErr w:type="spellEnd"/>
-      <w:r>
-        <w:rPr>
-          <w:rFonts w:ascii="Times New Roman" w:hAnsi="Times New Roman" w:cs="Times New Roman"/>
-          <w:color w:val="E97132" w:themeColor="accent2"/>
-          <w:sz w:val="23"/>
-          <w:szCs w:val="23"/>
-        </w:rPr>
-        <w:t xml:space="preserve"> implementation for the selected features. Provide evaluation metrics, including the confusion matrix, showing the performance of the NB model. Discuss the results. </w:t>
+        <w:t xml:space="preserve">Run the Naïve Bayes algorithm with the GaussianNB implementation for the selected features. Provide evaluation metrics, including the confusion matrix, showing the performance of the NB model. Discuss the results. </w:t>
       </w:r>
     </w:p>
     <w:p>
@@ -2140,84 +3140,38 @@
           <w:sz w:val="23"/>
           <w:szCs w:val="23"/>
         </w:rPr>
-        <w:t xml:space="preserve">b) Baseline Model with </w:t>
-      </w:r>
-      <w:proofErr w:type="spellStart"/>
-      <w:r>
-        <w:rPr>
-          <w:rFonts w:ascii="Times New Roman" w:hAnsi="Times New Roman" w:cs="Times New Roman"/>
-          <w:b/>
-          <w:bCs/>
-          <w:color w:val="E97132" w:themeColor="accent2"/>
-          <w:sz w:val="23"/>
-          <w:szCs w:val="23"/>
-        </w:rPr>
-        <w:t>MLPClassifier</w:t>
-      </w:r>
-      <w:proofErr w:type="spellEnd"/>
-      <w:r>
-        <w:rPr>
-          <w:rFonts w:ascii="Times New Roman" w:hAnsi="Times New Roman" w:cs="Times New Roman"/>
-          <w:b/>
-          <w:bCs/>
-          <w:color w:val="E97132" w:themeColor="accent2"/>
-          <w:sz w:val="23"/>
-          <w:szCs w:val="23"/>
-        </w:rPr>
-        <w:t xml:space="preserve"> [5 marks] </w:t>
-      </w:r>
-    </w:p>
-    <w:p>
-      <w:pPr>
-        <w:pStyle w:val="Default"/>
-        <w:rPr>
-          <w:rFonts w:ascii="Times New Roman" w:hAnsi="Times New Roman" w:cs="Times New Roman"/>
-          <w:color w:val="E97132" w:themeColor="accent2"/>
-          <w:sz w:val="23"/>
-          <w:szCs w:val="23"/>
-        </w:rPr>
-      </w:pPr>
-    </w:p>
-    <w:p>
-      <w:pPr>
-        <w:pStyle w:val="Default"/>
-        <w:rPr>
-          <w:rFonts w:ascii="Times New Roman" w:hAnsi="Times New Roman" w:cs="Times New Roman"/>
-          <w:color w:val="E97132" w:themeColor="accent2"/>
-          <w:sz w:val="23"/>
-          <w:szCs w:val="23"/>
-        </w:rPr>
-      </w:pPr>
-      <w:r>
-        <w:rPr>
-          <w:rFonts w:ascii="Times New Roman" w:hAnsi="Times New Roman" w:cs="Times New Roman"/>
-          <w:color w:val="E97132" w:themeColor="accent2"/>
-          <w:sz w:val="23"/>
-          <w:szCs w:val="23"/>
-        </w:rPr>
-        <w:t xml:space="preserve">Use the </w:t>
-      </w:r>
-      <w:proofErr w:type="spellStart"/>
-      <w:proofErr w:type="gramStart"/>
-      <w:r>
-        <w:rPr>
-          <w:rFonts w:ascii="Times New Roman" w:hAnsi="Times New Roman" w:cs="Times New Roman"/>
-          <w:color w:val="E97132" w:themeColor="accent2"/>
-          <w:sz w:val="23"/>
-          <w:szCs w:val="23"/>
-        </w:rPr>
-        <w:t>sklearn.MLPClassifier</w:t>
-      </w:r>
-      <w:proofErr w:type="spellEnd"/>
-      <w:proofErr w:type="gramEnd"/>
-      <w:r>
-        <w:rPr>
-          <w:rFonts w:ascii="Times New Roman" w:hAnsi="Times New Roman" w:cs="Times New Roman"/>
-          <w:color w:val="E97132" w:themeColor="accent2"/>
-          <w:sz w:val="23"/>
-          <w:szCs w:val="23"/>
-        </w:rPr>
-        <w:t xml:space="preserve"> with default parameter values and a single hidden layer with </w:t>
+        <w:t xml:space="preserve">b) Baseline Model with MLPClassifier [5 marks] </w:t>
+      </w:r>
+    </w:p>
+    <w:p>
+      <w:pPr>
+        <w:pStyle w:val="Default"/>
+        <w:rPr>
+          <w:rFonts w:ascii="Times New Roman" w:hAnsi="Times New Roman" w:cs="Times New Roman"/>
+          <w:color w:val="E97132" w:themeColor="accent2"/>
+          <w:sz w:val="23"/>
+          <w:szCs w:val="23"/>
+        </w:rPr>
+      </w:pPr>
+    </w:p>
+    <w:p>
+      <w:pPr>
+        <w:pStyle w:val="Default"/>
+        <w:rPr>
+          <w:rFonts w:ascii="Times New Roman" w:hAnsi="Times New Roman" w:cs="Times New Roman"/>
+          <w:color w:val="E97132" w:themeColor="accent2"/>
+          <w:sz w:val="23"/>
+          <w:szCs w:val="23"/>
+        </w:rPr>
+      </w:pPr>
+      <w:r>
+        <w:rPr>
+          <w:rFonts w:ascii="Times New Roman" w:hAnsi="Times New Roman" w:cs="Times New Roman"/>
+          <w:color w:val="E97132" w:themeColor="accent2"/>
+          <w:sz w:val="23"/>
+          <w:szCs w:val="23"/>
+        </w:rPr>
+        <w:t xml:space="preserve">Use the sklearn.MLPClassifier with default parameter values and a single hidden layer with </w:t>
       </w:r>
       <w:r>
         <w:rPr>
@@ -2609,38 +3563,7 @@
           <w:sz w:val="23"/>
           <w:szCs w:val="23"/>
         </w:rPr>
-        <w:t xml:space="preserve">1. Python Notebook </w:t>
-      </w:r>
-      <w:proofErr w:type="gramStart"/>
-      <w:r>
-        <w:rPr>
-          <w:rFonts w:ascii="Times New Roman" w:hAnsi="Times New Roman" w:cs="Times New Roman"/>
-          <w:color w:val="E97132" w:themeColor="accent2"/>
-          <w:sz w:val="23"/>
-          <w:szCs w:val="23"/>
-        </w:rPr>
-        <w:t>(.</w:t>
-      </w:r>
-      <w:proofErr w:type="spellStart"/>
-      <w:r>
-        <w:rPr>
-          <w:rFonts w:ascii="Times New Roman" w:hAnsi="Times New Roman" w:cs="Times New Roman"/>
-          <w:color w:val="E97132" w:themeColor="accent2"/>
-          <w:sz w:val="23"/>
-          <w:szCs w:val="23"/>
-        </w:rPr>
-        <w:t>ipynb</w:t>
-      </w:r>
-      <w:proofErr w:type="spellEnd"/>
-      <w:proofErr w:type="gramEnd"/>
-      <w:r>
-        <w:rPr>
-          <w:rFonts w:ascii="Times New Roman" w:hAnsi="Times New Roman" w:cs="Times New Roman"/>
-          <w:color w:val="E97132" w:themeColor="accent2"/>
-          <w:sz w:val="23"/>
-          <w:szCs w:val="23"/>
-        </w:rPr>
-        <w:t xml:space="preserve">) </w:t>
+        <w:t xml:space="preserve">1. Python Notebook (.ipynb) </w:t>
       </w:r>
     </w:p>
     <w:p>
@@ -2757,44 +3680,8 @@
         <w:rPr>
           <w:color w:val="E97132" w:themeColor="accent2"/>
         </w:rPr>
-        <w:t>EDA – changed ‘</w:t>
-      </w:r>
-      <w:proofErr w:type="spellStart"/>
-      <w:r>
-        <w:rPr>
-          <w:color w:val="E97132" w:themeColor="accent2"/>
-        </w:rPr>
-        <w:t>pdays</w:t>
-      </w:r>
-      <w:proofErr w:type="spellEnd"/>
-      <w:r>
-        <w:rPr>
-          <w:color w:val="E97132" w:themeColor="accent2"/>
-        </w:rPr>
-        <w:t>’ or ‘</w:t>
-      </w:r>
-      <w:proofErr w:type="spellStart"/>
-      <w:r>
-        <w:rPr>
-          <w:color w:val="E97132" w:themeColor="accent2"/>
-        </w:rPr>
-        <w:t>past_days</w:t>
-      </w:r>
-      <w:proofErr w:type="spellEnd"/>
-      <w:r>
-        <w:rPr>
-          <w:color w:val="E97132" w:themeColor="accent2"/>
-        </w:rPr>
-        <w:t xml:space="preserve">’ to categorical from </w:t>
-      </w:r>
-      <w:proofErr w:type="gramStart"/>
-      <w:r>
-        <w:rPr>
-          <w:color w:val="E97132" w:themeColor="accent2"/>
-        </w:rPr>
-        <w:t>numeric</w:t>
-      </w:r>
-      <w:proofErr w:type="gramEnd"/>
+        <w:t>EDA – changed ‘pdays’ or ‘past_days’ to categorical from numeric</w:t>
+      </w:r>
     </w:p>
     <w:p>
       <w:pPr>
@@ -2811,30 +3698,8 @@
         <w:rPr>
           <w:color w:val="E97132" w:themeColor="accent2"/>
         </w:rPr>
-        <w:t xml:space="preserve">Check z-score for balance, </w:t>
-      </w:r>
-      <w:proofErr w:type="spellStart"/>
-      <w:r>
-        <w:rPr>
-          <w:color w:val="E97132" w:themeColor="accent2"/>
-        </w:rPr>
-        <w:t>last_contact_dur</w:t>
-      </w:r>
-      <w:proofErr w:type="spellEnd"/>
-      <w:r>
-        <w:rPr>
-          <w:color w:val="E97132" w:themeColor="accent2"/>
-        </w:rPr>
-        <w:t xml:space="preserve"> to better represent overall data </w:t>
-      </w:r>
-      <w:proofErr w:type="gramStart"/>
-      <w:r>
-        <w:rPr>
-          <w:color w:val="E97132" w:themeColor="accent2"/>
-        </w:rPr>
-        <w:t>set</w:t>
-      </w:r>
-      <w:proofErr w:type="gramEnd"/>
+        <w:t>Check z-score for balance, last_contact_dur to better represent overall data set</w:t>
+      </w:r>
     </w:p>
     <w:p>
       <w:pPr>
@@ -2849,7 +3714,7 @@
       </w:pPr>
     </w:p>
     <w:sectPr>
-      <w:headerReference w:type="default" r:id="rId14"/>
+      <w:headerReference w:type="default" r:id="rId16"/>
       <w:pgSz w:w="11906" w:h="16838"/>
       <w:pgMar w:top="1440" w:right="1440" w:bottom="1440" w:left="1440" w:header="709" w:footer="709" w:gutter="0"/>
       <w:cols w:space="708"/>
@@ -2935,6 +3800,119 @@
 <file path=word/numbering.xml><?xml version="1.0" encoding="utf-8"?>
 <w:numbering xmlns:wpc="http://schemas.microsoft.com/office/word/2010/wordprocessingCanvas" xmlns:cx="http://schemas.microsoft.com/office/drawing/2014/chartex" xmlns:cx1="http://schemas.microsoft.com/office/drawing/2015/9/8/chartex" xmlns:cx2="http://schemas.microsoft.com/office/drawing/2015/10/21/chartex" xmlns:cx3="http://schemas.microsoft.com/office/drawing/2016/5/9/chartex" xmlns:cx4="http://schemas.microsoft.com/office/drawing/2016/5/10/chartex" xmlns:cx5="http://schemas.microsoft.com/office/drawing/2016/5/11/chartex" xmlns:cx6="http://schemas.microsoft.com/office/drawing/2016/5/12/chartex" xmlns:cx7="http://schemas.microsoft.com/office/drawing/2016/5/13/chartex" xmlns:cx8="http://schemas.microsoft.com/office/drawing/2016/5/14/chartex" xmlns:mc="http://schemas.openxmlformats.org/markup-compatibility/2006" xmlns:aink="http://schemas.microsoft.com/office/drawing/2016/ink" xmlns:am3d="http://schemas.microsoft.com/office/drawing/2017/model3d" xmlns:o="urn:schemas-microsoft-com:office:office" xmlns:oel="http://schemas.microsoft.com/office/2019/extlst" xmlns:r="http://schemas.openxmlformats.org/officeDocument/2006/relationships" xmlns:m="http://schemas.openxmlformats.org/officeDocument/2006/math" xmlns:v="urn:schemas-microsoft-com:vml" xmlns:wp14="http://schemas.microsoft.com/office/word/2010/wordprocessingDrawing" xmlns:wp="http://schemas.openxmlformats.org/drawingml/2006/wordprocessingDrawing" xmlns:w10="urn:schemas-microsoft-com:office:word" xmlns:w="http://schemas.openxmlformats.org/wordprocessingml/2006/main" xmlns:w14="http://schemas.microsoft.com/office/word/2010/wordml" xmlns:w15="http://schemas.microsoft.com/office/word/2012/wordml" xmlns:w16cex="http://schemas.microsoft.com/office/word/2018/wordml/cex" xmlns:w16cid="http://schemas.microsoft.com/office/word/2016/wordml/cid" xmlns:w16="http://schemas.microsoft.com/office/word/2018/wordml" xmlns:w16du="http://schemas.microsoft.com/office/word/2023/wordml/word16du" xmlns:w16sdtdh="http://schemas.microsoft.com/office/word/2020/wordml/sdtdatahash" xmlns:w16se="http://schemas.microsoft.com/office/word/2015/wordml/symex" xmlns:wpg="http://schemas.microsoft.com/office/word/2010/wordprocessingGroup" xmlns:wpi="http://schemas.microsoft.com/office/word/2010/wordprocessingInk" xmlns:wne="http://schemas.microsoft.com/office/word/2006/wordml" xmlns:wps="http://schemas.microsoft.com/office/word/2010/wordprocessingShape" mc:Ignorable="w14 w15 w16se w16cid w16 w16cex w16sdtdh w16du wp14">
   <w:abstractNum w:abstractNumId="0" w15:restartNumberingAfterBreak="0">
+    <w:nsid w:val="0F433D2D"/>
+    <w:multiLevelType w:val="hybridMultilevel"/>
+    <w:tmpl w:val="6AE2E268"/>
+    <w:lvl w:ilvl="0" w:tplc="14090001">
+      <w:start w:val="1"/>
+      <w:numFmt w:val="bullet"/>
+      <w:lvlText w:val=""/>
+      <w:lvlJc w:val="left"/>
+      <w:pPr>
+        <w:ind w:left="720" w:hanging="360"/>
+      </w:pPr>
+      <w:rPr>
+        <w:rFonts w:ascii="Symbol" w:hAnsi="Symbol" w:hint="default"/>
+      </w:rPr>
+    </w:lvl>
+    <w:lvl w:ilvl="1" w:tplc="14090003" w:tentative="1">
+      <w:start w:val="1"/>
+      <w:numFmt w:val="bullet"/>
+      <w:lvlText w:val="o"/>
+      <w:lvlJc w:val="left"/>
+      <w:pPr>
+        <w:ind w:left="1440" w:hanging="360"/>
+      </w:pPr>
+      <w:rPr>
+        <w:rFonts w:ascii="Courier New" w:hAnsi="Courier New" w:cs="Courier New" w:hint="default"/>
+      </w:rPr>
+    </w:lvl>
+    <w:lvl w:ilvl="2" w:tplc="14090005" w:tentative="1">
+      <w:start w:val="1"/>
+      <w:numFmt w:val="bullet"/>
+      <w:lvlText w:val=""/>
+      <w:lvlJc w:val="left"/>
+      <w:pPr>
+        <w:ind w:left="2160" w:hanging="360"/>
+      </w:pPr>
+      <w:rPr>
+        <w:rFonts w:ascii="Wingdings" w:hAnsi="Wingdings" w:hint="default"/>
+      </w:rPr>
+    </w:lvl>
+    <w:lvl w:ilvl="3" w:tplc="14090001" w:tentative="1">
+      <w:start w:val="1"/>
+      <w:numFmt w:val="bullet"/>
+      <w:lvlText w:val=""/>
+      <w:lvlJc w:val="left"/>
+      <w:pPr>
+        <w:ind w:left="2880" w:hanging="360"/>
+      </w:pPr>
+      <w:rPr>
+        <w:rFonts w:ascii="Symbol" w:hAnsi="Symbol" w:hint="default"/>
+      </w:rPr>
+    </w:lvl>
+    <w:lvl w:ilvl="4" w:tplc="14090003" w:tentative="1">
+      <w:start w:val="1"/>
+      <w:numFmt w:val="bullet"/>
+      <w:lvlText w:val="o"/>
+      <w:lvlJc w:val="left"/>
+      <w:pPr>
+        <w:ind w:left="3600" w:hanging="360"/>
+      </w:pPr>
+      <w:rPr>
+        <w:rFonts w:ascii="Courier New" w:hAnsi="Courier New" w:cs="Courier New" w:hint="default"/>
+      </w:rPr>
+    </w:lvl>
+    <w:lvl w:ilvl="5" w:tplc="14090005" w:tentative="1">
+      <w:start w:val="1"/>
+      <w:numFmt w:val="bullet"/>
+      <w:lvlText w:val=""/>
+      <w:lvlJc w:val="left"/>
+      <w:pPr>
+        <w:ind w:left="4320" w:hanging="360"/>
+      </w:pPr>
+      <w:rPr>
+        <w:rFonts w:ascii="Wingdings" w:hAnsi="Wingdings" w:hint="default"/>
+      </w:rPr>
+    </w:lvl>
+    <w:lvl w:ilvl="6" w:tplc="14090001" w:tentative="1">
+      <w:start w:val="1"/>
+      <w:numFmt w:val="bullet"/>
+      <w:lvlText w:val=""/>
+      <w:lvlJc w:val="left"/>
+      <w:pPr>
+        <w:ind w:left="5040" w:hanging="360"/>
+      </w:pPr>
+      <w:rPr>
+        <w:rFonts w:ascii="Symbol" w:hAnsi="Symbol" w:hint="default"/>
+      </w:rPr>
+    </w:lvl>
+    <w:lvl w:ilvl="7" w:tplc="14090003" w:tentative="1">
+      <w:start w:val="1"/>
+      <w:numFmt w:val="bullet"/>
+      <w:lvlText w:val="o"/>
+      <w:lvlJc w:val="left"/>
+      <w:pPr>
+        <w:ind w:left="5760" w:hanging="360"/>
+      </w:pPr>
+      <w:rPr>
+        <w:rFonts w:ascii="Courier New" w:hAnsi="Courier New" w:cs="Courier New" w:hint="default"/>
+      </w:rPr>
+    </w:lvl>
+    <w:lvl w:ilvl="8" w:tplc="14090005" w:tentative="1">
+      <w:start w:val="1"/>
+      <w:numFmt w:val="bullet"/>
+      <w:lvlText w:val=""/>
+      <w:lvlJc w:val="left"/>
+      <w:pPr>
+        <w:ind w:left="6480" w:hanging="360"/>
+      </w:pPr>
+      <w:rPr>
+        <w:rFonts w:ascii="Wingdings" w:hAnsi="Wingdings" w:hint="default"/>
+      </w:rPr>
+    </w:lvl>
+  </w:abstractNum>
+  <w:abstractNum w:abstractNumId="1" w15:restartNumberingAfterBreak="0">
     <w:nsid w:val="54377F80"/>
     <w:multiLevelType w:val="hybridMultilevel"/>
     <w:tmpl w:val="C08AF04A"/>
@@ -3047,7 +4025,7 @@
       </w:rPr>
     </w:lvl>
   </w:abstractNum>
-  <w:abstractNum w:abstractNumId="1" w15:restartNumberingAfterBreak="0">
+  <w:abstractNum w:abstractNumId="2" w15:restartNumberingAfterBreak="0">
     <w:nsid w:val="72F45E53"/>
     <w:multiLevelType w:val="hybridMultilevel"/>
     <w:tmpl w:val="2CDEAE3A"/>
@@ -3138,9 +4116,12 @@
     </w:lvl>
   </w:abstractNum>
   <w:num w:numId="1" w16cid:durableId="79644049">
+    <w:abstractNumId w:val="2"/>
+  </w:num>
+  <w:num w:numId="2" w16cid:durableId="1476532367">
     <w:abstractNumId w:val="1"/>
   </w:num>
-  <w:num w:numId="2" w16cid:durableId="1476532367">
+  <w:num w:numId="3" w16cid:durableId="1567910568">
     <w:abstractNumId w:val="0"/>
   </w:num>
 </w:numbering>
